--- a/Петров А.А. О-5КМ91 ЛР5.docx
+++ b/Петров А.А. О-5КМ91 ЛР5.docx
@@ -1,6 +1,6 @@
 
 <file path=word/document.xml><?xml version="1.0" encoding="utf-8"?>
-<w:document xmlns:wpc="http://schemas.microsoft.com/office/word/2010/wordprocessingCanvas" xmlns:mc="http://schemas.openxmlformats.org/markup-compatibility/2006" xmlns:o="urn:schemas-microsoft-com:office:office" xmlns:r="http://schemas.openxmlformats.org/officeDocument/2006/relationships" xmlns:m="http://schemas.openxmlformats.org/officeDocument/2006/math" xmlns:v="urn:schemas-microsoft-com:vml" xmlns:wp14="http://schemas.microsoft.com/office/word/2010/wordprocessingDrawing" xmlns:wp="http://schemas.openxmlformats.org/drawingml/2006/wordprocessingDrawing" xmlns:w10="urn:schemas-microsoft-com:office:word" xmlns:w="http://schemas.openxmlformats.org/wordprocessingml/2006/main" xmlns:w14="http://schemas.microsoft.com/office/word/2010/wordml" xmlns:w15="http://schemas.microsoft.com/office/word/2012/wordml" xmlns:wpg="http://schemas.microsoft.com/office/word/2010/wordprocessingGroup" xmlns:wpi="http://schemas.microsoft.com/office/word/2010/wordprocessingInk" xmlns:wne="http://schemas.microsoft.com/office/word/2006/wordml" xmlns:wps="http://schemas.microsoft.com/office/word/2010/wordprocessingShape" mc:Ignorable="w14 w15 wp14">
+<w:document xmlns:wpc="http://schemas.microsoft.com/office/word/2010/wordprocessingCanvas" xmlns:cx="http://schemas.microsoft.com/office/drawing/2014/chartex" xmlns:cx1="http://schemas.microsoft.com/office/drawing/2015/9/8/chartex" xmlns:cx2="http://schemas.microsoft.com/office/drawing/2015/10/21/chartex" xmlns:cx3="http://schemas.microsoft.com/office/drawing/2016/5/9/chartex" xmlns:cx4="http://schemas.microsoft.com/office/drawing/2016/5/10/chartex" xmlns:cx5="http://schemas.microsoft.com/office/drawing/2016/5/11/chartex" xmlns:cx6="http://schemas.microsoft.com/office/drawing/2016/5/12/chartex" xmlns:cx7="http://schemas.microsoft.com/office/drawing/2016/5/13/chartex" xmlns:cx8="http://schemas.microsoft.com/office/drawing/2016/5/14/chartex" xmlns:mc="http://schemas.openxmlformats.org/markup-compatibility/2006" xmlns:aink="http://schemas.microsoft.com/office/drawing/2016/ink" xmlns:am3d="http://schemas.microsoft.com/office/drawing/2017/model3d" xmlns:o="urn:schemas-microsoft-com:office:office" xmlns:r="http://schemas.openxmlformats.org/officeDocument/2006/relationships" xmlns:m="http://schemas.openxmlformats.org/officeDocument/2006/math" xmlns:v="urn:schemas-microsoft-com:vml" xmlns:wp14="http://schemas.microsoft.com/office/word/2010/wordprocessingDrawing" xmlns:wp="http://schemas.openxmlformats.org/drawingml/2006/wordprocessingDrawing" xmlns:w10="urn:schemas-microsoft-com:office:word" xmlns:w="http://schemas.openxmlformats.org/wordprocessingml/2006/main" xmlns:w14="http://schemas.microsoft.com/office/word/2010/wordml" xmlns:w15="http://schemas.microsoft.com/office/word/2012/wordml" xmlns:w16cex="http://schemas.microsoft.com/office/word/2018/wordml/cex" xmlns:w16cid="http://schemas.microsoft.com/office/word/2016/wordml/cid" xmlns:w16="http://schemas.microsoft.com/office/word/2018/wordml" xmlns:w16sdtdh="http://schemas.microsoft.com/office/word/2020/wordml/sdtdatahash" xmlns:w16se="http://schemas.microsoft.com/office/word/2015/wordml/symex" xmlns:wpg="http://schemas.microsoft.com/office/word/2010/wordprocessingGroup" xmlns:wpi="http://schemas.microsoft.com/office/word/2010/wordprocessingInk" xmlns:wne="http://schemas.microsoft.com/office/word/2006/wordml" xmlns:wps="http://schemas.microsoft.com/office/word/2010/wordprocessingShape" mc:Ignorable="w14 w15 w16se w16cid w16 w16cex w16sdtdh wp14">
   <w:body>
     <w:p>
       <w:pPr>
@@ -347,7 +347,7 @@
     </w:p>
     <w:tbl>
       <w:tblPr>
-        <w:tblStyle w:val="a7"/>
+        <w:tblStyle w:val="TableGrid"/>
         <w:tblW w:w="0" w:type="auto"/>
         <w:tblLayout w:type="fixed"/>
         <w:tblLook w:val="04A0" w:firstRow="1" w:lastRow="0" w:firstColumn="1" w:lastColumn="0" w:noHBand="0" w:noVBand="1"/>
@@ -466,7 +466,7 @@
                 <w:lang w:eastAsia="ru-RU"/>
               </w:rPr>
               <w:drawing>
-                <wp:anchor distT="0" distB="0" distL="114300" distR="114300" simplePos="0" relativeHeight="251659264" behindDoc="0" locked="0" layoutInCell="1" allowOverlap="1" wp14:anchorId="769019CB" wp14:editId="113A6920">
+                <wp:anchor distT="0" distB="0" distL="114300" distR="114300" simplePos="0" relativeHeight="251659264" behindDoc="0" locked="0" layoutInCell="1" allowOverlap="1" wp14:anchorId="0398F9E4" wp14:editId="1EB757F4">
                   <wp:simplePos x="0" y="0"/>
                   <wp:positionH relativeFrom="column">
                     <wp:posOffset>139065</wp:posOffset>
@@ -1667,6 +1667,13 @@
     </w:p>
     <w:sdt>
       <w:sdtPr>
+        <w:rPr>
+          <w:rFonts w:asciiTheme="minorHAnsi" w:eastAsiaTheme="minorHAnsi" w:hAnsiTheme="minorHAnsi" w:cstheme="minorBidi"/>
+          <w:color w:val="auto"/>
+          <w:sz w:val="22"/>
+          <w:szCs w:val="22"/>
+          <w:lang w:eastAsia="en-US"/>
+        </w:rPr>
         <w:id w:val="385532348"/>
         <w:docPartObj>
           <w:docPartGallery w:val="Table of Contents"/>
@@ -1675,19 +1682,14 @@
       </w:sdtPr>
       <w:sdtEndPr>
         <w:rPr>
-          <w:rFonts w:asciiTheme="minorHAnsi" w:eastAsiaTheme="minorHAnsi" w:hAnsiTheme="minorHAnsi" w:cstheme="minorBidi"/>
           <w:b/>
           <w:bCs/>
-          <w:color w:val="auto"/>
-          <w:sz w:val="22"/>
-          <w:szCs w:val="22"/>
-          <w:lang w:eastAsia="en-US"/>
         </w:rPr>
       </w:sdtEndPr>
       <w:sdtContent>
         <w:p>
           <w:pPr>
-            <w:pStyle w:val="ab"/>
+            <w:pStyle w:val="TOCHeading"/>
             <w:spacing w:before="0" w:line="360" w:lineRule="auto"/>
             <w:ind w:firstLine="709"/>
             <w:jc w:val="both"/>
@@ -1719,7 +1721,7 @@
         </w:p>
         <w:p>
           <w:pPr>
-            <w:pStyle w:val="11"/>
+            <w:pStyle w:val="TOC1"/>
             <w:tabs>
               <w:tab w:val="right" w:leader="dot" w:pos="9345"/>
             </w:tabs>
@@ -1759,7 +1761,7 @@
           <w:hyperlink w:anchor="_Toc75017519" w:history="1">
             <w:r>
               <w:rPr>
-                <w:rStyle w:val="ac"/>
+                <w:rStyle w:val="Hyperlink"/>
                 <w:rFonts w:ascii="Times New Roman" w:hAnsi="Times New Roman" w:cs="Times New Roman"/>
                 <w:noProof/>
                 <w:sz w:val="28"/>
@@ -1832,7 +1834,7 @@
         </w:p>
         <w:p>
           <w:pPr>
-            <w:pStyle w:val="11"/>
+            <w:pStyle w:val="TOC1"/>
             <w:tabs>
               <w:tab w:val="right" w:leader="dot" w:pos="9345"/>
             </w:tabs>
@@ -1848,7 +1850,7 @@
           <w:hyperlink w:anchor="_Toc75017520" w:history="1">
             <w:r>
               <w:rPr>
-                <w:rStyle w:val="ac"/>
+                <w:rStyle w:val="Hyperlink"/>
                 <w:rFonts w:ascii="Times New Roman" w:hAnsi="Times New Roman" w:cs="Times New Roman"/>
                 <w:noProof/>
                 <w:sz w:val="28"/>
@@ -1857,7 +1859,7 @@
             </w:r>
             <w:r>
               <w:rPr>
-                <w:rStyle w:val="ac"/>
+                <w:rStyle w:val="Hyperlink"/>
                 <w:rFonts w:ascii="Times New Roman" w:hAnsi="Times New Roman" w:cs="Times New Roman"/>
                 <w:noProof/>
                 <w:sz w:val="28"/>
@@ -1867,7 +1869,7 @@
             </w:r>
             <w:r>
               <w:rPr>
-                <w:rStyle w:val="ac"/>
+                <w:rStyle w:val="Hyperlink"/>
                 <w:rFonts w:ascii="Times New Roman" w:hAnsi="Times New Roman" w:cs="Times New Roman"/>
                 <w:noProof/>
                 <w:sz w:val="28"/>
@@ -1940,7 +1942,7 @@
         </w:p>
         <w:p>
           <w:pPr>
-            <w:pStyle w:val="11"/>
+            <w:pStyle w:val="TOC1"/>
             <w:tabs>
               <w:tab w:val="right" w:leader="dot" w:pos="9345"/>
             </w:tabs>
@@ -1956,7 +1958,7 @@
           <w:hyperlink w:anchor="_Toc75017521" w:history="1">
             <w:r>
               <w:rPr>
-                <w:rStyle w:val="ac"/>
+                <w:rStyle w:val="Hyperlink"/>
                 <w:rFonts w:ascii="Times New Roman" w:hAnsi="Times New Roman" w:cs="Times New Roman"/>
                 <w:noProof/>
                 <w:sz w:val="28"/>
@@ -1965,7 +1967,7 @@
             </w:r>
             <w:r>
               <w:rPr>
-                <w:rStyle w:val="ac"/>
+                <w:rStyle w:val="Hyperlink"/>
                 <w:rFonts w:ascii="Times New Roman" w:hAnsi="Times New Roman" w:cs="Times New Roman"/>
                 <w:noProof/>
                 <w:sz w:val="28"/>
@@ -1975,7 +1977,7 @@
             </w:r>
             <w:r>
               <w:rPr>
-                <w:rStyle w:val="ac"/>
+                <w:rStyle w:val="Hyperlink"/>
                 <w:rFonts w:ascii="Times New Roman" w:hAnsi="Times New Roman" w:cs="Times New Roman"/>
                 <w:noProof/>
                 <w:sz w:val="28"/>
@@ -2048,7 +2050,7 @@
         </w:p>
         <w:p>
           <w:pPr>
-            <w:pStyle w:val="11"/>
+            <w:pStyle w:val="TOC1"/>
             <w:tabs>
               <w:tab w:val="right" w:leader="dot" w:pos="9345"/>
             </w:tabs>
@@ -2064,7 +2066,7 @@
           <w:hyperlink w:anchor="_Toc75017522" w:history="1">
             <w:r>
               <w:rPr>
-                <w:rStyle w:val="ac"/>
+                <w:rStyle w:val="Hyperlink"/>
                 <w:rFonts w:ascii="Times New Roman" w:hAnsi="Times New Roman" w:cs="Times New Roman"/>
                 <w:noProof/>
                 <w:sz w:val="28"/>
@@ -2137,7 +2139,7 @@
         </w:p>
         <w:p>
           <w:pPr>
-            <w:pStyle w:val="11"/>
+            <w:pStyle w:val="TOC1"/>
             <w:tabs>
               <w:tab w:val="right" w:leader="dot" w:pos="9345"/>
             </w:tabs>
@@ -2153,7 +2155,7 @@
           <w:hyperlink w:anchor="_Toc75017523" w:history="1">
             <w:r>
               <w:rPr>
-                <w:rStyle w:val="ac"/>
+                <w:rStyle w:val="Hyperlink"/>
                 <w:rFonts w:ascii="Times New Roman" w:hAnsi="Times New Roman" w:cs="Times New Roman"/>
                 <w:noProof/>
                 <w:sz w:val="28"/>
@@ -2226,7 +2228,7 @@
         </w:p>
         <w:p>
           <w:pPr>
-            <w:pStyle w:val="11"/>
+            <w:pStyle w:val="TOC1"/>
             <w:tabs>
               <w:tab w:val="right" w:leader="dot" w:pos="9345"/>
             </w:tabs>
@@ -2241,7 +2243,7 @@
           <w:hyperlink w:anchor="_Toc75017524" w:history="1">
             <w:r>
               <w:rPr>
-                <w:rStyle w:val="ac"/>
+                <w:rStyle w:val="Hyperlink"/>
                 <w:rFonts w:ascii="Times New Roman" w:hAnsi="Times New Roman" w:cs="Times New Roman"/>
                 <w:noProof/>
                 <w:sz w:val="28"/>
@@ -2314,7 +2316,7 @@
         </w:p>
         <w:p>
           <w:pPr>
-            <w:pStyle w:val="11"/>
+            <w:pStyle w:val="TOC1"/>
             <w:tabs>
               <w:tab w:val="right" w:leader="dot" w:pos="9345"/>
             </w:tabs>
@@ -2349,20 +2351,18 @@
         </w:rPr>
         <w:br w:type="page"/>
       </w:r>
-      <w:bookmarkStart w:id="0" w:name="_GoBack"/>
-      <w:bookmarkEnd w:id="0"/>
-    </w:p>
-    <w:p>
-      <w:pPr>
-        <w:pStyle w:val="a5"/>
+    </w:p>
+    <w:p>
+      <w:pPr>
+        <w:pStyle w:val="a1"/>
         <w:outlineLvl w:val="0"/>
       </w:pPr>
-      <w:bookmarkStart w:id="1" w:name="_Toc75017519"/>
+      <w:bookmarkStart w:id="0" w:name="_Toc75017519"/>
       <w:r>
         <w:lastRenderedPageBreak/>
         <w:t>Введение</w:t>
       </w:r>
-      <w:bookmarkEnd w:id="1"/>
+      <w:bookmarkEnd w:id="0"/>
     </w:p>
     <w:p>
       <w:pPr>
@@ -2573,10 +2573,10 @@
     </w:p>
     <w:p>
       <w:pPr>
-        <w:pStyle w:val="a5"/>
+        <w:pStyle w:val="a1"/>
         <w:outlineLvl w:val="0"/>
       </w:pPr>
-      <w:bookmarkStart w:id="2" w:name="_Toc75017520"/>
+      <w:bookmarkStart w:id="1" w:name="_Toc75017520"/>
       <w:r>
         <w:lastRenderedPageBreak/>
         <w:t xml:space="preserve">1 </w:t>
@@ -2585,12 +2585,15 @@
         <w:rPr>
           <w:lang w:val="en-US"/>
         </w:rPr>
-        <w:t xml:space="preserve">UML </w:t>
+        <w:t>UML</w:t>
+      </w:r>
+      <w:r>
+        <w:t xml:space="preserve"> </w:t>
       </w:r>
       <w:r>
         <w:t>диаграмма вариантов использования</w:t>
       </w:r>
-      <w:bookmarkEnd w:id="2"/>
+      <w:bookmarkEnd w:id="1"/>
     </w:p>
     <w:p>
       <w:pPr>
@@ -2703,7 +2706,7 @@
           <w:lang w:eastAsia="ru-RU"/>
         </w:rPr>
         <w:drawing>
-          <wp:inline distT="0" distB="0" distL="0" distR="0" wp14:anchorId="1B8A7059" wp14:editId="2904B4B7">
+          <wp:inline distT="0" distB="0" distL="0" distR="0" wp14:anchorId="7AB5E0FC" wp14:editId="2E853057">
             <wp:extent cx="5940425" cy="4362450"/>
             <wp:effectExtent l="0" t="0" r="3175" b="0"/>
             <wp:docPr id="1" name="Рисунок 1"/>
@@ -2790,10 +2793,10 @@
     </w:p>
     <w:p>
       <w:pPr>
-        <w:pStyle w:val="a5"/>
+        <w:pStyle w:val="a1"/>
         <w:outlineLvl w:val="0"/>
       </w:pPr>
-      <w:bookmarkStart w:id="3" w:name="_Toc75017521"/>
+      <w:bookmarkStart w:id="2" w:name="_Toc75017521"/>
       <w:r>
         <w:t xml:space="preserve">2 </w:t>
       </w:r>
@@ -2801,12 +2804,15 @@
         <w:rPr>
           <w:lang w:val="en-US"/>
         </w:rPr>
-        <w:t xml:space="preserve">UML </w:t>
+        <w:t>UML</w:t>
+      </w:r>
+      <w:r>
+        <w:t xml:space="preserve"> </w:t>
       </w:r>
       <w:r>
         <w:t>диаграмма классов</w:t>
       </w:r>
-      <w:bookmarkEnd w:id="3"/>
+      <w:bookmarkEnd w:id="2"/>
     </w:p>
     <w:p>
       <w:pPr>
@@ -2880,6 +2886,7 @@
           <w:sz w:val="24"/>
         </w:rPr>
       </w:pPr>
+      <w:commentRangeStart w:id="3"/>
       <w:r>
         <w:rPr>
           <w:noProof/>
@@ -2887,7 +2894,7 @@
         </w:rPr>
         <w:lastRenderedPageBreak/>
         <w:drawing>
-          <wp:inline distT="0" distB="0" distL="0" distR="0" wp14:anchorId="359446A5" wp14:editId="331F9F38">
+          <wp:inline distT="0" distB="0" distL="0" distR="0" wp14:anchorId="469C38C5" wp14:editId="723ABC20">
             <wp:extent cx="7763794" cy="6028266"/>
             <wp:effectExtent l="0" t="0" r="8890" b="0"/>
             <wp:docPr id="2" name="Рисунок 2"/>
@@ -2922,6 +2929,13 @@
           </wp:inline>
         </w:drawing>
       </w:r>
+      <w:commentRangeEnd w:id="3"/>
+      <w:r>
+        <w:rPr>
+          <w:rStyle w:val="CommentReference"/>
+        </w:rPr>
+        <w:commentReference w:id="3"/>
+      </w:r>
     </w:p>
     <w:p>
       <w:pPr>
@@ -2980,7 +2994,7 @@
     </w:p>
     <w:p>
       <w:pPr>
-        <w:pStyle w:val="a5"/>
+        <w:pStyle w:val="a1"/>
         <w:outlineLvl w:val="0"/>
       </w:pPr>
       <w:bookmarkStart w:id="4" w:name="_Toc75017522"/>
@@ -3018,6 +3032,7 @@
         </w:rPr>
         <w:t xml:space="preserve">Связь типа «общее-частное» в разработанном программном продукте образует абстрактный класс </w:t>
       </w:r>
+      <w:proofErr w:type="spellStart"/>
       <w:r>
         <w:rPr>
           <w:rFonts w:ascii="Times New Roman" w:hAnsi="Times New Roman" w:cs="Times New Roman"/>
@@ -3026,6 +3041,7 @@
         </w:rPr>
         <w:t>MotionBase</w:t>
       </w:r>
+      <w:proofErr w:type="spellEnd"/>
       <w:r>
         <w:rPr>
           <w:rFonts w:ascii="Times New Roman" w:hAnsi="Times New Roman" w:cs="Times New Roman"/>
@@ -3050,6 +3066,7 @@
         </w:rPr>
         <w:t xml:space="preserve">, </w:t>
       </w:r>
+      <w:proofErr w:type="spellStart"/>
       <w:r>
         <w:rPr>
           <w:rFonts w:ascii="Times New Roman" w:hAnsi="Times New Roman" w:cs="Times New Roman"/>
@@ -3058,6 +3075,7 @@
         </w:rPr>
         <w:t>AcceleratedMotion</w:t>
       </w:r>
+      <w:proofErr w:type="spellEnd"/>
       <w:r>
         <w:rPr>
           <w:rFonts w:ascii="Times New Roman" w:hAnsi="Times New Roman" w:cs="Times New Roman"/>
@@ -3136,7 +3154,7 @@
     </w:p>
     <w:tbl>
       <w:tblPr>
-        <w:tblStyle w:val="a7"/>
+        <w:tblStyle w:val="TableGrid"/>
         <w:tblW w:w="0" w:type="auto"/>
         <w:tblLook w:val="04A0" w:firstRow="1" w:lastRow="0" w:firstColumn="1" w:lastColumn="0" w:noHBand="0" w:noVBand="1"/>
       </w:tblPr>
@@ -3736,7 +3754,7 @@
     </w:p>
     <w:tbl>
       <w:tblPr>
-        <w:tblStyle w:val="a7"/>
+        <w:tblStyle w:val="TableGrid"/>
         <w:tblW w:w="0" w:type="auto"/>
         <w:tblLook w:val="04A0" w:firstRow="1" w:lastRow="0" w:firstColumn="1" w:lastColumn="0" w:noHBand="0" w:noVBand="1"/>
       </w:tblPr>
@@ -4038,7 +4056,6 @@
                 <w:lang w:val="en-US"/>
               </w:rPr>
             </w:pPr>
-            <w:proofErr w:type="spellStart"/>
             <w:r>
               <w:rPr>
                 <w:rFonts w:ascii="Times New Roman" w:hAnsi="Times New Roman" w:cs="Times New Roman"/>
@@ -4047,7 +4064,6 @@
               </w:rPr>
               <w:t>int</w:t>
             </w:r>
-            <w:proofErr w:type="spellEnd"/>
           </w:p>
         </w:tc>
         <w:tc>
@@ -4388,7 +4404,7 @@
     </w:p>
     <w:tbl>
       <w:tblPr>
-        <w:tblStyle w:val="a7"/>
+        <w:tblStyle w:val="TableGrid"/>
         <w:tblW w:w="0" w:type="auto"/>
         <w:tblLook w:val="04A0" w:firstRow="1" w:lastRow="0" w:firstColumn="1" w:lastColumn="0" w:noHBand="0" w:noVBand="1"/>
       </w:tblPr>
@@ -5225,7 +5241,7 @@
     </w:p>
     <w:tbl>
       <w:tblPr>
-        <w:tblStyle w:val="a7"/>
+        <w:tblStyle w:val="TableGrid"/>
         <w:tblW w:w="0" w:type="auto"/>
         <w:tblLook w:val="04A0" w:firstRow="1" w:lastRow="0" w:firstColumn="1" w:lastColumn="0" w:noHBand="0" w:noVBand="1"/>
       </w:tblPr>
@@ -5713,7 +5729,6 @@
               <w:rPr>
                 <w:rFonts w:ascii="Times New Roman" w:hAnsi="Times New Roman" w:cs="Times New Roman"/>
                 <w:sz w:val="24"/>
-                <w:lang w:val="en-US"/>
               </w:rPr>
               <w:t xml:space="preserve"> </w:t>
             </w:r>
@@ -5728,7 +5743,6 @@
               <w:rPr>
                 <w:rFonts w:ascii="Times New Roman" w:hAnsi="Times New Roman" w:cs="Times New Roman"/>
                 <w:sz w:val="24"/>
-                <w:lang w:val="en-US"/>
               </w:rPr>
               <w:t xml:space="preserve"> </w:t>
             </w:r>
@@ -5743,7 +5757,6 @@
               <w:rPr>
                 <w:rFonts w:ascii="Times New Roman" w:hAnsi="Times New Roman" w:cs="Times New Roman"/>
                 <w:sz w:val="24"/>
-                <w:lang w:val="en-US"/>
               </w:rPr>
               <w:t xml:space="preserve"> </w:t>
             </w:r>
@@ -5758,7 +5771,6 @@
               <w:rPr>
                 <w:rFonts w:ascii="Times New Roman" w:hAnsi="Times New Roman" w:cs="Times New Roman"/>
                 <w:sz w:val="24"/>
-                <w:lang w:val="en-US"/>
               </w:rPr>
               <w:t xml:space="preserve"> </w:t>
             </w:r>
@@ -5773,7 +5785,6 @@
               <w:rPr>
                 <w:rFonts w:ascii="Times New Roman" w:hAnsi="Times New Roman" w:cs="Times New Roman"/>
                 <w:sz w:val="24"/>
-                <w:lang w:val="en-US"/>
               </w:rPr>
               <w:t xml:space="preserve"> </w:t>
             </w:r>
@@ -5788,7 +5799,6 @@
               <w:rPr>
                 <w:rFonts w:ascii="Times New Roman" w:hAnsi="Times New Roman" w:cs="Times New Roman"/>
                 <w:sz w:val="24"/>
-                <w:lang w:val="en-US"/>
               </w:rPr>
               <w:t xml:space="preserve">. </w:t>
             </w:r>
@@ -6609,7 +6619,7 @@
     </w:p>
     <w:p>
       <w:pPr>
-        <w:pStyle w:val="a5"/>
+        <w:pStyle w:val="a1"/>
         <w:outlineLvl w:val="0"/>
       </w:pPr>
       <w:bookmarkStart w:id="5" w:name="_Toc75017523"/>
@@ -6779,7 +6789,7 @@
     </w:p>
     <w:p>
       <w:pPr>
-        <w:pStyle w:val="a5"/>
+        <w:pStyle w:val="a1"/>
         <w:ind w:firstLine="0"/>
         <w:jc w:val="center"/>
         <w:outlineLvl w:val="0"/>
@@ -6902,7 +6912,7 @@
     </w:p>
     <w:p>
       <w:pPr>
-        <w:pStyle w:val="a5"/>
+        <w:pStyle w:val="a1"/>
         <w:ind w:firstLine="0"/>
         <w:jc w:val="center"/>
       </w:pPr>
@@ -7362,7 +7372,7 @@
     </w:p>
     <w:p>
       <w:pPr>
-        <w:pStyle w:val="a5"/>
+        <w:pStyle w:val="a1"/>
       </w:pPr>
       <w:r>
         <w:t>1.3 Плановые сроки начала и окончания работы по созданию системы</w:t>
@@ -7413,7 +7423,7 @@
     </w:p>
     <w:p>
       <w:pPr>
-        <w:pStyle w:val="a5"/>
+        <w:pStyle w:val="a1"/>
       </w:pPr>
       <w:r>
         <w:lastRenderedPageBreak/>
@@ -7527,7 +7537,7 @@
     </w:p>
     <w:p>
       <w:pPr>
-        <w:pStyle w:val="a5"/>
+        <w:pStyle w:val="a1"/>
       </w:pPr>
       <w:r>
         <w:lastRenderedPageBreak/>
@@ -7664,7 +7674,7 @@
     </w:p>
     <w:tbl>
       <w:tblPr>
-        <w:tblStyle w:val="a7"/>
+        <w:tblStyle w:val="TableGrid"/>
         <w:tblW w:w="0" w:type="auto"/>
         <w:tblLook w:val="04A0" w:firstRow="1" w:lastRow="0" w:firstColumn="1" w:lastColumn="0" w:noHBand="0" w:noVBand="1"/>
       </w:tblPr>
@@ -8236,6 +8246,8 @@
         </w:rPr>
         <w:t>&lt;</w:t>
       </w:r>
+      <w:proofErr w:type="spellStart"/>
+      <w:proofErr w:type="gramStart"/>
       <w:r>
         <w:rPr>
           <w:rFonts w:ascii="Times New Roman" w:hAnsi="Times New Roman" w:cs="Times New Roman"/>
@@ -8252,7 +8264,6 @@
         </w:rPr>
         <w:t>d</w:t>
       </w:r>
-      <w:proofErr w:type="gramStart"/>
       <w:r>
         <w:rPr>
           <w:rFonts w:ascii="Times New Roman" w:hAnsi="Times New Roman" w:cs="Times New Roman"/>
@@ -8269,6 +8280,7 @@
         </w:rPr>
         <w:t>schema</w:t>
       </w:r>
+      <w:proofErr w:type="spellEnd"/>
       <w:proofErr w:type="gramEnd"/>
       <w:r>
         <w:rPr>
@@ -8428,6 +8440,7 @@
         <w:t>&lt;</w:t>
       </w:r>
       <w:proofErr w:type="spellStart"/>
+      <w:proofErr w:type="gramStart"/>
       <w:r>
         <w:rPr>
           <w:rFonts w:ascii="Times New Roman" w:hAnsi="Times New Roman" w:cs="Times New Roman"/>
@@ -8444,7 +8457,6 @@
         </w:rPr>
         <w:t>d</w:t>
       </w:r>
-      <w:proofErr w:type="gramStart"/>
       <w:r>
         <w:rPr>
           <w:rFonts w:ascii="Times New Roman" w:hAnsi="Times New Roman" w:cs="Times New Roman"/>
@@ -8475,8 +8487,18 @@
           <w:sz w:val="24"/>
           <w:lang w:val="en-US"/>
         </w:rPr>
-        <w:t>"ArrayOfMotionBase</w:t>
-      </w:r>
+        <w:t>"</w:t>
+      </w:r>
+      <w:proofErr w:type="spellStart"/>
+      <w:r>
+        <w:rPr>
+          <w:rFonts w:ascii="Times New Roman" w:hAnsi="Times New Roman" w:cs="Times New Roman"/>
+          <w:sz w:val="24"/>
+          <w:lang w:val="en-US"/>
+        </w:rPr>
+        <w:t>ArrayOfMotionBase</w:t>
+      </w:r>
+      <w:proofErr w:type="spellEnd"/>
       <w:r>
         <w:rPr>
           <w:rFonts w:ascii="Times New Roman" w:hAnsi="Times New Roman" w:cs="Times New Roman"/>
@@ -8537,18 +8559,10 @@
           <w:sz w:val="24"/>
           <w:lang w:val="en-US"/>
         </w:rPr>
-        <w:t>:</w:t>
-      </w:r>
+        <w:t>:complexType</w:t>
+      </w:r>
+      <w:proofErr w:type="spellEnd"/>
       <w:proofErr w:type="gramEnd"/>
-      <w:r>
-        <w:rPr>
-          <w:rFonts w:ascii="Times New Roman" w:hAnsi="Times New Roman" w:cs="Times New Roman"/>
-          <w:sz w:val="24"/>
-          <w:lang w:val="en-US"/>
-        </w:rPr>
-        <w:t>complexType</w:t>
-      </w:r>
-      <w:proofErr w:type="spellEnd"/>
       <w:r>
         <w:rPr>
           <w:rFonts w:ascii="Times New Roman" w:hAnsi="Times New Roman" w:cs="Times New Roman"/>
@@ -8593,18 +8607,10 @@
           <w:sz w:val="24"/>
           <w:lang w:val="en-US"/>
         </w:rPr>
-        <w:t>d:</w:t>
-      </w:r>
+        <w:t>d:all</w:t>
+      </w:r>
+      <w:proofErr w:type="spellEnd"/>
       <w:proofErr w:type="gramEnd"/>
-      <w:r>
-        <w:rPr>
-          <w:rFonts w:ascii="Times New Roman" w:hAnsi="Times New Roman" w:cs="Times New Roman"/>
-          <w:sz w:val="24"/>
-          <w:lang w:val="en-US"/>
-        </w:rPr>
-        <w:t>all</w:t>
-      </w:r>
-      <w:proofErr w:type="spellEnd"/>
       <w:r>
         <w:rPr>
           <w:rFonts w:ascii="Times New Roman" w:hAnsi="Times New Roman" w:cs="Times New Roman"/>
@@ -8634,6 +8640,7 @@
         <w:t>&lt;</w:t>
       </w:r>
       <w:proofErr w:type="spellStart"/>
+      <w:proofErr w:type="gramStart"/>
       <w:r>
         <w:rPr>
           <w:rFonts w:ascii="Times New Roman" w:hAnsi="Times New Roman" w:cs="Times New Roman"/>
@@ -8650,7 +8657,6 @@
         </w:rPr>
         <w:t>d</w:t>
       </w:r>
-      <w:proofErr w:type="gramStart"/>
       <w:r>
         <w:rPr>
           <w:rFonts w:ascii="Times New Roman" w:hAnsi="Times New Roman" w:cs="Times New Roman"/>
@@ -8711,25 +8717,7 @@
           <w:sz w:val="24"/>
           <w:lang w:val="en-US"/>
         </w:rPr>
-        <w:t xml:space="preserve"> </w:t>
-      </w:r>
-      <w:proofErr w:type="spellStart"/>
-      <w:r>
-        <w:rPr>
-          <w:rFonts w:ascii="Times New Roman" w:hAnsi="Times New Roman" w:cs="Times New Roman"/>
-          <w:sz w:val="24"/>
-          <w:lang w:val="en-US"/>
-        </w:rPr>
-        <w:t>minOccurs</w:t>
-      </w:r>
-      <w:proofErr w:type="spellEnd"/>
-      <w:r>
-        <w:rPr>
-          <w:rFonts w:ascii="Times New Roman" w:hAnsi="Times New Roman" w:cs="Times New Roman"/>
-          <w:sz w:val="24"/>
-          <w:lang w:val="en-US"/>
-        </w:rPr>
-        <w:t>=0</w:t>
+        <w:t xml:space="preserve"> minOccurs=0</w:t>
       </w:r>
       <w:r>
         <w:rPr>
@@ -8783,18 +8771,10 @@
           <w:sz w:val="24"/>
           <w:lang w:val="en-US"/>
         </w:rPr>
-        <w:t>:</w:t>
-      </w:r>
+        <w:t>:complexType</w:t>
+      </w:r>
+      <w:proofErr w:type="spellEnd"/>
       <w:proofErr w:type="gramEnd"/>
-      <w:r>
-        <w:rPr>
-          <w:rFonts w:ascii="Times New Roman" w:hAnsi="Times New Roman" w:cs="Times New Roman"/>
-          <w:sz w:val="24"/>
-          <w:lang w:val="en-US"/>
-        </w:rPr>
-        <w:t>complexType</w:t>
-      </w:r>
-      <w:proofErr w:type="spellEnd"/>
       <w:r>
         <w:rPr>
           <w:rFonts w:ascii="Times New Roman" w:hAnsi="Times New Roman" w:cs="Times New Roman"/>
@@ -8847,18 +8827,10 @@
           <w:sz w:val="24"/>
           <w:lang w:val="en-US"/>
         </w:rPr>
-        <w:t>:</w:t>
-      </w:r>
+        <w:t>:sequence</w:t>
+      </w:r>
+      <w:proofErr w:type="spellEnd"/>
       <w:proofErr w:type="gramEnd"/>
-      <w:r>
-        <w:rPr>
-          <w:rFonts w:ascii="Times New Roman" w:hAnsi="Times New Roman" w:cs="Times New Roman"/>
-          <w:sz w:val="24"/>
-          <w:lang w:val="en-US"/>
-        </w:rPr>
-        <w:t>sequence</w:t>
-      </w:r>
-      <w:proofErr w:type="spellEnd"/>
       <w:r>
         <w:rPr>
           <w:rFonts w:ascii="Times New Roman" w:hAnsi="Times New Roman" w:cs="Times New Roman"/>
@@ -8888,6 +8860,7 @@
         <w:t>&lt;</w:t>
       </w:r>
       <w:proofErr w:type="spellStart"/>
+      <w:proofErr w:type="gramStart"/>
       <w:r>
         <w:rPr>
           <w:rFonts w:ascii="Times New Roman" w:hAnsi="Times New Roman" w:cs="Times New Roman"/>
@@ -8904,7 +8877,6 @@
         </w:rPr>
         <w:t>d</w:t>
       </w:r>
-      <w:proofErr w:type="gramStart"/>
       <w:r>
         <w:rPr>
           <w:rFonts w:ascii="Times New Roman" w:hAnsi="Times New Roman" w:cs="Times New Roman"/>
@@ -8978,6 +8950,7 @@
         <w:t>&lt;</w:t>
       </w:r>
       <w:proofErr w:type="spellStart"/>
+      <w:proofErr w:type="gramStart"/>
       <w:r>
         <w:rPr>
           <w:rFonts w:ascii="Times New Roman" w:hAnsi="Times New Roman" w:cs="Times New Roman"/>
@@ -8994,7 +8967,6 @@
         </w:rPr>
         <w:t>d</w:t>
       </w:r>
-      <w:proofErr w:type="gramStart"/>
       <w:r>
         <w:rPr>
           <w:rFonts w:ascii="Times New Roman" w:hAnsi="Times New Roman" w:cs="Times New Roman"/>
@@ -9076,6 +9048,7 @@
         <w:t>/</w:t>
       </w:r>
       <w:proofErr w:type="spellStart"/>
+      <w:proofErr w:type="gramStart"/>
       <w:r>
         <w:rPr>
           <w:rFonts w:ascii="Times New Roman" w:hAnsi="Times New Roman" w:cs="Times New Roman"/>
@@ -9084,7 +9057,6 @@
         </w:rPr>
         <w:t>xsd</w:t>
       </w:r>
-      <w:proofErr w:type="gramStart"/>
       <w:r>
         <w:rPr>
           <w:rFonts w:ascii="Times New Roman" w:hAnsi="Times New Roman" w:cs="Times New Roman"/>
@@ -9132,6 +9104,7 @@
         <w:t>/</w:t>
       </w:r>
       <w:proofErr w:type="spellStart"/>
+      <w:proofErr w:type="gramStart"/>
       <w:r>
         <w:rPr>
           <w:rFonts w:ascii="Times New Roman" w:hAnsi="Times New Roman" w:cs="Times New Roman"/>
@@ -9140,7 +9113,6 @@
         </w:rPr>
         <w:t>xsd</w:t>
       </w:r>
-      <w:proofErr w:type="gramStart"/>
       <w:r>
         <w:rPr>
           <w:rFonts w:ascii="Times New Roman" w:hAnsi="Times New Roman" w:cs="Times New Roman"/>
@@ -9188,14 +9160,6 @@
         <w:t>/</w:t>
       </w:r>
       <w:proofErr w:type="spellStart"/>
-      <w:r>
-        <w:rPr>
-          <w:rFonts w:ascii="Times New Roman" w:hAnsi="Times New Roman" w:cs="Times New Roman"/>
-          <w:sz w:val="24"/>
-          <w:lang w:val="en-US"/>
-        </w:rPr>
-        <w:t>xsd</w:t>
-      </w:r>
       <w:proofErr w:type="gramStart"/>
       <w:r>
         <w:rPr>
@@ -9203,7 +9167,7 @@
           <w:sz w:val="24"/>
           <w:lang w:val="en-US"/>
         </w:rPr>
-        <w:t>:element</w:t>
+        <w:t>xsd:element</w:t>
       </w:r>
       <w:proofErr w:type="spellEnd"/>
       <w:proofErr w:type="gramEnd"/>
@@ -9236,14 +9200,6 @@
         <w:t>&lt;</w:t>
       </w:r>
       <w:proofErr w:type="spellStart"/>
-      <w:r>
-        <w:rPr>
-          <w:rFonts w:ascii="Times New Roman" w:hAnsi="Times New Roman" w:cs="Times New Roman"/>
-          <w:sz w:val="24"/>
-          <w:lang w:val="en-US"/>
-        </w:rPr>
-        <w:t>xsd</w:t>
-      </w:r>
       <w:proofErr w:type="gramStart"/>
       <w:r>
         <w:rPr>
@@ -9251,7 +9207,7 @@
           <w:sz w:val="24"/>
           <w:lang w:val="en-US"/>
         </w:rPr>
-        <w:t>:element</w:t>
+        <w:t>xsd:element</w:t>
       </w:r>
       <w:proofErr w:type="spellEnd"/>
       <w:proofErr w:type="gramEnd"/>
@@ -9261,7 +9217,7 @@
           <w:sz w:val="24"/>
           <w:lang w:val="en-US"/>
         </w:rPr>
-        <w:t xml:space="preserve"> name="AcceleratedMotion" </w:t>
+        <w:t xml:space="preserve"> name="</w:t>
       </w:r>
       <w:proofErr w:type="spellStart"/>
       <w:r>
@@ -9270,6 +9226,24 @@
           <w:sz w:val="24"/>
           <w:lang w:val="en-US"/>
         </w:rPr>
+        <w:t>AcceleratedMotion</w:t>
+      </w:r>
+      <w:proofErr w:type="spellEnd"/>
+      <w:r>
+        <w:rPr>
+          <w:rFonts w:ascii="Times New Roman" w:hAnsi="Times New Roman" w:cs="Times New Roman"/>
+          <w:sz w:val="24"/>
+          <w:lang w:val="en-US"/>
+        </w:rPr>
+        <w:t xml:space="preserve">" </w:t>
+      </w:r>
+      <w:proofErr w:type="spellStart"/>
+      <w:r>
+        <w:rPr>
+          <w:rFonts w:ascii="Times New Roman" w:hAnsi="Times New Roman" w:cs="Times New Roman"/>
+          <w:sz w:val="24"/>
+          <w:lang w:val="en-US"/>
+        </w:rPr>
         <w:t>maxOccurs</w:t>
       </w:r>
       <w:proofErr w:type="spellEnd"/>
@@ -9279,25 +9253,7 @@
           <w:sz w:val="24"/>
           <w:lang w:val="en-US"/>
         </w:rPr>
-        <w:t xml:space="preserve">="Unbounded" </w:t>
-      </w:r>
-      <w:proofErr w:type="spellStart"/>
-      <w:r>
-        <w:rPr>
-          <w:rFonts w:ascii="Times New Roman" w:hAnsi="Times New Roman" w:cs="Times New Roman"/>
-          <w:sz w:val="24"/>
-          <w:lang w:val="en-US"/>
-        </w:rPr>
-        <w:t>minOccurs</w:t>
-      </w:r>
-      <w:proofErr w:type="spellEnd"/>
-      <w:r>
-        <w:rPr>
-          <w:rFonts w:ascii="Times New Roman" w:hAnsi="Times New Roman" w:cs="Times New Roman"/>
-          <w:sz w:val="24"/>
-          <w:lang w:val="en-US"/>
-        </w:rPr>
-        <w:t>=0&gt;</w:t>
+        <w:t>="Unbounded" minOccurs=0&gt;</w:t>
       </w:r>
     </w:p>
     <w:p>
@@ -9335,18 +9291,10 @@
           <w:sz w:val="24"/>
           <w:lang w:val="en-US"/>
         </w:rPr>
-        <w:t>:</w:t>
-      </w:r>
+        <w:t>:complexType</w:t>
+      </w:r>
+      <w:proofErr w:type="spellEnd"/>
       <w:proofErr w:type="gramEnd"/>
-      <w:r>
-        <w:rPr>
-          <w:rFonts w:ascii="Times New Roman" w:hAnsi="Times New Roman" w:cs="Times New Roman"/>
-          <w:sz w:val="24"/>
-          <w:lang w:val="en-US"/>
-        </w:rPr>
-        <w:t>complexType</w:t>
-      </w:r>
-      <w:proofErr w:type="spellEnd"/>
       <w:r>
         <w:rPr>
           <w:rFonts w:ascii="Times New Roman" w:hAnsi="Times New Roman" w:cs="Times New Roman"/>
@@ -9391,18 +9339,10 @@
           <w:sz w:val="24"/>
           <w:lang w:val="en-US"/>
         </w:rPr>
-        <w:t>:</w:t>
-      </w:r>
+        <w:t>:sequence</w:t>
+      </w:r>
+      <w:proofErr w:type="spellEnd"/>
       <w:proofErr w:type="gramEnd"/>
-      <w:r>
-        <w:rPr>
-          <w:rFonts w:ascii="Times New Roman" w:hAnsi="Times New Roman" w:cs="Times New Roman"/>
-          <w:sz w:val="24"/>
-          <w:lang w:val="en-US"/>
-        </w:rPr>
-        <w:t>sequence</w:t>
-      </w:r>
-      <w:proofErr w:type="spellEnd"/>
       <w:r>
         <w:rPr>
           <w:rFonts w:ascii="Times New Roman" w:hAnsi="Times New Roman" w:cs="Times New Roman"/>
@@ -9432,14 +9372,6 @@
         <w:t>&lt;</w:t>
       </w:r>
       <w:proofErr w:type="spellStart"/>
-      <w:r>
-        <w:rPr>
-          <w:rFonts w:ascii="Times New Roman" w:hAnsi="Times New Roman" w:cs="Times New Roman"/>
-          <w:sz w:val="24"/>
-          <w:lang w:val="en-US"/>
-        </w:rPr>
-        <w:t>xsd</w:t>
-      </w:r>
       <w:proofErr w:type="gramStart"/>
       <w:r>
         <w:rPr>
@@ -9447,7 +9379,7 @@
           <w:sz w:val="24"/>
           <w:lang w:val="en-US"/>
         </w:rPr>
-        <w:t>:element</w:t>
+        <w:t>xsd:element</w:t>
       </w:r>
       <w:proofErr w:type="spellEnd"/>
       <w:proofErr w:type="gramEnd"/>
@@ -9499,14 +9431,6 @@
         <w:t>&lt;</w:t>
       </w:r>
       <w:proofErr w:type="spellStart"/>
-      <w:r>
-        <w:rPr>
-          <w:rFonts w:ascii="Times New Roman" w:hAnsi="Times New Roman" w:cs="Times New Roman"/>
-          <w:sz w:val="24"/>
-          <w:lang w:val="en-US"/>
-        </w:rPr>
-        <w:t>xsd</w:t>
-      </w:r>
       <w:proofErr w:type="gramStart"/>
       <w:r>
         <w:rPr>
@@ -9514,7 +9438,7 @@
           <w:sz w:val="24"/>
           <w:lang w:val="en-US"/>
         </w:rPr>
-        <w:t>:element</w:t>
+        <w:t>xsd:element</w:t>
       </w:r>
       <w:proofErr w:type="spellEnd"/>
       <w:proofErr w:type="gramEnd"/>
@@ -9565,14 +9489,6 @@
         <w:t>&lt;</w:t>
       </w:r>
       <w:proofErr w:type="spellStart"/>
-      <w:r>
-        <w:rPr>
-          <w:rFonts w:ascii="Times New Roman" w:hAnsi="Times New Roman" w:cs="Times New Roman"/>
-          <w:sz w:val="24"/>
-          <w:lang w:val="en-US"/>
-        </w:rPr>
-        <w:t>xsd</w:t>
-      </w:r>
       <w:proofErr w:type="gramStart"/>
       <w:r>
         <w:rPr>
@@ -9580,7 +9496,7 @@
           <w:sz w:val="24"/>
           <w:lang w:val="en-US"/>
         </w:rPr>
-        <w:t>:element</w:t>
+        <w:t>xsd:element</w:t>
       </w:r>
       <w:proofErr w:type="spellEnd"/>
       <w:proofErr w:type="gramEnd"/>
@@ -9649,14 +9565,6 @@
         <w:t>&lt;</w:t>
       </w:r>
       <w:proofErr w:type="spellStart"/>
-      <w:r>
-        <w:rPr>
-          <w:rFonts w:ascii="Times New Roman" w:hAnsi="Times New Roman" w:cs="Times New Roman"/>
-          <w:sz w:val="24"/>
-          <w:lang w:val="en-US"/>
-        </w:rPr>
-        <w:t>xsd</w:t>
-      </w:r>
       <w:proofErr w:type="gramStart"/>
       <w:r>
         <w:rPr>
@@ -9664,7 +9572,7 @@
           <w:sz w:val="24"/>
           <w:lang w:val="en-US"/>
         </w:rPr>
-        <w:t>:element</w:t>
+        <w:t>xsd:element</w:t>
       </w:r>
       <w:proofErr w:type="spellEnd"/>
       <w:proofErr w:type="gramEnd"/>
@@ -9723,6 +9631,7 @@
         <w:t>/</w:t>
       </w:r>
       <w:proofErr w:type="spellStart"/>
+      <w:proofErr w:type="gramStart"/>
       <w:r>
         <w:rPr>
           <w:rFonts w:ascii="Times New Roman" w:hAnsi="Times New Roman" w:cs="Times New Roman"/>
@@ -9731,7 +9640,6 @@
         </w:rPr>
         <w:t>xsd</w:t>
       </w:r>
-      <w:proofErr w:type="gramStart"/>
       <w:r>
         <w:rPr>
           <w:rFonts w:ascii="Times New Roman" w:hAnsi="Times New Roman" w:cs="Times New Roman"/>
@@ -9779,6 +9687,7 @@
         <w:t>/</w:t>
       </w:r>
       <w:proofErr w:type="spellStart"/>
+      <w:proofErr w:type="gramStart"/>
       <w:r>
         <w:rPr>
           <w:rFonts w:ascii="Times New Roman" w:hAnsi="Times New Roman" w:cs="Times New Roman"/>
@@ -9787,7 +9696,6 @@
         </w:rPr>
         <w:t>xsd</w:t>
       </w:r>
-      <w:proofErr w:type="gramStart"/>
       <w:r>
         <w:rPr>
           <w:rFonts w:ascii="Times New Roman" w:hAnsi="Times New Roman" w:cs="Times New Roman"/>
@@ -9835,14 +9743,6 @@
         <w:t>/</w:t>
       </w:r>
       <w:proofErr w:type="spellStart"/>
-      <w:r>
-        <w:rPr>
-          <w:rFonts w:ascii="Times New Roman" w:hAnsi="Times New Roman" w:cs="Times New Roman"/>
-          <w:sz w:val="24"/>
-          <w:lang w:val="en-US"/>
-        </w:rPr>
-        <w:t>xsd</w:t>
-      </w:r>
       <w:proofErr w:type="gramStart"/>
       <w:r>
         <w:rPr>
@@ -9850,7 +9750,7 @@
           <w:sz w:val="24"/>
           <w:lang w:val="en-US"/>
         </w:rPr>
-        <w:t>:element</w:t>
+        <w:t>xsd:element</w:t>
       </w:r>
       <w:proofErr w:type="spellEnd"/>
       <w:proofErr w:type="gramEnd"/>
@@ -9883,14 +9783,6 @@
         <w:t>&lt;</w:t>
       </w:r>
       <w:proofErr w:type="spellStart"/>
-      <w:r>
-        <w:rPr>
-          <w:rFonts w:ascii="Times New Roman" w:hAnsi="Times New Roman" w:cs="Times New Roman"/>
-          <w:sz w:val="24"/>
-          <w:lang w:val="en-US"/>
-        </w:rPr>
-        <w:t>xsd</w:t>
-      </w:r>
       <w:proofErr w:type="gramStart"/>
       <w:r>
         <w:rPr>
@@ -9898,7 +9790,7 @@
           <w:sz w:val="24"/>
           <w:lang w:val="en-US"/>
         </w:rPr>
-        <w:t>:element</w:t>
+        <w:t>xsd:element</w:t>
       </w:r>
       <w:proofErr w:type="spellEnd"/>
       <w:proofErr w:type="gramEnd"/>
@@ -9944,25 +9836,7 @@
           <w:sz w:val="24"/>
           <w:lang w:val="en-US"/>
         </w:rPr>
-        <w:t xml:space="preserve">="Unbounded" </w:t>
-      </w:r>
-      <w:proofErr w:type="spellStart"/>
-      <w:r>
-        <w:rPr>
-          <w:rFonts w:ascii="Times New Roman" w:hAnsi="Times New Roman" w:cs="Times New Roman"/>
-          <w:sz w:val="24"/>
-          <w:lang w:val="en-US"/>
-        </w:rPr>
-        <w:t>minOccurs</w:t>
-      </w:r>
-      <w:proofErr w:type="spellEnd"/>
-      <w:r>
-        <w:rPr>
-          <w:rFonts w:ascii="Times New Roman" w:hAnsi="Times New Roman" w:cs="Times New Roman"/>
-          <w:sz w:val="24"/>
-          <w:lang w:val="en-US"/>
-        </w:rPr>
-        <w:t>=0&gt;</w:t>
+        <w:t>="Unbounded" minOccurs=0&gt;</w:t>
       </w:r>
     </w:p>
     <w:p>
@@ -10000,18 +9874,10 @@
           <w:sz w:val="24"/>
           <w:lang w:val="en-US"/>
         </w:rPr>
-        <w:t>:</w:t>
-      </w:r>
+        <w:t>:complexType</w:t>
+      </w:r>
+      <w:proofErr w:type="spellEnd"/>
       <w:proofErr w:type="gramEnd"/>
-      <w:r>
-        <w:rPr>
-          <w:rFonts w:ascii="Times New Roman" w:hAnsi="Times New Roman" w:cs="Times New Roman"/>
-          <w:sz w:val="24"/>
-          <w:lang w:val="en-US"/>
-        </w:rPr>
-        <w:t>complexType</w:t>
-      </w:r>
-      <w:proofErr w:type="spellEnd"/>
       <w:r>
         <w:rPr>
           <w:rFonts w:ascii="Times New Roman" w:hAnsi="Times New Roman" w:cs="Times New Roman"/>
@@ -10056,18 +9922,10 @@
           <w:sz w:val="24"/>
           <w:lang w:val="en-US"/>
         </w:rPr>
-        <w:t>:</w:t>
-      </w:r>
+        <w:t>:sequence</w:t>
+      </w:r>
+      <w:proofErr w:type="spellEnd"/>
       <w:proofErr w:type="gramEnd"/>
-      <w:r>
-        <w:rPr>
-          <w:rFonts w:ascii="Times New Roman" w:hAnsi="Times New Roman" w:cs="Times New Roman"/>
-          <w:sz w:val="24"/>
-          <w:lang w:val="en-US"/>
-        </w:rPr>
-        <w:t>sequence</w:t>
-      </w:r>
-      <w:proofErr w:type="spellEnd"/>
       <w:r>
         <w:rPr>
           <w:rFonts w:ascii="Times New Roman" w:hAnsi="Times New Roman" w:cs="Times New Roman"/>
@@ -10097,14 +9955,6 @@
         <w:t>&lt;</w:t>
       </w:r>
       <w:proofErr w:type="spellStart"/>
-      <w:r>
-        <w:rPr>
-          <w:rFonts w:ascii="Times New Roman" w:hAnsi="Times New Roman" w:cs="Times New Roman"/>
-          <w:sz w:val="24"/>
-          <w:lang w:val="en-US"/>
-        </w:rPr>
-        <w:t>xsd</w:t>
-      </w:r>
       <w:proofErr w:type="gramStart"/>
       <w:r>
         <w:rPr>
@@ -10112,7 +9962,7 @@
           <w:sz w:val="24"/>
           <w:lang w:val="en-US"/>
         </w:rPr>
-        <w:t>:element</w:t>
+        <w:t>xsd:element</w:t>
       </w:r>
       <w:proofErr w:type="spellEnd"/>
       <w:proofErr w:type="gramEnd"/>
@@ -10163,14 +10013,6 @@
         <w:t>&lt;</w:t>
       </w:r>
       <w:proofErr w:type="spellStart"/>
-      <w:r>
-        <w:rPr>
-          <w:rFonts w:ascii="Times New Roman" w:hAnsi="Times New Roman" w:cs="Times New Roman"/>
-          <w:sz w:val="24"/>
-          <w:lang w:val="en-US"/>
-        </w:rPr>
-        <w:t>xsd</w:t>
-      </w:r>
       <w:proofErr w:type="gramStart"/>
       <w:r>
         <w:rPr>
@@ -10178,7 +10020,7 @@
           <w:sz w:val="24"/>
           <w:lang w:val="en-US"/>
         </w:rPr>
-        <w:t>:element</w:t>
+        <w:t>xsd:element</w:t>
       </w:r>
       <w:proofErr w:type="spellEnd"/>
       <w:proofErr w:type="gramEnd"/>
@@ -10229,14 +10071,6 @@
         <w:t>&lt;</w:t>
       </w:r>
       <w:proofErr w:type="spellStart"/>
-      <w:r>
-        <w:rPr>
-          <w:rFonts w:ascii="Times New Roman" w:hAnsi="Times New Roman" w:cs="Times New Roman"/>
-          <w:sz w:val="24"/>
-          <w:lang w:val="en-US"/>
-        </w:rPr>
-        <w:t>xsd</w:t>
-      </w:r>
       <w:proofErr w:type="gramStart"/>
       <w:r>
         <w:rPr>
@@ -10244,7 +10078,7 @@
           <w:sz w:val="24"/>
           <w:lang w:val="en-US"/>
         </w:rPr>
-        <w:t>:element</w:t>
+        <w:t>xsd:element</w:t>
       </w:r>
       <w:proofErr w:type="spellEnd"/>
       <w:proofErr w:type="gramEnd"/>
@@ -10313,14 +10147,6 @@
         <w:t>&lt;</w:t>
       </w:r>
       <w:proofErr w:type="spellStart"/>
-      <w:r>
-        <w:rPr>
-          <w:rFonts w:ascii="Times New Roman" w:hAnsi="Times New Roman" w:cs="Times New Roman"/>
-          <w:sz w:val="24"/>
-          <w:lang w:val="en-US"/>
-        </w:rPr>
-        <w:t>xsd</w:t>
-      </w:r>
       <w:proofErr w:type="gramStart"/>
       <w:r>
         <w:rPr>
@@ -10328,7 +10154,7 @@
           <w:sz w:val="24"/>
           <w:lang w:val="en-US"/>
         </w:rPr>
-        <w:t>:element</w:t>
+        <w:t>xsd:element</w:t>
       </w:r>
       <w:proofErr w:type="spellEnd"/>
       <w:proofErr w:type="gramEnd"/>
@@ -10397,14 +10223,6 @@
         <w:t>&lt;</w:t>
       </w:r>
       <w:proofErr w:type="spellStart"/>
-      <w:r>
-        <w:rPr>
-          <w:rFonts w:ascii="Times New Roman" w:hAnsi="Times New Roman" w:cs="Times New Roman"/>
-          <w:sz w:val="24"/>
-          <w:lang w:val="en-US"/>
-        </w:rPr>
-        <w:t>xsd</w:t>
-      </w:r>
       <w:proofErr w:type="gramStart"/>
       <w:r>
         <w:rPr>
@@ -10412,7 +10230,7 @@
           <w:sz w:val="24"/>
           <w:lang w:val="en-US"/>
         </w:rPr>
-        <w:t>:element</w:t>
+        <w:t>xsd:element</w:t>
       </w:r>
       <w:proofErr w:type="spellEnd"/>
       <w:proofErr w:type="gramEnd"/>
@@ -10489,6 +10307,7 @@
         <w:t>/</w:t>
       </w:r>
       <w:proofErr w:type="spellStart"/>
+      <w:proofErr w:type="gramStart"/>
       <w:r>
         <w:rPr>
           <w:rFonts w:ascii="Times New Roman" w:hAnsi="Times New Roman" w:cs="Times New Roman"/>
@@ -10497,7 +10316,6 @@
         </w:rPr>
         <w:t>xsd</w:t>
       </w:r>
-      <w:proofErr w:type="gramStart"/>
       <w:r>
         <w:rPr>
           <w:rFonts w:ascii="Times New Roman" w:hAnsi="Times New Roman" w:cs="Times New Roman"/>
@@ -10545,6 +10363,7 @@
         <w:t>/</w:t>
       </w:r>
       <w:proofErr w:type="spellStart"/>
+      <w:proofErr w:type="gramStart"/>
       <w:r>
         <w:rPr>
           <w:rFonts w:ascii="Times New Roman" w:hAnsi="Times New Roman" w:cs="Times New Roman"/>
@@ -10553,7 +10372,6 @@
         </w:rPr>
         <w:t>xsd</w:t>
       </w:r>
-      <w:proofErr w:type="gramStart"/>
       <w:r>
         <w:rPr>
           <w:rFonts w:ascii="Times New Roman" w:hAnsi="Times New Roman" w:cs="Times New Roman"/>
@@ -10601,14 +10419,6 @@
         <w:t>/</w:t>
       </w:r>
       <w:proofErr w:type="spellStart"/>
-      <w:r>
-        <w:rPr>
-          <w:rFonts w:ascii="Times New Roman" w:hAnsi="Times New Roman" w:cs="Times New Roman"/>
-          <w:sz w:val="24"/>
-          <w:lang w:val="en-US"/>
-        </w:rPr>
-        <w:t>xsd</w:t>
-      </w:r>
       <w:proofErr w:type="gramStart"/>
       <w:r>
         <w:rPr>
@@ -10616,7 +10426,7 @@
           <w:sz w:val="24"/>
           <w:lang w:val="en-US"/>
         </w:rPr>
-        <w:t>:element</w:t>
+        <w:t>xsd:element</w:t>
       </w:r>
       <w:proofErr w:type="spellEnd"/>
       <w:proofErr w:type="gramEnd"/>
@@ -10646,25 +10456,9 @@
           <w:sz w:val="24"/>
           <w:lang w:val="en-US"/>
         </w:rPr>
-        <w:t>&lt;</w:t>
-      </w:r>
-      <w:r>
-        <w:rPr>
-          <w:rFonts w:ascii="Times New Roman" w:hAnsi="Times New Roman" w:cs="Times New Roman"/>
-          <w:sz w:val="24"/>
-          <w:lang w:val="en-US"/>
-        </w:rPr>
-        <w:t>/</w:t>
+        <w:t>&lt;/</w:t>
       </w:r>
       <w:proofErr w:type="spellStart"/>
-      <w:r>
-        <w:rPr>
-          <w:rFonts w:ascii="Times New Roman" w:hAnsi="Times New Roman" w:cs="Times New Roman"/>
-          <w:sz w:val="24"/>
-          <w:lang w:val="en-US"/>
-        </w:rPr>
-        <w:t>xsd</w:t>
-      </w:r>
       <w:proofErr w:type="gramStart"/>
       <w:r>
         <w:rPr>
@@ -10672,7 +10466,7 @@
           <w:sz w:val="24"/>
           <w:lang w:val="en-US"/>
         </w:rPr>
-        <w:t>:all</w:t>
+        <w:t>xsd:all</w:t>
       </w:r>
       <w:proofErr w:type="spellEnd"/>
       <w:proofErr w:type="gramEnd"/>
@@ -10702,25 +10496,9 @@
           <w:sz w:val="24"/>
           <w:lang w:val="en-US"/>
         </w:rPr>
-        <w:t>&lt;</w:t>
-      </w:r>
-      <w:r>
-        <w:rPr>
-          <w:rFonts w:ascii="Times New Roman" w:hAnsi="Times New Roman" w:cs="Times New Roman"/>
-          <w:sz w:val="24"/>
-          <w:lang w:val="en-US"/>
-        </w:rPr>
-        <w:t>/</w:t>
+        <w:t>&lt;/</w:t>
       </w:r>
       <w:proofErr w:type="spellStart"/>
-      <w:r>
-        <w:rPr>
-          <w:rFonts w:ascii="Times New Roman" w:hAnsi="Times New Roman" w:cs="Times New Roman"/>
-          <w:sz w:val="24"/>
-          <w:lang w:val="en-US"/>
-        </w:rPr>
-        <w:t>xsd</w:t>
-      </w:r>
       <w:proofErr w:type="gramStart"/>
       <w:r>
         <w:rPr>
@@ -10728,7 +10506,7 @@
           <w:sz w:val="24"/>
           <w:lang w:val="en-US"/>
         </w:rPr>
-        <w:t>:complexType</w:t>
+        <w:t>xsd:complexType</w:t>
       </w:r>
       <w:proofErr w:type="spellEnd"/>
       <w:proofErr w:type="gramEnd"/>
@@ -10758,25 +10536,9 @@
           <w:sz w:val="24"/>
           <w:lang w:val="en-US"/>
         </w:rPr>
-        <w:t>&lt;</w:t>
-      </w:r>
-      <w:r>
-        <w:rPr>
-          <w:rFonts w:ascii="Times New Roman" w:hAnsi="Times New Roman" w:cs="Times New Roman"/>
-          <w:sz w:val="24"/>
-          <w:lang w:val="en-US"/>
-        </w:rPr>
-        <w:t>/</w:t>
+        <w:t>&lt;/</w:t>
       </w:r>
       <w:proofErr w:type="spellStart"/>
-      <w:r>
-        <w:rPr>
-          <w:rFonts w:ascii="Times New Roman" w:hAnsi="Times New Roman" w:cs="Times New Roman"/>
-          <w:sz w:val="24"/>
-          <w:lang w:val="en-US"/>
-        </w:rPr>
-        <w:t>xsd</w:t>
-      </w:r>
       <w:proofErr w:type="gramStart"/>
       <w:r>
         <w:rPr>
@@ -10784,7 +10546,7 @@
           <w:sz w:val="24"/>
           <w:lang w:val="en-US"/>
         </w:rPr>
-        <w:t>:element</w:t>
+        <w:t>xsd:element</w:t>
       </w:r>
       <w:proofErr w:type="spellEnd"/>
       <w:proofErr w:type="gramEnd"/>
@@ -10811,14 +10573,7 @@
           <w:rFonts w:ascii="Times New Roman" w:hAnsi="Times New Roman" w:cs="Times New Roman"/>
           <w:sz w:val="24"/>
         </w:rPr>
-        <w:t>&lt;</w:t>
-      </w:r>
-      <w:r>
-        <w:rPr>
-          <w:rFonts w:ascii="Times New Roman" w:hAnsi="Times New Roman" w:cs="Times New Roman"/>
-          <w:sz w:val="24"/>
-        </w:rPr>
-        <w:t>/</w:t>
+        <w:t>&lt;/</w:t>
       </w:r>
       <w:proofErr w:type="spellStart"/>
       <w:proofErr w:type="gramStart"/>
@@ -11008,7 +10763,7 @@
     </w:p>
     <w:tbl>
       <w:tblPr>
-        <w:tblStyle w:val="a7"/>
+        <w:tblStyle w:val="TableGrid"/>
         <w:tblW w:w="0" w:type="auto"/>
         <w:tblInd w:w="-142" w:type="dxa"/>
         <w:tblBorders>
@@ -11046,7 +10801,7 @@
                 <w:position w:val="-6"/>
                 <w:sz w:val="28"/>
               </w:rPr>
-              <w:object w:dxaOrig="859" w:dyaOrig="260">
+              <w:object w:dxaOrig="859" w:dyaOrig="260" w14:anchorId="524FFA4E">
                 <v:shapetype id="_x0000_t75" coordsize="21600,21600" o:spt="75" o:preferrelative="t" path="m@4@5l@4@11@9@11@9@5xe" filled="f" stroked="f">
                   <v:stroke joinstyle="miter"/>
                   <v:formulas>
@@ -11066,10 +10821,10 @@
                   <v:path o:extrusionok="f" gradientshapeok="t" o:connecttype="rect"/>
                   <o:lock v:ext="edit" aspectratio="t"/>
                 </v:shapetype>
-                <v:shape id="_x0000_i1025" type="#_x0000_t75" style="width:43.2pt;height:13.2pt" o:ole="">
-                  <v:imagedata r:id="rId9" o:title=""/>
+                <v:shape id="_x0000_i1025" type="#_x0000_t75" style="width:43pt;height:13.45pt" o:ole="">
+                  <v:imagedata r:id="rId13" o:title=""/>
                 </v:shape>
-                <o:OLEObject Type="Embed" ProgID="Equation.DSMT4" ShapeID="_x0000_i1025" DrawAspect="Content" ObjectID="_1685630342" r:id="rId10"/>
+                <o:OLEObject Type="Embed" ProgID="Equation.DSMT4" ShapeID="_x0000_i1025" DrawAspect="Content" ObjectID="_1685790965" r:id="rId14"/>
               </w:object>
             </w:r>
             <w:r>
@@ -11105,11 +10860,11 @@
           <w:position w:val="-6"/>
           <w:sz w:val="28"/>
         </w:rPr>
-        <w:object w:dxaOrig="200" w:dyaOrig="240">
-          <v:shape id="_x0000_i1026" type="#_x0000_t75" style="width:10.2pt;height:12pt" o:ole="">
-            <v:imagedata r:id="rId11" o:title=""/>
+        <w:object w:dxaOrig="200" w:dyaOrig="240" w14:anchorId="614264B7">
+          <v:shape id="_x0000_i1026" type="#_x0000_t75" style="width:10.2pt;height:11.8pt" o:ole="">
+            <v:imagedata r:id="rId15" o:title=""/>
           </v:shape>
-          <o:OLEObject Type="Embed" ProgID="Equation.DSMT4" ShapeID="_x0000_i1026" DrawAspect="Content" ObjectID="_1685630343" r:id="rId12"/>
+          <o:OLEObject Type="Embed" ProgID="Equation.DSMT4" ShapeID="_x0000_i1026" DrawAspect="Content" ObjectID="_1685790966" r:id="rId16"/>
         </w:object>
       </w:r>
       <w:r>
@@ -11125,11 +10880,11 @@
           <w:position w:val="-6"/>
           <w:sz w:val="28"/>
         </w:rPr>
-        <w:object w:dxaOrig="160" w:dyaOrig="260">
-          <v:shape id="_x0000_i1027" type="#_x0000_t75" style="width:7.8pt;height:13.2pt" o:ole="">
-            <v:imagedata r:id="rId13" o:title=""/>
+        <w:object w:dxaOrig="160" w:dyaOrig="260" w14:anchorId="4B1EAD47">
+          <v:shape id="_x0000_i1027" type="#_x0000_t75" style="width:8.05pt;height:13.45pt" o:ole="">
+            <v:imagedata r:id="rId17" o:title=""/>
           </v:shape>
-          <o:OLEObject Type="Embed" ProgID="Equation.DSMT4" ShapeID="_x0000_i1027" DrawAspect="Content" ObjectID="_1685630344" r:id="rId14"/>
+          <o:OLEObject Type="Embed" ProgID="Equation.DSMT4" ShapeID="_x0000_i1027" DrawAspect="Content" ObjectID="_1685790967" r:id="rId18"/>
         </w:object>
       </w:r>
       <w:r>
@@ -11170,26 +10925,12 @@
           <w:rFonts w:ascii="Times New Roman" w:hAnsi="Times New Roman" w:cs="Times New Roman"/>
           <w:sz w:val="28"/>
         </w:rPr>
-        <w:t>Расчет координаты тела при равно</w:t>
-      </w:r>
-      <w:r>
-        <w:rPr>
-          <w:rFonts w:ascii="Times New Roman" w:hAnsi="Times New Roman" w:cs="Times New Roman"/>
-          <w:sz w:val="28"/>
-        </w:rPr>
-        <w:t>ускоренном</w:t>
-      </w:r>
-      <w:r>
-        <w:rPr>
-          <w:rFonts w:ascii="Times New Roman" w:hAnsi="Times New Roman" w:cs="Times New Roman"/>
-          <w:sz w:val="28"/>
-        </w:rPr>
-        <w:t xml:space="preserve"> движении должен выполняться по следующей формуле:</w:t>
+        <w:t>Расчет координаты тела при равноускоренном движении должен выполняться по следующей формуле:</w:t>
       </w:r>
     </w:p>
     <w:tbl>
       <w:tblPr>
-        <w:tblStyle w:val="a7"/>
+        <w:tblStyle w:val="TableGrid"/>
         <w:tblW w:w="0" w:type="auto"/>
         <w:tblInd w:w="-142" w:type="dxa"/>
         <w:tblBorders>
@@ -11227,11 +10968,11 @@
                 <w:position w:val="-26"/>
                 <w:sz w:val="28"/>
               </w:rPr>
-              <w:object w:dxaOrig="2180" w:dyaOrig="760">
-                <v:shape id="_x0000_i1030" type="#_x0000_t75" style="width:109.2pt;height:37.8pt" o:ole="">
-                  <v:imagedata r:id="rId15" o:title=""/>
+              <w:object w:dxaOrig="2180" w:dyaOrig="760" w14:anchorId="72EA4CBD">
+                <v:shape id="_x0000_i1028" type="#_x0000_t75" style="width:109.05pt;height:37.6pt" o:ole="">
+                  <v:imagedata r:id="rId19" o:title=""/>
                 </v:shape>
-                <o:OLEObject Type="Embed" ProgID="Equation.DSMT4" ShapeID="_x0000_i1030" DrawAspect="Content" ObjectID="_1685630345" r:id="rId16"/>
+                <o:OLEObject Type="Embed" ProgID="Equation.DSMT4" ShapeID="_x0000_i1028" DrawAspect="Content" ObjectID="_1685790968" r:id="rId20"/>
               </w:object>
             </w:r>
             <w:r>
@@ -11268,11 +11009,58 @@
           <w:position w:val="-12"/>
           <w:sz w:val="28"/>
         </w:rPr>
-        <w:object w:dxaOrig="300" w:dyaOrig="380">
-          <v:shape id="_x0000_i1032" type="#_x0000_t75" style="width:15pt;height:19.2pt" o:ole="">
+        <w:object w:dxaOrig="300" w:dyaOrig="380" w14:anchorId="218EE799">
+          <v:shape id="_x0000_i1029" type="#_x0000_t75" style="width:15.05pt;height:19.35pt" o:ole="">
+            <v:imagedata r:id="rId21" o:title=""/>
+          </v:shape>
+          <o:OLEObject Type="Embed" ProgID="Equation.DSMT4" ShapeID="_x0000_i1029" DrawAspect="Content" ObjectID="_1685790969" r:id="rId22"/>
+        </w:object>
+      </w:r>
+      <w:r>
+        <w:rPr>
+          <w:rFonts w:ascii="Times New Roman" w:hAnsi="Times New Roman" w:cs="Times New Roman"/>
+          <w:sz w:val="28"/>
+        </w:rPr>
+        <w:t xml:space="preserve">– </w:t>
+      </w:r>
+      <w:r>
+        <w:rPr>
+          <w:rFonts w:ascii="Times New Roman" w:hAnsi="Times New Roman" w:cs="Times New Roman"/>
+          <w:sz w:val="28"/>
+        </w:rPr>
+        <w:t xml:space="preserve">начальная координата тела, м; </w:t>
+      </w:r>
+      <w:r>
+        <w:rPr>
+          <w:rFonts w:ascii="Times New Roman" w:hAnsi="Times New Roman" w:cs="Times New Roman"/>
+          <w:position w:val="-6"/>
+          <w:sz w:val="28"/>
+        </w:rPr>
+        <w:object w:dxaOrig="200" w:dyaOrig="240" w14:anchorId="025792A8">
+          <v:shape id="_x0000_i1030" type="#_x0000_t75" style="width:10.2pt;height:11.8pt" o:ole="">
+            <v:imagedata r:id="rId15" o:title=""/>
+          </v:shape>
+          <o:OLEObject Type="Embed" ProgID="Equation.DSMT4" ShapeID="_x0000_i1030" DrawAspect="Content" ObjectID="_1685790970" r:id="rId23"/>
+        </w:object>
+      </w:r>
+      <w:r>
+        <w:rPr>
+          <w:rFonts w:ascii="Times New Roman" w:hAnsi="Times New Roman" w:cs="Times New Roman"/>
+          <w:sz w:val="28"/>
+        </w:rPr>
+        <w:t xml:space="preserve">– скорость движения тела, м/с; </w:t>
+      </w:r>
+      <w:r>
+        <w:rPr>
+          <w:rFonts w:ascii="Times New Roman" w:hAnsi="Times New Roman" w:cs="Times New Roman"/>
+          <w:position w:val="-6"/>
+          <w:sz w:val="28"/>
+        </w:rPr>
+        <w:object w:dxaOrig="160" w:dyaOrig="260" w14:anchorId="74A1E1BD">
+          <v:shape id="_x0000_i1031" type="#_x0000_t75" style="width:8.05pt;height:13.45pt" o:ole="">
             <v:imagedata r:id="rId17" o:title=""/>
           </v:shape>
-          <o:OLEObject Type="Embed" ProgID="Equation.DSMT4" ShapeID="_x0000_i1032" DrawAspect="Content" ObjectID="_1685630346" r:id="rId18"/>
+          <o:OLEObject Type="Embed" ProgID="Equation.DSMT4" ShapeID="_x0000_i1031" DrawAspect="Content" ObjectID="_1685790971" r:id="rId24"/>
         </w:object>
       </w:r>
       <w:r>
@@ -11280,14 +11068,7 @@
           <w:rFonts w:ascii="Times New Roman" w:hAnsi="Times New Roman" w:cs="Times New Roman"/>
           <w:sz w:val="28"/>
         </w:rPr>
-        <w:t xml:space="preserve">– </w:t>
-      </w:r>
-      <w:r>
-        <w:rPr>
-          <w:rFonts w:ascii="Times New Roman" w:hAnsi="Times New Roman" w:cs="Times New Roman"/>
-          <w:sz w:val="28"/>
-        </w:rPr>
-        <w:t xml:space="preserve">начальная координата тела, м; </w:t>
+        <w:t xml:space="preserve">– время движения тела, с; </w:t>
       </w:r>
       <w:r>
         <w:rPr>
@@ -11295,11 +11076,11 @@
           <w:position w:val="-6"/>
           <w:sz w:val="28"/>
         </w:rPr>
-        <w:object w:dxaOrig="200" w:dyaOrig="240">
-          <v:shape id="_x0000_i1028" type="#_x0000_t75" style="width:10.2pt;height:12pt" o:ole="">
-            <v:imagedata r:id="rId11" o:title=""/>
+        <w:object w:dxaOrig="220" w:dyaOrig="240" w14:anchorId="015DFE09">
+          <v:shape id="_x0000_i1032" type="#_x0000_t75" style="width:10.75pt;height:11.8pt" o:ole="">
+            <v:imagedata r:id="rId25" o:title=""/>
           </v:shape>
-          <o:OLEObject Type="Embed" ProgID="Equation.DSMT4" ShapeID="_x0000_i1028" DrawAspect="Content" ObjectID="_1685630347" r:id="rId19"/>
+          <o:OLEObject Type="Embed" ProgID="Equation.DSMT4" ShapeID="_x0000_i1032" DrawAspect="Content" ObjectID="_1685790972" r:id="rId26"/>
         </w:object>
       </w:r>
       <w:r>
@@ -11307,46 +11088,6 @@
           <w:rFonts w:ascii="Times New Roman" w:hAnsi="Times New Roman" w:cs="Times New Roman"/>
           <w:sz w:val="28"/>
         </w:rPr>
-        <w:t xml:space="preserve">– скорость движения тела, м/с; </w:t>
-      </w:r>
-      <w:r>
-        <w:rPr>
-          <w:rFonts w:ascii="Times New Roman" w:hAnsi="Times New Roman" w:cs="Times New Roman"/>
-          <w:position w:val="-6"/>
-          <w:sz w:val="28"/>
-        </w:rPr>
-        <w:object w:dxaOrig="160" w:dyaOrig="260">
-          <v:shape id="_x0000_i1029" type="#_x0000_t75" style="width:7.8pt;height:13.2pt" o:ole="">
-            <v:imagedata r:id="rId13" o:title=""/>
-          </v:shape>
-          <o:OLEObject Type="Embed" ProgID="Equation.DSMT4" ShapeID="_x0000_i1029" DrawAspect="Content" ObjectID="_1685630348" r:id="rId20"/>
-        </w:object>
-      </w:r>
-      <w:r>
-        <w:rPr>
-          <w:rFonts w:ascii="Times New Roman" w:hAnsi="Times New Roman" w:cs="Times New Roman"/>
-          <w:sz w:val="28"/>
-        </w:rPr>
-        <w:t xml:space="preserve">– время движения тела, с; </w:t>
-      </w:r>
-      <w:r>
-        <w:rPr>
-          <w:rFonts w:ascii="Times New Roman" w:hAnsi="Times New Roman" w:cs="Times New Roman"/>
-          <w:position w:val="-6"/>
-          <w:sz w:val="28"/>
-        </w:rPr>
-        <w:object w:dxaOrig="220" w:dyaOrig="240">
-          <v:shape id="_x0000_i1031" type="#_x0000_t75" style="width:10.8pt;height:12pt" o:ole="">
-            <v:imagedata r:id="rId21" o:title=""/>
-          </v:shape>
-          <o:OLEObject Type="Embed" ProgID="Equation.DSMT4" ShapeID="_x0000_i1031" DrawAspect="Content" ObjectID="_1685630349" r:id="rId22"/>
-        </w:object>
-      </w:r>
-      <w:r>
-        <w:rPr>
-          <w:rFonts w:ascii="Times New Roman" w:hAnsi="Times New Roman" w:cs="Times New Roman"/>
-          <w:sz w:val="28"/>
-        </w:rPr>
         <w:t>– ускорение тела, м/с</w:t>
       </w:r>
       <w:r>
@@ -11402,35 +11143,7 @@
           <w:rFonts w:ascii="Times New Roman" w:hAnsi="Times New Roman" w:cs="Times New Roman"/>
           <w:sz w:val="28"/>
         </w:rPr>
-        <w:t xml:space="preserve">Расчет координаты тела при </w:t>
-      </w:r>
-      <w:r>
-        <w:rPr>
-          <w:rFonts w:ascii="Times New Roman" w:hAnsi="Times New Roman" w:cs="Times New Roman"/>
-          <w:sz w:val="28"/>
-        </w:rPr>
-        <w:t>колебатель</w:t>
-      </w:r>
-      <w:r>
-        <w:rPr>
-          <w:rFonts w:ascii="Times New Roman" w:hAnsi="Times New Roman" w:cs="Times New Roman"/>
-          <w:sz w:val="28"/>
-        </w:rPr>
-        <w:t>ном движении</w:t>
-      </w:r>
-      <w:r>
-        <w:rPr>
-          <w:rFonts w:ascii="Times New Roman" w:hAnsi="Times New Roman" w:cs="Times New Roman"/>
-          <w:sz w:val="28"/>
-        </w:rPr>
-        <w:t xml:space="preserve"> должен выполняться по следующим формулам</w:t>
-      </w:r>
-      <w:r>
-        <w:rPr>
-          <w:rFonts w:ascii="Times New Roman" w:hAnsi="Times New Roman" w:cs="Times New Roman"/>
-          <w:sz w:val="28"/>
-        </w:rPr>
-        <w:t>:</w:t>
+        <w:t>Расчет координаты тела при колебательном движении должен выполняться по следующим формулам:</w:t>
       </w:r>
     </w:p>
     <w:p>
@@ -11453,7 +11166,7 @@
     </w:p>
     <w:tbl>
       <w:tblPr>
-        <w:tblStyle w:val="a7"/>
+        <w:tblStyle w:val="TableGrid"/>
         <w:tblW w:w="0" w:type="auto"/>
         <w:tblInd w:w="-142" w:type="dxa"/>
         <w:tblBorders>
@@ -11490,11 +11203,11 @@
                 <w:position w:val="-12"/>
                 <w:sz w:val="28"/>
               </w:rPr>
-              <w:object w:dxaOrig="2299" w:dyaOrig="380">
-                <v:shape id="_x0000_i1034" type="#_x0000_t75" style="width:115.2pt;height:19.2pt" o:ole="">
-                  <v:imagedata r:id="rId23" o:title=""/>
+              <w:object w:dxaOrig="2299" w:dyaOrig="380" w14:anchorId="0DE758BE">
+                <v:shape id="_x0000_i1033" type="#_x0000_t75" style="width:115pt;height:19.35pt" o:ole="">
+                  <v:imagedata r:id="rId27" o:title=""/>
                 </v:shape>
-                <o:OLEObject Type="Embed" ProgID="Equation.DSMT4" ShapeID="_x0000_i1034" DrawAspect="Content" ObjectID="_1685630350" r:id="rId24"/>
+                <o:OLEObject Type="Embed" ProgID="Equation.DSMT4" ShapeID="_x0000_i1033" DrawAspect="Content" ObjectID="_1685790973" r:id="rId28"/>
               </w:object>
             </w:r>
             <w:r>
@@ -11542,75 +11255,11 @@
           <w:position w:val="-12"/>
           <w:sz w:val="28"/>
         </w:rPr>
-        <w:object w:dxaOrig="2360" w:dyaOrig="380">
-          <v:shape id="_x0000_i1035" type="#_x0000_t75" style="width:118.2pt;height:19.2pt" o:ole="">
-            <v:imagedata r:id="rId25" o:title=""/>
-          </v:shape>
-          <o:OLEObject Type="Embed" ProgID="Equation.DSMT4" ShapeID="_x0000_i1035" DrawAspect="Content" ObjectID="_1685630351" r:id="rId26"/>
-        </w:object>
-      </w:r>
-      <w:r>
-        <w:rPr>
-          <w:rFonts w:ascii="Times New Roman" w:hAnsi="Times New Roman" w:cs="Times New Roman"/>
-          <w:sz w:val="28"/>
-        </w:rPr>
-        <w:t>;</w:t>
-      </w:r>
-    </w:p>
-    <w:p>
-      <w:pPr>
-        <w:spacing w:after="0" w:line="360" w:lineRule="auto"/>
-        <w:jc w:val="both"/>
-        <w:rPr>
-          <w:rFonts w:ascii="Times New Roman" w:hAnsi="Times New Roman" w:cs="Times New Roman"/>
-          <w:sz w:val="28"/>
-        </w:rPr>
-      </w:pPr>
-      <w:r>
-        <w:rPr>
-          <w:rFonts w:ascii="Times New Roman" w:hAnsi="Times New Roman" w:cs="Times New Roman"/>
-          <w:sz w:val="28"/>
-        </w:rPr>
-        <w:t>где</w:t>
-      </w:r>
-      <w:r>
-        <w:rPr>
-          <w:rFonts w:ascii="Times New Roman" w:hAnsi="Times New Roman" w:cs="Times New Roman"/>
-          <w:position w:val="-4"/>
-          <w:sz w:val="28"/>
-        </w:rPr>
-        <w:object w:dxaOrig="260" w:dyaOrig="279">
-          <v:shape id="_x0000_i1036" type="#_x0000_t75" style="width:13.2pt;height:13.8pt" o:ole="">
-            <v:imagedata r:id="rId27" o:title=""/>
-          </v:shape>
-          <o:OLEObject Type="Embed" ProgID="Equation.DSMT4" ShapeID="_x0000_i1036" DrawAspect="Content" ObjectID="_1685630352" r:id="rId28"/>
-        </w:object>
-      </w:r>
-      <w:r>
-        <w:rPr>
-          <w:rFonts w:ascii="Times New Roman" w:hAnsi="Times New Roman" w:cs="Times New Roman"/>
-          <w:sz w:val="28"/>
-        </w:rPr>
-        <w:t xml:space="preserve">– </w:t>
-      </w:r>
-      <w:r>
-        <w:rPr>
-          <w:rFonts w:ascii="Times New Roman" w:hAnsi="Times New Roman" w:cs="Times New Roman"/>
-          <w:sz w:val="28"/>
-        </w:rPr>
-        <w:t>амплитуда колебаний, м;</w:t>
-      </w:r>
-      <w:r>
-        <w:rPr>
-          <w:rFonts w:ascii="Times New Roman" w:hAnsi="Times New Roman" w:cs="Times New Roman"/>
-          <w:position w:val="-6"/>
-          <w:sz w:val="28"/>
-        </w:rPr>
-        <w:object w:dxaOrig="260" w:dyaOrig="240">
-          <v:shape id="_x0000_i1037" type="#_x0000_t75" style="width:13.2pt;height:12pt" o:ole="">
+        <w:object w:dxaOrig="2360" w:dyaOrig="380" w14:anchorId="7F4430B6">
+          <v:shape id="_x0000_i1034" type="#_x0000_t75" style="width:118.2pt;height:19.35pt" o:ole="">
             <v:imagedata r:id="rId29" o:title=""/>
           </v:shape>
-          <o:OLEObject Type="Embed" ProgID="Equation.DSMT4" ShapeID="_x0000_i1037" DrawAspect="Content" ObjectID="_1685630353" r:id="rId30"/>
+          <o:OLEObject Type="Embed" ProgID="Equation.DSMT4" ShapeID="_x0000_i1034" DrawAspect="Content" ObjectID="_1685790974" r:id="rId30"/>
         </w:object>
       </w:r>
       <w:r>
@@ -11618,7 +11267,37 @@
           <w:rFonts w:ascii="Times New Roman" w:hAnsi="Times New Roman" w:cs="Times New Roman"/>
           <w:sz w:val="28"/>
         </w:rPr>
-        <w:t xml:space="preserve"> </w:t>
+        <w:t>;</w:t>
+      </w:r>
+    </w:p>
+    <w:p>
+      <w:pPr>
+        <w:spacing w:after="0" w:line="360" w:lineRule="auto"/>
+        <w:jc w:val="both"/>
+        <w:rPr>
+          <w:rFonts w:ascii="Times New Roman" w:hAnsi="Times New Roman" w:cs="Times New Roman"/>
+          <w:sz w:val="28"/>
+        </w:rPr>
+      </w:pPr>
+      <w:r>
+        <w:rPr>
+          <w:rFonts w:ascii="Times New Roman" w:hAnsi="Times New Roman" w:cs="Times New Roman"/>
+          <w:sz w:val="28"/>
+        </w:rPr>
+        <w:t>где</w:t>
+      </w:r>
+      <w:r>
+        <w:rPr>
+          <w:rFonts w:ascii="Times New Roman" w:hAnsi="Times New Roman" w:cs="Times New Roman"/>
+          <w:position w:val="-4"/>
+          <w:sz w:val="28"/>
+        </w:rPr>
+        <w:object w:dxaOrig="260" w:dyaOrig="279" w14:anchorId="760DAA97">
+          <v:shape id="_x0000_i1035" type="#_x0000_t75" style="width:13.45pt;height:13.95pt" o:ole="">
+            <v:imagedata r:id="rId31" o:title=""/>
+          </v:shape>
+          <o:OLEObject Type="Embed" ProgID="Equation.DSMT4" ShapeID="_x0000_i1035" DrawAspect="Content" ObjectID="_1685790975" r:id="rId32"/>
+        </w:object>
       </w:r>
       <w:r>
         <w:rPr>
@@ -11632,14 +11311,7 @@
           <w:rFonts w:ascii="Times New Roman" w:hAnsi="Times New Roman" w:cs="Times New Roman"/>
           <w:sz w:val="28"/>
         </w:rPr>
-        <w:t>циклическая частота колебаний, рад</w:t>
-      </w:r>
-      <w:r>
-        <w:rPr>
-          <w:rFonts w:ascii="Times New Roman" w:hAnsi="Times New Roman" w:cs="Times New Roman"/>
-          <w:sz w:val="28"/>
-        </w:rPr>
-        <w:t xml:space="preserve">/с; </w:t>
+        <w:t>амплитуда колебаний, м;</w:t>
       </w:r>
       <w:r>
         <w:rPr>
@@ -11647,11 +11319,11 @@
           <w:position w:val="-6"/>
           <w:sz w:val="28"/>
         </w:rPr>
-        <w:object w:dxaOrig="160" w:dyaOrig="260">
-          <v:shape id="_x0000_i1033" type="#_x0000_t75" style="width:7.8pt;height:13.2pt" o:ole="">
-            <v:imagedata r:id="rId13" o:title=""/>
+        <w:object w:dxaOrig="260" w:dyaOrig="240" w14:anchorId="05565DD1">
+          <v:shape id="_x0000_i1036" type="#_x0000_t75" style="width:13.45pt;height:11.8pt" o:ole="">
+            <v:imagedata r:id="rId33" o:title=""/>
           </v:shape>
-          <o:OLEObject Type="Embed" ProgID="Equation.DSMT4" ShapeID="_x0000_i1033" DrawAspect="Content" ObjectID="_1685630354" r:id="rId31"/>
+          <o:OLEObject Type="Embed" ProgID="Equation.DSMT4" ShapeID="_x0000_i1036" DrawAspect="Content" ObjectID="_1685790976" r:id="rId34"/>
         </w:object>
       </w:r>
       <w:r>
@@ -11659,21 +11331,27 @@
           <w:rFonts w:ascii="Times New Roman" w:hAnsi="Times New Roman" w:cs="Times New Roman"/>
           <w:sz w:val="28"/>
         </w:rPr>
-        <w:t xml:space="preserve">– время </w:t>
-      </w:r>
-      <w:r>
-        <w:rPr>
-          <w:rFonts w:ascii="Times New Roman" w:hAnsi="Times New Roman" w:cs="Times New Roman"/>
-          <w:sz w:val="28"/>
-        </w:rPr>
-        <w:t>колебаний</w:t>
-      </w:r>
-      <w:r>
-        <w:rPr>
-          <w:rFonts w:ascii="Times New Roman" w:hAnsi="Times New Roman" w:cs="Times New Roman"/>
-          <w:sz w:val="28"/>
-        </w:rPr>
-        <w:t>, с;</w:t>
+        <w:t xml:space="preserve"> – циклическая частота колебаний, рад/с; </w:t>
+      </w:r>
+      <w:r>
+        <w:rPr>
+          <w:rFonts w:ascii="Times New Roman" w:hAnsi="Times New Roman" w:cs="Times New Roman"/>
+          <w:position w:val="-6"/>
+          <w:sz w:val="28"/>
+        </w:rPr>
+        <w:object w:dxaOrig="160" w:dyaOrig="260" w14:anchorId="5D59D13F">
+          <v:shape id="_x0000_i1037" type="#_x0000_t75" style="width:8.05pt;height:13.45pt" o:ole="">
+            <v:imagedata r:id="rId17" o:title=""/>
+          </v:shape>
+          <o:OLEObject Type="Embed" ProgID="Equation.DSMT4" ShapeID="_x0000_i1037" DrawAspect="Content" ObjectID="_1685790977" r:id="rId35"/>
+        </w:object>
+      </w:r>
+      <w:r>
+        <w:rPr>
+          <w:rFonts w:ascii="Times New Roman" w:hAnsi="Times New Roman" w:cs="Times New Roman"/>
+          <w:sz w:val="28"/>
+        </w:rPr>
+        <w:t>– время колебаний, с;</w:t>
       </w:r>
       <w:r>
         <w:rPr>
@@ -11681,11 +11359,11 @@
           <w:position w:val="-12"/>
           <w:sz w:val="28"/>
         </w:rPr>
-        <w:object w:dxaOrig="320" w:dyaOrig="380">
-          <v:shape id="_x0000_i1038" type="#_x0000_t75" style="width:16.2pt;height:19.2pt" o:ole="">
-            <v:imagedata r:id="rId32" o:title=""/>
+        <w:object w:dxaOrig="320" w:dyaOrig="380" w14:anchorId="59BD522D">
+          <v:shape id="_x0000_i1038" type="#_x0000_t75" style="width:16.1pt;height:19.35pt" o:ole="">
+            <v:imagedata r:id="rId36" o:title=""/>
           </v:shape>
-          <o:OLEObject Type="Embed" ProgID="Equation.DSMT4" ShapeID="_x0000_i1038" DrawAspect="Content" ObjectID="_1685630355" r:id="rId33"/>
+          <o:OLEObject Type="Embed" ProgID="Equation.DSMT4" ShapeID="_x0000_i1038" DrawAspect="Content" ObjectID="_1685790978" r:id="rId37"/>
         </w:object>
       </w:r>
       <w:r>
@@ -11693,21 +11371,7 @@
           <w:rFonts w:ascii="Times New Roman" w:hAnsi="Times New Roman" w:cs="Times New Roman"/>
           <w:sz w:val="28"/>
         </w:rPr>
-        <w:t xml:space="preserve"> </w:t>
-      </w:r>
-      <w:r>
-        <w:rPr>
-          <w:rFonts w:ascii="Times New Roman" w:hAnsi="Times New Roman" w:cs="Times New Roman"/>
-          <w:sz w:val="28"/>
-        </w:rPr>
-        <w:t xml:space="preserve">– </w:t>
-      </w:r>
-      <w:r>
-        <w:rPr>
-          <w:rFonts w:ascii="Times New Roman" w:hAnsi="Times New Roman" w:cs="Times New Roman"/>
-          <w:sz w:val="28"/>
-        </w:rPr>
-        <w:t>начальная фаза колебаний, рад</w:t>
+        <w:t xml:space="preserve"> – начальная фаза колебаний, рад</w:t>
       </w:r>
       <w:r>
         <w:rPr>
@@ -11814,12 +11478,49 @@
           <w:sz w:val="28"/>
         </w:rPr>
       </w:pPr>
-      <w:r>
-        <w:rPr>
-          <w:rFonts w:ascii="Times New Roman" w:hAnsi="Times New Roman" w:cs="Times New Roman"/>
-          <w:sz w:val="28"/>
-        </w:rPr>
-        <w:t>1. равномерное движение:</w:t>
+      <w:commentRangeStart w:id="7"/>
+      <w:r>
+        <w:rPr>
+          <w:rFonts w:ascii="Times New Roman" w:hAnsi="Times New Roman" w:cs="Times New Roman"/>
+          <w:sz w:val="28"/>
+          <w:lang w:val="en-US"/>
+        </w:rPr>
+        <w:t>F</w:t>
+      </w:r>
+      <w:r>
+        <w:rPr>
+          <w:rFonts w:ascii="Times New Roman" w:hAnsi="Times New Roman" w:cs="Times New Roman"/>
+          <w:sz w:val="28"/>
+        </w:rPr>
+        <w:t>06</w:t>
+      </w:r>
+      <w:r>
+        <w:rPr>
+          <w:rFonts w:ascii="Times New Roman" w:hAnsi="Times New Roman" w:cs="Times New Roman"/>
+          <w:sz w:val="28"/>
+        </w:rPr>
+        <w:t>.</w:t>
+      </w:r>
+      <w:r>
+        <w:rPr>
+          <w:rFonts w:ascii="Times New Roman" w:hAnsi="Times New Roman" w:cs="Times New Roman"/>
+          <w:sz w:val="28"/>
+        </w:rPr>
+        <w:t xml:space="preserve">1. </w:t>
+      </w:r>
+      <w:commentRangeEnd w:id="7"/>
+      <w:r>
+        <w:rPr>
+          <w:rStyle w:val="CommentReference"/>
+        </w:rPr>
+        <w:commentReference w:id="7"/>
+      </w:r>
+      <w:r>
+        <w:rPr>
+          <w:rFonts w:ascii="Times New Roman" w:hAnsi="Times New Roman" w:cs="Times New Roman"/>
+          <w:sz w:val="28"/>
+        </w:rPr>
+        <w:t>равномерное движение:</w:t>
       </w:r>
     </w:p>
     <w:p>
@@ -11927,14 +11628,7 @@
           <w:rFonts w:ascii="Times New Roman" w:hAnsi="Times New Roman" w:cs="Times New Roman"/>
           <w:sz w:val="28"/>
         </w:rPr>
-        <w:t>–</w:t>
-      </w:r>
-      <w:r>
-        <w:rPr>
-          <w:rFonts w:ascii="Times New Roman" w:hAnsi="Times New Roman" w:cs="Times New Roman"/>
-          <w:sz w:val="28"/>
-        </w:rPr>
-        <w:t xml:space="preserve"> начальную координату;</w:t>
+        <w:t>– начальную координату;</w:t>
       </w:r>
     </w:p>
     <w:p>
@@ -11970,14 +11664,7 @@
           <w:rFonts w:ascii="Times New Roman" w:hAnsi="Times New Roman" w:cs="Times New Roman"/>
           <w:sz w:val="28"/>
         </w:rPr>
-        <w:t>3. колебательное движение</w:t>
-      </w:r>
-      <w:r>
-        <w:rPr>
-          <w:rFonts w:ascii="Times New Roman" w:hAnsi="Times New Roman" w:cs="Times New Roman"/>
-          <w:sz w:val="28"/>
-        </w:rPr>
-        <w:t>:</w:t>
+        <w:t>3. колебательное движение:</w:t>
       </w:r>
     </w:p>
     <w:p>
@@ -11995,21 +11682,7 @@
           <w:rFonts w:ascii="Times New Roman" w:hAnsi="Times New Roman" w:cs="Times New Roman"/>
           <w:sz w:val="28"/>
         </w:rPr>
-        <w:t>– время</w:t>
-      </w:r>
-      <w:r>
-        <w:rPr>
-          <w:rFonts w:ascii="Times New Roman" w:hAnsi="Times New Roman" w:cs="Times New Roman"/>
-          <w:sz w:val="28"/>
-        </w:rPr>
-        <w:t xml:space="preserve"> колебаний</w:t>
-      </w:r>
-      <w:r>
-        <w:rPr>
-          <w:rFonts w:ascii="Times New Roman" w:hAnsi="Times New Roman" w:cs="Times New Roman"/>
-          <w:sz w:val="28"/>
-        </w:rPr>
-        <w:t>;</w:t>
+        <w:t>– время колебаний;</w:t>
       </w:r>
     </w:p>
     <w:p>
@@ -12027,21 +11700,7 @@
           <w:rFonts w:ascii="Times New Roman" w:hAnsi="Times New Roman" w:cs="Times New Roman"/>
           <w:sz w:val="28"/>
         </w:rPr>
-        <w:t xml:space="preserve">– </w:t>
-      </w:r>
-      <w:r>
-        <w:rPr>
-          <w:rFonts w:ascii="Times New Roman" w:hAnsi="Times New Roman" w:cs="Times New Roman"/>
-          <w:sz w:val="28"/>
-        </w:rPr>
-        <w:t>амплитуду колебаний</w:t>
-      </w:r>
-      <w:r>
-        <w:rPr>
-          <w:rFonts w:ascii="Times New Roman" w:hAnsi="Times New Roman" w:cs="Times New Roman"/>
-          <w:sz w:val="28"/>
-        </w:rPr>
-        <w:t>;</w:t>
+        <w:t>– амплитуду колебаний;</w:t>
       </w:r>
     </w:p>
     <w:p>
@@ -12059,21 +11718,7 @@
           <w:rFonts w:ascii="Times New Roman" w:hAnsi="Times New Roman" w:cs="Times New Roman"/>
           <w:sz w:val="28"/>
         </w:rPr>
-        <w:t xml:space="preserve">– начальную </w:t>
-      </w:r>
-      <w:r>
-        <w:rPr>
-          <w:rFonts w:ascii="Times New Roman" w:hAnsi="Times New Roman" w:cs="Times New Roman"/>
-          <w:sz w:val="28"/>
-        </w:rPr>
-        <w:t>фазу колебаний</w:t>
-      </w:r>
-      <w:r>
-        <w:rPr>
-          <w:rFonts w:ascii="Times New Roman" w:hAnsi="Times New Roman" w:cs="Times New Roman"/>
-          <w:sz w:val="28"/>
-        </w:rPr>
-        <w:t>;</w:t>
+        <w:t>– начальную фазу колебаний;</w:t>
       </w:r>
     </w:p>
     <w:p>
@@ -12091,21 +11736,7 @@
           <w:rFonts w:ascii="Times New Roman" w:hAnsi="Times New Roman" w:cs="Times New Roman"/>
           <w:sz w:val="28"/>
         </w:rPr>
-        <w:t>–</w:t>
-      </w:r>
-      <w:r>
-        <w:rPr>
-          <w:rFonts w:ascii="Times New Roman" w:hAnsi="Times New Roman" w:cs="Times New Roman"/>
-          <w:sz w:val="28"/>
-        </w:rPr>
-        <w:t xml:space="preserve"> циклическую частоту колебаний</w:t>
-      </w:r>
-      <w:r>
-        <w:rPr>
-          <w:rFonts w:ascii="Times New Roman" w:hAnsi="Times New Roman" w:cs="Times New Roman"/>
-          <w:sz w:val="28"/>
-        </w:rPr>
-        <w:t>.</w:t>
+        <w:t>– циклическую частоту колебаний.</w:t>
       </w:r>
     </w:p>
     <w:p>
@@ -12248,21 +11879,7 @@
           <w:rFonts w:ascii="Times New Roman" w:hAnsi="Times New Roman" w:cs="Times New Roman"/>
           <w:sz w:val="28"/>
         </w:rPr>
-        <w:t xml:space="preserve">подготовленный список расчетов </w:t>
-      </w:r>
-      <w:r>
-        <w:rPr>
-          <w:rFonts w:ascii="Times New Roman" w:hAnsi="Times New Roman" w:cs="Times New Roman"/>
-          <w:sz w:val="28"/>
-        </w:rPr>
-        <w:t>в файл</w:t>
-      </w:r>
-      <w:r>
-        <w:rPr>
-          <w:rFonts w:ascii="Times New Roman" w:hAnsi="Times New Roman" w:cs="Times New Roman"/>
-          <w:sz w:val="28"/>
-        </w:rPr>
-        <w:t>, требования к которому представлены в разделе 4.2.</w:t>
+        <w:t>подготовленный список расчетов в файл, требования к которому представлены в разделе 4.2.</w:t>
       </w:r>
     </w:p>
     <w:p>
@@ -12302,49 +11919,7 @@
           <w:rFonts w:ascii="Times New Roman" w:hAnsi="Times New Roman" w:cs="Times New Roman"/>
           <w:sz w:val="28"/>
         </w:rPr>
-        <w:t xml:space="preserve">Система должна позволять </w:t>
-      </w:r>
-      <w:r>
-        <w:rPr>
-          <w:rFonts w:ascii="Times New Roman" w:hAnsi="Times New Roman" w:cs="Times New Roman"/>
-          <w:sz w:val="28"/>
-        </w:rPr>
-        <w:t>открыва</w:t>
-      </w:r>
-      <w:r>
-        <w:rPr>
-          <w:rFonts w:ascii="Times New Roman" w:hAnsi="Times New Roman" w:cs="Times New Roman"/>
-          <w:sz w:val="28"/>
-        </w:rPr>
-        <w:t xml:space="preserve">ть подготовленный список расчетов </w:t>
-      </w:r>
-      <w:r>
-        <w:rPr>
-          <w:rFonts w:ascii="Times New Roman" w:hAnsi="Times New Roman" w:cs="Times New Roman"/>
-          <w:sz w:val="28"/>
-        </w:rPr>
-        <w:t>из</w:t>
-      </w:r>
-      <w:r>
-        <w:rPr>
-          <w:rFonts w:ascii="Times New Roman" w:hAnsi="Times New Roman" w:cs="Times New Roman"/>
-          <w:sz w:val="28"/>
-        </w:rPr>
-        <w:t xml:space="preserve"> файл</w:t>
-      </w:r>
-      <w:r>
-        <w:rPr>
-          <w:rFonts w:ascii="Times New Roman" w:hAnsi="Times New Roman" w:cs="Times New Roman"/>
-          <w:sz w:val="28"/>
-        </w:rPr>
-        <w:t>а</w:t>
-      </w:r>
-      <w:r>
-        <w:rPr>
-          <w:rFonts w:ascii="Times New Roman" w:hAnsi="Times New Roman" w:cs="Times New Roman"/>
-          <w:sz w:val="28"/>
-        </w:rPr>
-        <w:t>, требования к которому представлены в разделе 4.2.</w:t>
+        <w:t>Система должна позволять открывать подготовленный список расчетов из файла, требования к которому представлены в разделе 4.2.</w:t>
       </w:r>
     </w:p>
     <w:p>
@@ -12601,14 +12176,7 @@
           <w:rFonts w:ascii="Times New Roman" w:hAnsi="Times New Roman" w:cs="Times New Roman"/>
           <w:sz w:val="28"/>
         </w:rPr>
-        <w:t>Графический интерфейс должен</w:t>
-      </w:r>
-      <w:r>
-        <w:rPr>
-          <w:rFonts w:ascii="Times New Roman" w:hAnsi="Times New Roman" w:cs="Times New Roman"/>
-          <w:sz w:val="28"/>
-        </w:rPr>
-        <w:t xml:space="preserve"> информировать пользователя</w:t>
+        <w:t>Графический интерфейс должен информировать пользователя</w:t>
       </w:r>
       <w:r>
         <w:rPr>
@@ -12685,7 +12253,7 @@
     </w:p>
     <w:p>
       <w:pPr>
-        <w:pStyle w:val="a5"/>
+        <w:pStyle w:val="a1"/>
       </w:pPr>
       <w:r>
         <w:lastRenderedPageBreak/>
@@ -12709,6 +12277,7 @@
         </w:rPr>
         <w:t xml:space="preserve">С01. Система должна работать на компьютере с операционной системой </w:t>
       </w:r>
+      <w:commentRangeStart w:id="8"/>
       <w:r>
         <w:rPr>
           <w:rFonts w:ascii="Times New Roman" w:hAnsi="Times New Roman" w:cs="Times New Roman"/>
@@ -12724,6 +12293,13 @@
         </w:rPr>
         <w:t xml:space="preserve"> 10</w:t>
       </w:r>
+      <w:commentRangeEnd w:id="8"/>
+      <w:r>
+        <w:rPr>
+          <w:rStyle w:val="CommentReference"/>
+        </w:rPr>
+        <w:commentReference w:id="8"/>
+      </w:r>
       <w:r>
         <w:rPr>
           <w:rFonts w:ascii="Times New Roman" w:hAnsi="Times New Roman" w:cs="Times New Roman"/>
@@ -12810,7 +12386,29 @@
           <w:rFonts w:ascii="Times New Roman" w:hAnsi="Times New Roman" w:cs="Times New Roman"/>
           <w:sz w:val="28"/>
         </w:rPr>
-        <w:t>С03. ОЗУ Компьютера должно иметь не менее 2 ГБ памяти.</w:t>
+        <w:t xml:space="preserve">С03. ОЗУ Компьютера должно иметь не менее 2 ГБ </w:t>
+      </w:r>
+      <w:commentRangeStart w:id="9"/>
+      <w:r>
+        <w:rPr>
+          <w:rFonts w:ascii="Times New Roman" w:hAnsi="Times New Roman" w:cs="Times New Roman"/>
+          <w:sz w:val="28"/>
+        </w:rPr>
+        <w:t>памяти</w:t>
+      </w:r>
+      <w:commentRangeEnd w:id="9"/>
+      <w:r>
+        <w:rPr>
+          <w:rStyle w:val="CommentReference"/>
+        </w:rPr>
+        <w:commentReference w:id="9"/>
+      </w:r>
+      <w:r>
+        <w:rPr>
+          <w:rFonts w:ascii="Times New Roman" w:hAnsi="Times New Roman" w:cs="Times New Roman"/>
+          <w:sz w:val="28"/>
+        </w:rPr>
+        <w:t>.</w:t>
       </w:r>
     </w:p>
     <w:p>
@@ -12874,9 +12472,96 @@
 </w:document>
 </file>
 
+<file path=word/comments.xml><?xml version="1.0" encoding="utf-8"?>
+<w:comments xmlns:wpc="http://schemas.microsoft.com/office/word/2010/wordprocessingCanvas" xmlns:cx="http://schemas.microsoft.com/office/drawing/2014/chartex" xmlns:cx1="http://schemas.microsoft.com/office/drawing/2015/9/8/chartex" xmlns:cx2="http://schemas.microsoft.com/office/drawing/2015/10/21/chartex" xmlns:cx3="http://schemas.microsoft.com/office/drawing/2016/5/9/chartex" xmlns:cx4="http://schemas.microsoft.com/office/drawing/2016/5/10/chartex" xmlns:cx5="http://schemas.microsoft.com/office/drawing/2016/5/11/chartex" xmlns:cx6="http://schemas.microsoft.com/office/drawing/2016/5/12/chartex" xmlns:cx7="http://schemas.microsoft.com/office/drawing/2016/5/13/chartex" xmlns:cx8="http://schemas.microsoft.com/office/drawing/2016/5/14/chartex" xmlns:mc="http://schemas.openxmlformats.org/markup-compatibility/2006" xmlns:aink="http://schemas.microsoft.com/office/drawing/2016/ink" xmlns:am3d="http://schemas.microsoft.com/office/drawing/2017/model3d" xmlns:o="urn:schemas-microsoft-com:office:office" xmlns:r="http://schemas.openxmlformats.org/officeDocument/2006/relationships" xmlns:m="http://schemas.openxmlformats.org/officeDocument/2006/math" xmlns:v="urn:schemas-microsoft-com:vml" xmlns:wp14="http://schemas.microsoft.com/office/word/2010/wordprocessingDrawing" xmlns:wp="http://schemas.openxmlformats.org/drawingml/2006/wordprocessingDrawing" xmlns:w10="urn:schemas-microsoft-com:office:word" xmlns:w="http://schemas.openxmlformats.org/wordprocessingml/2006/main" xmlns:w14="http://schemas.microsoft.com/office/word/2010/wordml" xmlns:w15="http://schemas.microsoft.com/office/word/2012/wordml" xmlns:w16cex="http://schemas.microsoft.com/office/word/2018/wordml/cex" xmlns:w16cid="http://schemas.microsoft.com/office/word/2016/wordml/cid" xmlns:w16="http://schemas.microsoft.com/office/word/2018/wordml" xmlns:w16sdtdh="http://schemas.microsoft.com/office/word/2020/wordml/sdtdatahash" xmlns:w16se="http://schemas.microsoft.com/office/word/2015/wordml/symex" xmlns:wpg="http://schemas.microsoft.com/office/word/2010/wordprocessingGroup" xmlns:wpi="http://schemas.microsoft.com/office/word/2010/wordprocessingInk" xmlns:wne="http://schemas.microsoft.com/office/word/2006/wordml" xmlns:wps="http://schemas.microsoft.com/office/word/2010/wordprocessingShape" mc:Ignorable="w14 w15 w16se w16cid w16 w16cex w16sdtdh wp14">
+  <w:comment w:id="3" w:author="AAK" w:date="2021-06-21T14:26:00Z" w:initials="A">
+    <w:p>
+      <w:pPr>
+        <w:pStyle w:val="CommentText"/>
+      </w:pPr>
+      <w:r>
+        <w:rPr>
+          <w:rStyle w:val="CommentReference"/>
+        </w:rPr>
+        <w:annotationRef/>
+      </w:r>
+      <w:r>
+        <w:t>Связи к перечислениям не верные.</w:t>
+      </w:r>
+    </w:p>
+  </w:comment>
+  <w:comment w:id="7" w:author="AAK" w:date="2021-06-21T14:27:00Z" w:initials="A">
+    <w:p>
+      <w:pPr>
+        <w:pStyle w:val="CommentText"/>
+      </w:pPr>
+      <w:r>
+        <w:rPr>
+          <w:rStyle w:val="CommentReference"/>
+        </w:rPr>
+        <w:annotationRef/>
+      </w:r>
+    </w:p>
+  </w:comment>
+  <w:comment w:id="8" w:author="AAK" w:date="2021-06-21T14:28:00Z" w:initials="A">
+    <w:p>
+      <w:pPr>
+        <w:pStyle w:val="CommentText"/>
+      </w:pPr>
+      <w:r>
+        <w:rPr>
+          <w:rStyle w:val="CommentReference"/>
+        </w:rPr>
+        <w:annotationRef/>
+      </w:r>
+    </w:p>
+  </w:comment>
+  <w:comment w:id="9" w:author="AAK" w:date="2021-06-21T14:28:00Z" w:initials="A">
+    <w:p>
+      <w:pPr>
+        <w:pStyle w:val="CommentText"/>
+      </w:pPr>
+      <w:r>
+        <w:rPr>
+          <w:rStyle w:val="CommentReference"/>
+        </w:rPr>
+        <w:annotationRef/>
+      </w:r>
+    </w:p>
+  </w:comment>
+</w:comments>
+</file>
+
+<file path=word/commentsExtended.xml><?xml version="1.0" encoding="utf-8"?>
+<w15:commentsEx xmlns:wpc="http://schemas.microsoft.com/office/word/2010/wordprocessingCanvas" xmlns:cx="http://schemas.microsoft.com/office/drawing/2014/chartex" xmlns:cx1="http://schemas.microsoft.com/office/drawing/2015/9/8/chartex" xmlns:cx2="http://schemas.microsoft.com/office/drawing/2015/10/21/chartex" xmlns:cx3="http://schemas.microsoft.com/office/drawing/2016/5/9/chartex" xmlns:cx4="http://schemas.microsoft.com/office/drawing/2016/5/10/chartex" xmlns:cx5="http://schemas.microsoft.com/office/drawing/2016/5/11/chartex" xmlns:cx6="http://schemas.microsoft.com/office/drawing/2016/5/12/chartex" xmlns:cx7="http://schemas.microsoft.com/office/drawing/2016/5/13/chartex" xmlns:cx8="http://schemas.microsoft.com/office/drawing/2016/5/14/chartex" xmlns:mc="http://schemas.openxmlformats.org/markup-compatibility/2006" xmlns:aink="http://schemas.microsoft.com/office/drawing/2016/ink" xmlns:am3d="http://schemas.microsoft.com/office/drawing/2017/model3d" xmlns:o="urn:schemas-microsoft-com:office:office" xmlns:r="http://schemas.openxmlformats.org/officeDocument/2006/relationships" xmlns:m="http://schemas.openxmlformats.org/officeDocument/2006/math" xmlns:v="urn:schemas-microsoft-com:vml" xmlns:wp14="http://schemas.microsoft.com/office/word/2010/wordprocessingDrawing" xmlns:wp="http://schemas.openxmlformats.org/drawingml/2006/wordprocessingDrawing" xmlns:w10="urn:schemas-microsoft-com:office:word" xmlns:w="http://schemas.openxmlformats.org/wordprocessingml/2006/main" xmlns:w14="http://schemas.microsoft.com/office/word/2010/wordml" xmlns:w15="http://schemas.microsoft.com/office/word/2012/wordml" xmlns:w16cex="http://schemas.microsoft.com/office/word/2018/wordml/cex" xmlns:w16cid="http://schemas.microsoft.com/office/word/2016/wordml/cid" xmlns:w16="http://schemas.microsoft.com/office/word/2018/wordml" xmlns:w16sdtdh="http://schemas.microsoft.com/office/word/2020/wordml/sdtdatahash" xmlns:w16se="http://schemas.microsoft.com/office/word/2015/wordml/symex" xmlns:wpg="http://schemas.microsoft.com/office/word/2010/wordprocessingGroup" xmlns:wpi="http://schemas.microsoft.com/office/word/2010/wordprocessingInk" xmlns:wne="http://schemas.microsoft.com/office/word/2006/wordml" xmlns:wps="http://schemas.microsoft.com/office/word/2010/wordprocessingShape" mc:Ignorable="w14 w15 w16se w16cid w16 w16cex w16sdtdh wp14">
+  <w15:commentEx w15:paraId="711908EC" w15:done="0"/>
+  <w15:commentEx w15:paraId="5767120D" w15:done="0"/>
+  <w15:commentEx w15:paraId="4A91067F" w15:done="0"/>
+  <w15:commentEx w15:paraId="4B52DAA5" w15:done="0"/>
+</w15:commentsEx>
+</file>
+
+<file path=word/commentsExtensible.xml><?xml version="1.0" encoding="utf-8"?>
+<w16cex:commentsExtensible xmlns:wpc="http://schemas.microsoft.com/office/word/2010/wordprocessingCanvas" xmlns:cx="http://schemas.microsoft.com/office/drawing/2014/chartex" xmlns:cx1="http://schemas.microsoft.com/office/drawing/2015/9/8/chartex" xmlns:cx2="http://schemas.microsoft.com/office/drawing/2015/10/21/chartex" xmlns:cx3="http://schemas.microsoft.com/office/drawing/2016/5/9/chartex" xmlns:cx4="http://schemas.microsoft.com/office/drawing/2016/5/10/chartex" xmlns:cx5="http://schemas.microsoft.com/office/drawing/2016/5/11/chartex" xmlns:cx6="http://schemas.microsoft.com/office/drawing/2016/5/12/chartex" xmlns:cx7="http://schemas.microsoft.com/office/drawing/2016/5/13/chartex" xmlns:cx8="http://schemas.microsoft.com/office/drawing/2016/5/14/chartex" xmlns:mc="http://schemas.openxmlformats.org/markup-compatibility/2006" xmlns:aink="http://schemas.microsoft.com/office/drawing/2016/ink" xmlns:am3d="http://schemas.microsoft.com/office/drawing/2017/model3d" xmlns:o="urn:schemas-microsoft-com:office:office" xmlns:r="http://schemas.openxmlformats.org/officeDocument/2006/relationships" xmlns:m="http://schemas.openxmlformats.org/officeDocument/2006/math" xmlns:v="urn:schemas-microsoft-com:vml" xmlns:wp14="http://schemas.microsoft.com/office/word/2010/wordprocessingDrawing" xmlns:wp="http://schemas.openxmlformats.org/drawingml/2006/wordprocessingDrawing" xmlns:w10="urn:schemas-microsoft-com:office:word" xmlns:w="http://schemas.openxmlformats.org/wordprocessingml/2006/main" xmlns:w14="http://schemas.microsoft.com/office/word/2010/wordml" xmlns:w15="http://schemas.microsoft.com/office/word/2012/wordml" xmlns:w16cex="http://schemas.microsoft.com/office/word/2018/wordml/cex" xmlns:w16cid="http://schemas.microsoft.com/office/word/2016/wordml/cid" xmlns:w16="http://schemas.microsoft.com/office/word/2018/wordml" xmlns:w16sdtdh="http://schemas.microsoft.com/office/word/2020/wordml/sdtdatahash" xmlns:w16se="http://schemas.microsoft.com/office/word/2015/wordml/symex" xmlns:wpg="http://schemas.microsoft.com/office/word/2010/wordprocessingGroup" xmlns:wpi="http://schemas.microsoft.com/office/word/2010/wordprocessingInk" xmlns:wne="http://schemas.microsoft.com/office/word/2006/wordml" xmlns:wps="http://schemas.microsoft.com/office/word/2010/wordprocessingShape" mc:Ignorable="w14 w15 w16se w16cid w16 w16cex w16sdtdh wp14">
+  <w16cex:commentExtensible w16cex:durableId="247B201B" w16cex:dateUtc="2021-06-21T07:26:00Z"/>
+  <w16cex:commentExtensible w16cex:durableId="247B206D" w16cex:dateUtc="2021-06-21T07:27:00Z"/>
+  <w16cex:commentExtensible w16cex:durableId="247B207D" w16cex:dateUtc="2021-06-21T07:28:00Z"/>
+  <w16cex:commentExtensible w16cex:durableId="247B2088" w16cex:dateUtc="2021-06-21T07:28:00Z"/>
+</w16cex:commentsExtensible>
+</file>
+
+<file path=word/commentsIds.xml><?xml version="1.0" encoding="utf-8"?>
+<w16cid:commentsIds xmlns:wpc="http://schemas.microsoft.com/office/word/2010/wordprocessingCanvas" xmlns:cx="http://schemas.microsoft.com/office/drawing/2014/chartex" xmlns:cx1="http://schemas.microsoft.com/office/drawing/2015/9/8/chartex" xmlns:cx2="http://schemas.microsoft.com/office/drawing/2015/10/21/chartex" xmlns:cx3="http://schemas.microsoft.com/office/drawing/2016/5/9/chartex" xmlns:cx4="http://schemas.microsoft.com/office/drawing/2016/5/10/chartex" xmlns:cx5="http://schemas.microsoft.com/office/drawing/2016/5/11/chartex" xmlns:cx6="http://schemas.microsoft.com/office/drawing/2016/5/12/chartex" xmlns:cx7="http://schemas.microsoft.com/office/drawing/2016/5/13/chartex" xmlns:cx8="http://schemas.microsoft.com/office/drawing/2016/5/14/chartex" xmlns:mc="http://schemas.openxmlformats.org/markup-compatibility/2006" xmlns:aink="http://schemas.microsoft.com/office/drawing/2016/ink" xmlns:am3d="http://schemas.microsoft.com/office/drawing/2017/model3d" xmlns:o="urn:schemas-microsoft-com:office:office" xmlns:r="http://schemas.openxmlformats.org/officeDocument/2006/relationships" xmlns:m="http://schemas.openxmlformats.org/officeDocument/2006/math" xmlns:v="urn:schemas-microsoft-com:vml" xmlns:wp14="http://schemas.microsoft.com/office/word/2010/wordprocessingDrawing" xmlns:wp="http://schemas.openxmlformats.org/drawingml/2006/wordprocessingDrawing" xmlns:w10="urn:schemas-microsoft-com:office:word" xmlns:w="http://schemas.openxmlformats.org/wordprocessingml/2006/main" xmlns:w14="http://schemas.microsoft.com/office/word/2010/wordml" xmlns:w15="http://schemas.microsoft.com/office/word/2012/wordml" xmlns:w16cex="http://schemas.microsoft.com/office/word/2018/wordml/cex" xmlns:w16cid="http://schemas.microsoft.com/office/word/2016/wordml/cid" xmlns:w16="http://schemas.microsoft.com/office/word/2018/wordml" xmlns:w16sdtdh="http://schemas.microsoft.com/office/word/2020/wordml/sdtdatahash" xmlns:w16se="http://schemas.microsoft.com/office/word/2015/wordml/symex" xmlns:wpg="http://schemas.microsoft.com/office/word/2010/wordprocessingGroup" xmlns:wpi="http://schemas.microsoft.com/office/word/2010/wordprocessingInk" xmlns:wne="http://schemas.microsoft.com/office/word/2006/wordml" xmlns:wps="http://schemas.microsoft.com/office/word/2010/wordprocessingShape" mc:Ignorable="w14 w15 w16se w16cid w16 w16cex w16sdtdh wp14">
+  <w16cid:commentId w16cid:paraId="711908EC" w16cid:durableId="247B201B"/>
+  <w16cid:commentId w16cid:paraId="5767120D" w16cid:durableId="247B206D"/>
+  <w16cid:commentId w16cid:paraId="4A91067F" w16cid:durableId="247B207D"/>
+  <w16cid:commentId w16cid:paraId="4B52DAA5" w16cid:durableId="247B2088"/>
+</w16cid:commentsIds>
+</file>
+
 <file path=word/numbering.xml><?xml version="1.0" encoding="utf-8"?>
-<w:numbering xmlns:wpc="http://schemas.microsoft.com/office/word/2010/wordprocessingCanvas" xmlns:mc="http://schemas.openxmlformats.org/markup-compatibility/2006" xmlns:o="urn:schemas-microsoft-com:office:office" xmlns:r="http://schemas.openxmlformats.org/officeDocument/2006/relationships" xmlns:m="http://schemas.openxmlformats.org/officeDocument/2006/math" xmlns:v="urn:schemas-microsoft-com:vml" xmlns:wp14="http://schemas.microsoft.com/office/word/2010/wordprocessingDrawing" xmlns:wp="http://schemas.openxmlformats.org/drawingml/2006/wordprocessingDrawing" xmlns:w10="urn:schemas-microsoft-com:office:word" xmlns:w="http://schemas.openxmlformats.org/wordprocessingml/2006/main" xmlns:w14="http://schemas.microsoft.com/office/word/2010/wordml" xmlns:w15="http://schemas.microsoft.com/office/word/2012/wordml" xmlns:wpg="http://schemas.microsoft.com/office/word/2010/wordprocessingGroup" xmlns:wpi="http://schemas.microsoft.com/office/word/2010/wordprocessingInk" xmlns:wne="http://schemas.microsoft.com/office/word/2006/wordml" xmlns:wps="http://schemas.microsoft.com/office/word/2010/wordprocessingShape" mc:Ignorable="w14 w15 wp14">
-  <w:abstractNum w:abstractNumId="0">
+<w:numbering xmlns:wpc="http://schemas.microsoft.com/office/word/2010/wordprocessingCanvas" xmlns:cx="http://schemas.microsoft.com/office/drawing/2014/chartex" xmlns:cx1="http://schemas.microsoft.com/office/drawing/2015/9/8/chartex" xmlns:cx2="http://schemas.microsoft.com/office/drawing/2015/10/21/chartex" xmlns:cx3="http://schemas.microsoft.com/office/drawing/2016/5/9/chartex" xmlns:cx4="http://schemas.microsoft.com/office/drawing/2016/5/10/chartex" xmlns:cx5="http://schemas.microsoft.com/office/drawing/2016/5/11/chartex" xmlns:cx6="http://schemas.microsoft.com/office/drawing/2016/5/12/chartex" xmlns:cx7="http://schemas.microsoft.com/office/drawing/2016/5/13/chartex" xmlns:cx8="http://schemas.microsoft.com/office/drawing/2016/5/14/chartex" xmlns:mc="http://schemas.openxmlformats.org/markup-compatibility/2006" xmlns:aink="http://schemas.microsoft.com/office/drawing/2016/ink" xmlns:am3d="http://schemas.microsoft.com/office/drawing/2017/model3d" xmlns:o="urn:schemas-microsoft-com:office:office" xmlns:r="http://schemas.openxmlformats.org/officeDocument/2006/relationships" xmlns:m="http://schemas.openxmlformats.org/officeDocument/2006/math" xmlns:v="urn:schemas-microsoft-com:vml" xmlns:wp14="http://schemas.microsoft.com/office/word/2010/wordprocessingDrawing" xmlns:wp="http://schemas.openxmlformats.org/drawingml/2006/wordprocessingDrawing" xmlns:w10="urn:schemas-microsoft-com:office:word" xmlns:w="http://schemas.openxmlformats.org/wordprocessingml/2006/main" xmlns:w14="http://schemas.microsoft.com/office/word/2010/wordml" xmlns:w15="http://schemas.microsoft.com/office/word/2012/wordml" xmlns:w16cex="http://schemas.microsoft.com/office/word/2018/wordml/cex" xmlns:w16cid="http://schemas.microsoft.com/office/word/2016/wordml/cid" xmlns:w16="http://schemas.microsoft.com/office/word/2018/wordml" xmlns:w16sdtdh="http://schemas.microsoft.com/office/word/2020/wordml/sdtdatahash" xmlns:w16se="http://schemas.microsoft.com/office/word/2015/wordml/symex" xmlns:wpg="http://schemas.microsoft.com/office/word/2010/wordprocessingGroup" xmlns:wpi="http://schemas.microsoft.com/office/word/2010/wordprocessingInk" xmlns:wne="http://schemas.microsoft.com/office/word/2006/wordml" xmlns:wps="http://schemas.microsoft.com/office/word/2010/wordprocessingShape" mc:Ignorable="w14 w15 w16se w16cid w16 w16cex w16sdtdh wp14">
+  <w:abstractNum w:abstractNumId="0" w15:restartNumberingAfterBreak="0">
     <w:nsid w:val="61833BF9"/>
     <w:multiLevelType w:val="hybridMultilevel"/>
     <w:tmpl w:val="6B064194"/>
@@ -12966,7 +12651,7 @@
       </w:pPr>
     </w:lvl>
   </w:abstractNum>
-  <w:abstractNum w:abstractNumId="1">
+  <w:abstractNum w:abstractNumId="1" w15:restartNumberingAfterBreak="0">
     <w:nsid w:val="7FE430E6"/>
     <w:multiLevelType w:val="hybridMultilevel"/>
     <w:tmpl w:val="AE6611E0"/>
@@ -13088,8 +12773,16 @@
 </w:numbering>
 </file>
 
+<file path=word/people.xml><?xml version="1.0" encoding="utf-8"?>
+<w15:people xmlns:wpc="http://schemas.microsoft.com/office/word/2010/wordprocessingCanvas" xmlns:cx="http://schemas.microsoft.com/office/drawing/2014/chartex" xmlns:cx1="http://schemas.microsoft.com/office/drawing/2015/9/8/chartex" xmlns:cx2="http://schemas.microsoft.com/office/drawing/2015/10/21/chartex" xmlns:cx3="http://schemas.microsoft.com/office/drawing/2016/5/9/chartex" xmlns:cx4="http://schemas.microsoft.com/office/drawing/2016/5/10/chartex" xmlns:cx5="http://schemas.microsoft.com/office/drawing/2016/5/11/chartex" xmlns:cx6="http://schemas.microsoft.com/office/drawing/2016/5/12/chartex" xmlns:cx7="http://schemas.microsoft.com/office/drawing/2016/5/13/chartex" xmlns:cx8="http://schemas.microsoft.com/office/drawing/2016/5/14/chartex" xmlns:mc="http://schemas.openxmlformats.org/markup-compatibility/2006" xmlns:aink="http://schemas.microsoft.com/office/drawing/2016/ink" xmlns:am3d="http://schemas.microsoft.com/office/drawing/2017/model3d" xmlns:o="urn:schemas-microsoft-com:office:office" xmlns:r="http://schemas.openxmlformats.org/officeDocument/2006/relationships" xmlns:m="http://schemas.openxmlformats.org/officeDocument/2006/math" xmlns:v="urn:schemas-microsoft-com:vml" xmlns:wp14="http://schemas.microsoft.com/office/word/2010/wordprocessingDrawing" xmlns:wp="http://schemas.openxmlformats.org/drawingml/2006/wordprocessingDrawing" xmlns:w10="urn:schemas-microsoft-com:office:word" xmlns:w="http://schemas.openxmlformats.org/wordprocessingml/2006/main" xmlns:w14="http://schemas.microsoft.com/office/word/2010/wordml" xmlns:w15="http://schemas.microsoft.com/office/word/2012/wordml" xmlns:w16cex="http://schemas.microsoft.com/office/word/2018/wordml/cex" xmlns:w16cid="http://schemas.microsoft.com/office/word/2016/wordml/cid" xmlns:w16="http://schemas.microsoft.com/office/word/2018/wordml" xmlns:w16sdtdh="http://schemas.microsoft.com/office/word/2020/wordml/sdtdatahash" xmlns:w16se="http://schemas.microsoft.com/office/word/2015/wordml/symex" xmlns:wpg="http://schemas.microsoft.com/office/word/2010/wordprocessingGroup" xmlns:wpi="http://schemas.microsoft.com/office/word/2010/wordprocessingInk" xmlns:wne="http://schemas.microsoft.com/office/word/2006/wordml" xmlns:wps="http://schemas.microsoft.com/office/word/2010/wordprocessingShape" mc:Ignorable="w14 w15 w16se w16cid w16 w16cex w16sdtdh wp14">
+  <w15:person w15:author="AAK">
+    <w15:presenceInfo w15:providerId="AD" w15:userId="S-1-5-21-2301979571-1751391163-971761870-1106"/>
+  </w15:person>
+</w15:people>
+</file>
+
 <file path=word/styles.xml><?xml version="1.0" encoding="utf-8"?>
-<w:styles xmlns:mc="http://schemas.openxmlformats.org/markup-compatibility/2006" xmlns:r="http://schemas.openxmlformats.org/officeDocument/2006/relationships" xmlns:w="http://schemas.openxmlformats.org/wordprocessingml/2006/main" xmlns:w14="http://schemas.microsoft.com/office/word/2010/wordml" xmlns:w15="http://schemas.microsoft.com/office/word/2012/wordml" mc:Ignorable="w14 w15">
+<w:styles xmlns:mc="http://schemas.openxmlformats.org/markup-compatibility/2006" xmlns:r="http://schemas.openxmlformats.org/officeDocument/2006/relationships" xmlns:w="http://schemas.openxmlformats.org/wordprocessingml/2006/main" xmlns:w14="http://schemas.microsoft.com/office/word/2010/wordml" xmlns:w15="http://schemas.microsoft.com/office/word/2012/wordml" xmlns:w16cex="http://schemas.microsoft.com/office/word/2018/wordml/cex" xmlns:w16cid="http://schemas.microsoft.com/office/word/2016/wordml/cid" xmlns:w16="http://schemas.microsoft.com/office/word/2018/wordml" xmlns:w16sdtdh="http://schemas.microsoft.com/office/word/2020/wordml/sdtdatahash" xmlns:w16se="http://schemas.microsoft.com/office/word/2015/wordml/symex" mc:Ignorable="w14 w15 w16se w16cid w16 w16cex w16sdtdh">
   <w:docDefaults>
     <w:rPrDefault>
       <w:rPr>
@@ -13105,7 +12798,7 @@
       </w:pPr>
     </w:pPrDefault>
   </w:docDefaults>
-  <w:latentStyles w:defLockedState="0" w:defUIPriority="99" w:defSemiHidden="0" w:defUnhideWhenUsed="0" w:defQFormat="0" w:count="371">
+  <w:latentStyles w:defLockedState="0" w:defUIPriority="99" w:defSemiHidden="0" w:defUnhideWhenUsed="0" w:defQFormat="0" w:count="376">
     <w:lsdException w:name="Normal" w:uiPriority="0" w:qFormat="1"/>
     <w:lsdException w:name="heading 1" w:uiPriority="9" w:qFormat="1"/>
     <w:lsdException w:name="heading 2" w:semiHidden="1" w:uiPriority="9" w:unhideWhenUsed="1" w:qFormat="1"/>
@@ -13211,7 +12904,6 @@
     <w:lsdException w:name="HTML Sample" w:semiHidden="1" w:unhideWhenUsed="1"/>
     <w:lsdException w:name="HTML Typewriter" w:semiHidden="1" w:unhideWhenUsed="1"/>
     <w:lsdException w:name="HTML Variable" w:semiHidden="1" w:unhideWhenUsed="1"/>
-    <w:lsdException w:name="Normal Table" w:semiHidden="1" w:unhideWhenUsed="1"/>
     <w:lsdException w:name="annotation subject" w:semiHidden="1" w:unhideWhenUsed="1"/>
     <w:lsdException w:name="No List" w:semiHidden="1" w:unhideWhenUsed="1"/>
     <w:lsdException w:name="Outline List 1" w:semiHidden="1" w:unhideWhenUsed="1"/>
@@ -13254,11 +12946,8 @@
     <w:lsdException w:name="Table Contemporary" w:semiHidden="1" w:unhideWhenUsed="1"/>
     <w:lsdException w:name="Table Elegant" w:semiHidden="1" w:unhideWhenUsed="1"/>
     <w:lsdException w:name="Table Professional" w:semiHidden="1" w:unhideWhenUsed="1"/>
-    <w:lsdException w:name="Table Subtle 1" w:semiHidden="1" w:unhideWhenUsed="1"/>
     <w:lsdException w:name="Table Subtle 2" w:semiHidden="1" w:unhideWhenUsed="1"/>
     <w:lsdException w:name="Table Web 1" w:semiHidden="1" w:unhideWhenUsed="1"/>
-    <w:lsdException w:name="Table Web 2" w:semiHidden="1" w:unhideWhenUsed="1"/>
-    <w:lsdException w:name="Table Web 3" w:semiHidden="1" w:unhideWhenUsed="1"/>
     <w:lsdException w:name="Balloon Text" w:semiHidden="1" w:unhideWhenUsed="1"/>
     <w:lsdException w:name="Table Grid" w:uiPriority="39"/>
     <w:lsdException w:name="Table Theme" w:semiHidden="1" w:unhideWhenUsed="1"/>
@@ -13477,16 +13166,21 @@
     <w:lsdException w:name="List Table 5 Dark Accent 6" w:uiPriority="50"/>
     <w:lsdException w:name="List Table 6 Colorful Accent 6" w:uiPriority="51"/>
     <w:lsdException w:name="List Table 7 Colorful Accent 6" w:uiPriority="52"/>
+    <w:lsdException w:name="Mention" w:semiHidden="1" w:unhideWhenUsed="1"/>
+    <w:lsdException w:name="Smart Hyperlink" w:semiHidden="1" w:unhideWhenUsed="1"/>
+    <w:lsdException w:name="Hashtag" w:semiHidden="1" w:unhideWhenUsed="1"/>
+    <w:lsdException w:name="Unresolved Mention" w:semiHidden="1" w:unhideWhenUsed="1"/>
+    <w:lsdException w:name="Smart Link" w:semiHidden="1" w:unhideWhenUsed="1"/>
   </w:latentStyles>
-  <w:style w:type="paragraph" w:default="1" w:styleId="a">
+  <w:style w:type="paragraph" w:default="1" w:styleId="Normal">
     <w:name w:val="Normal"/>
     <w:qFormat/>
   </w:style>
-  <w:style w:type="paragraph" w:styleId="1">
+  <w:style w:type="paragraph" w:styleId="Heading1">
     <w:name w:val="heading 1"/>
-    <w:basedOn w:val="a"/>
-    <w:next w:val="a"/>
-    <w:link w:val="10"/>
+    <w:basedOn w:val="Normal"/>
+    <w:next w:val="Normal"/>
+    <w:link w:val="Heading1Char"/>
     <w:uiPriority w:val="9"/>
     <w:qFormat/>
     <w:rsid w:val="00F956CE"/>
@@ -13503,12 +13197,13 @@
       <w:szCs w:val="32"/>
     </w:rPr>
   </w:style>
-  <w:style w:type="character" w:default="1" w:styleId="a0">
+  <w:style w:type="character" w:default="1" w:styleId="DefaultParagraphFont">
     <w:name w:val="Default Paragraph Font"/>
     <w:uiPriority w:val="1"/>
+    <w:semiHidden/>
     <w:unhideWhenUsed/>
   </w:style>
-  <w:style w:type="table" w:default="1" w:styleId="a1">
+  <w:style w:type="table" w:default="1" w:styleId="TableNormal">
     <w:name w:val="Normal Table"/>
     <w:uiPriority w:val="99"/>
     <w:semiHidden/>
@@ -13523,16 +13218,16 @@
       </w:tblCellMar>
     </w:tblPr>
   </w:style>
-  <w:style w:type="numbering" w:default="1" w:styleId="a2">
+  <w:style w:type="numbering" w:default="1" w:styleId="NoList">
     <w:name w:val="No List"/>
     <w:uiPriority w:val="99"/>
     <w:semiHidden/>
     <w:unhideWhenUsed/>
   </w:style>
-  <w:style w:type="paragraph" w:customStyle="1" w:styleId="a3">
+  <w:style w:type="paragraph" w:customStyle="1" w:styleId="a">
     <w:name w:val="Без переносов слов"/>
-    <w:basedOn w:val="a"/>
-    <w:link w:val="a4"/>
+    <w:basedOn w:val="Normal"/>
+    <w:link w:val="a0"/>
     <w:qFormat/>
     <w:rsid w:val="002150B8"/>
     <w:pPr>
@@ -13547,10 +13242,10 @@
       <w:szCs w:val="24"/>
     </w:rPr>
   </w:style>
-  <w:style w:type="character" w:customStyle="1" w:styleId="a4">
+  <w:style w:type="character" w:customStyle="1" w:styleId="a0">
     <w:name w:val="Без переносов слов Знак"/>
-    <w:basedOn w:val="a0"/>
-    <w:link w:val="a3"/>
+    <w:basedOn w:val="DefaultParagraphFont"/>
+    <w:link w:val="a"/>
     <w:rsid w:val="002150B8"/>
     <w:rPr>
       <w:rFonts w:ascii="Times New Roman" w:eastAsia="Times New Roman" w:hAnsi="Times New Roman" w:cs="Times New Roman"/>
@@ -13558,10 +13253,10 @@
       <w:szCs w:val="24"/>
     </w:rPr>
   </w:style>
-  <w:style w:type="paragraph" w:customStyle="1" w:styleId="a5">
+  <w:style w:type="paragraph" w:customStyle="1" w:styleId="a1">
     <w:name w:val="Заголовок без переноса слов"/>
-    <w:basedOn w:val="a"/>
-    <w:link w:val="a6"/>
+    <w:basedOn w:val="Normal"/>
+    <w:link w:val="a2"/>
     <w:qFormat/>
     <w:rsid w:val="00973C18"/>
     <w:pPr>
@@ -13577,10 +13272,10 @@
       <w:szCs w:val="28"/>
     </w:rPr>
   </w:style>
-  <w:style w:type="character" w:customStyle="1" w:styleId="a6">
+  <w:style w:type="character" w:customStyle="1" w:styleId="a2">
     <w:name w:val="Заголовок без переноса слов Знак"/>
-    <w:basedOn w:val="a0"/>
-    <w:link w:val="a5"/>
+    <w:basedOn w:val="DefaultParagraphFont"/>
+    <w:link w:val="a1"/>
     <w:rsid w:val="00973C18"/>
     <w:rPr>
       <w:rFonts w:ascii="Times New Roman" w:hAnsi="Times New Roman" w:cs="Times New Roman"/>
@@ -13589,16 +13284,15 @@
       <w:szCs w:val="28"/>
     </w:rPr>
   </w:style>
-  <w:style w:type="table" w:styleId="a7">
+  <w:style w:type="table" w:styleId="TableGrid">
     <w:name w:val="Table Grid"/>
-    <w:basedOn w:val="a1"/>
+    <w:basedOn w:val="TableNormal"/>
     <w:uiPriority w:val="39"/>
     <w:rsid w:val="002B3205"/>
     <w:pPr>
       <w:spacing w:after="0" w:line="240" w:lineRule="auto"/>
     </w:pPr>
     <w:tblPr>
-      <w:tblInd w:w="0" w:type="dxa"/>
       <w:tblBorders>
         <w:top w:val="single" w:sz="4" w:space="0" w:color="auto"/>
         <w:left w:val="single" w:sz="4" w:space="0" w:color="auto"/>
@@ -13607,17 +13301,11 @@
         <w:insideH w:val="single" w:sz="4" w:space="0" w:color="auto"/>
         <w:insideV w:val="single" w:sz="4" w:space="0" w:color="auto"/>
       </w:tblBorders>
-      <w:tblCellMar>
-        <w:top w:w="0" w:type="dxa"/>
-        <w:left w:w="108" w:type="dxa"/>
-        <w:bottom w:w="0" w:type="dxa"/>
-        <w:right w:w="108" w:type="dxa"/>
-      </w:tblCellMar>
     </w:tblPr>
   </w:style>
-  <w:style w:type="paragraph" w:styleId="a8">
+  <w:style w:type="paragraph" w:styleId="ListParagraph">
     <w:name w:val="List Paragraph"/>
-    <w:basedOn w:val="a"/>
+    <w:basedOn w:val="Normal"/>
     <w:uiPriority w:val="34"/>
     <w:qFormat/>
     <w:rsid w:val="006052C1"/>
@@ -13626,10 +13314,10 @@
       <w:contextualSpacing/>
     </w:pPr>
   </w:style>
-  <w:style w:type="paragraph" w:styleId="a9">
+  <w:style w:type="paragraph" w:styleId="BalloonText">
     <w:name w:val="Balloon Text"/>
-    <w:basedOn w:val="a"/>
-    <w:link w:val="aa"/>
+    <w:basedOn w:val="Normal"/>
+    <w:link w:val="BalloonTextChar"/>
     <w:uiPriority w:val="99"/>
     <w:semiHidden/>
     <w:unhideWhenUsed/>
@@ -13643,10 +13331,10 @@
       <w:szCs w:val="18"/>
     </w:rPr>
   </w:style>
-  <w:style w:type="character" w:customStyle="1" w:styleId="aa">
-    <w:name w:val="Текст выноски Знак"/>
-    <w:basedOn w:val="a0"/>
-    <w:link w:val="a9"/>
+  <w:style w:type="character" w:customStyle="1" w:styleId="BalloonTextChar">
+    <w:name w:val="Balloon Text Char"/>
+    <w:basedOn w:val="DefaultParagraphFont"/>
+    <w:link w:val="BalloonText"/>
     <w:uiPriority w:val="99"/>
     <w:semiHidden/>
     <w:rsid w:val="00AF6117"/>
@@ -13656,10 +13344,10 @@
       <w:szCs w:val="18"/>
     </w:rPr>
   </w:style>
-  <w:style w:type="character" w:customStyle="1" w:styleId="10">
-    <w:name w:val="Заголовок 1 Знак"/>
-    <w:basedOn w:val="a0"/>
-    <w:link w:val="1"/>
+  <w:style w:type="character" w:customStyle="1" w:styleId="Heading1Char">
+    <w:name w:val="Heading 1 Char"/>
+    <w:basedOn w:val="DefaultParagraphFont"/>
+    <w:link w:val="Heading1"/>
     <w:uiPriority w:val="9"/>
     <w:rsid w:val="00F956CE"/>
     <w:rPr>
@@ -13669,10 +13357,10 @@
       <w:szCs w:val="32"/>
     </w:rPr>
   </w:style>
-  <w:style w:type="paragraph" w:styleId="ab">
+  <w:style w:type="paragraph" w:styleId="TOCHeading">
     <w:name w:val="TOC Heading"/>
-    <w:basedOn w:val="1"/>
-    <w:next w:val="a"/>
+    <w:basedOn w:val="Heading1"/>
+    <w:next w:val="Normal"/>
     <w:uiPriority w:val="39"/>
     <w:unhideWhenUsed/>
     <w:qFormat/>
@@ -13684,10 +13372,10 @@
       <w:lang w:eastAsia="ru-RU"/>
     </w:rPr>
   </w:style>
-  <w:style w:type="paragraph" w:styleId="11">
+  <w:style w:type="paragraph" w:styleId="TOC1">
     <w:name w:val="toc 1"/>
-    <w:basedOn w:val="a"/>
-    <w:next w:val="a"/>
+    <w:basedOn w:val="Normal"/>
+    <w:next w:val="Normal"/>
     <w:autoRedefine/>
     <w:uiPriority w:val="39"/>
     <w:unhideWhenUsed/>
@@ -13696,15 +13384,83 @@
       <w:spacing w:after="100"/>
     </w:pPr>
   </w:style>
-  <w:style w:type="character" w:styleId="ac">
+  <w:style w:type="character" w:styleId="Hyperlink">
     <w:name w:val="Hyperlink"/>
-    <w:basedOn w:val="a0"/>
+    <w:basedOn w:val="DefaultParagraphFont"/>
     <w:uiPriority w:val="99"/>
     <w:unhideWhenUsed/>
     <w:rsid w:val="00F956CE"/>
     <w:rPr>
       <w:color w:val="0563C1" w:themeColor="hyperlink"/>
       <w:u w:val="single"/>
+    </w:rPr>
+  </w:style>
+  <w:style w:type="character" w:styleId="CommentReference">
+    <w:name w:val="annotation reference"/>
+    <w:basedOn w:val="DefaultParagraphFont"/>
+    <w:uiPriority w:val="99"/>
+    <w:semiHidden/>
+    <w:unhideWhenUsed/>
+    <w:rsid w:val="00774114"/>
+    <w:rPr>
+      <w:sz w:val="16"/>
+      <w:szCs w:val="16"/>
+    </w:rPr>
+  </w:style>
+  <w:style w:type="paragraph" w:styleId="CommentText">
+    <w:name w:val="annotation text"/>
+    <w:basedOn w:val="Normal"/>
+    <w:link w:val="CommentTextChar"/>
+    <w:uiPriority w:val="99"/>
+    <w:semiHidden/>
+    <w:unhideWhenUsed/>
+    <w:rsid w:val="00774114"/>
+    <w:pPr>
+      <w:spacing w:line="240" w:lineRule="auto"/>
+    </w:pPr>
+    <w:rPr>
+      <w:sz w:val="20"/>
+      <w:szCs w:val="20"/>
+    </w:rPr>
+  </w:style>
+  <w:style w:type="character" w:customStyle="1" w:styleId="CommentTextChar">
+    <w:name w:val="Comment Text Char"/>
+    <w:basedOn w:val="DefaultParagraphFont"/>
+    <w:link w:val="CommentText"/>
+    <w:uiPriority w:val="99"/>
+    <w:semiHidden/>
+    <w:rsid w:val="00774114"/>
+    <w:rPr>
+      <w:sz w:val="20"/>
+      <w:szCs w:val="20"/>
+    </w:rPr>
+  </w:style>
+  <w:style w:type="paragraph" w:styleId="CommentSubject">
+    <w:name w:val="annotation subject"/>
+    <w:basedOn w:val="CommentText"/>
+    <w:next w:val="CommentText"/>
+    <w:link w:val="CommentSubjectChar"/>
+    <w:uiPriority w:val="99"/>
+    <w:semiHidden/>
+    <w:unhideWhenUsed/>
+    <w:rsid w:val="00774114"/>
+    <w:rPr>
+      <w:b/>
+      <w:bCs/>
+    </w:rPr>
+  </w:style>
+  <w:style w:type="character" w:customStyle="1" w:styleId="CommentSubjectChar">
+    <w:name w:val="Comment Subject Char"/>
+    <w:basedOn w:val="CommentTextChar"/>
+    <w:link w:val="CommentSubject"/>
+    <w:uiPriority w:val="99"/>
+    <w:semiHidden/>
+    <w:rsid w:val="00774114"/>
+    <w:rPr>
+      <w:b/>
+      <w:bCs/>
+      <w:sz w:val="20"/>
+      <w:szCs w:val="20"/>
     </w:rPr>
   </w:style>
 </w:styles>

--- a/Петров А.А. О-5КМ91 ЛР5.docx
+++ b/Петров А.А. О-5КМ91 ЛР5.docx
@@ -1,6 +1,6 @@
 
 <file path=word/document.xml><?xml version="1.0" encoding="utf-8"?>
-<w:document xmlns:wpc="http://schemas.microsoft.com/office/word/2010/wordprocessingCanvas" xmlns:mc="http://schemas.openxmlformats.org/markup-compatibility/2006" xmlns:o="urn:schemas-microsoft-com:office:office" xmlns:r="http://schemas.openxmlformats.org/officeDocument/2006/relationships" xmlns:m="http://schemas.openxmlformats.org/officeDocument/2006/math" xmlns:v="urn:schemas-microsoft-com:vml" xmlns:wp14="http://schemas.microsoft.com/office/word/2010/wordprocessingDrawing" xmlns:wp="http://schemas.openxmlformats.org/drawingml/2006/wordprocessingDrawing" xmlns:w10="urn:schemas-microsoft-com:office:word" xmlns:w="http://schemas.openxmlformats.org/wordprocessingml/2006/main" xmlns:w14="http://schemas.microsoft.com/office/word/2010/wordml" xmlns:w15="http://schemas.microsoft.com/office/word/2012/wordml" xmlns:wpg="http://schemas.microsoft.com/office/word/2010/wordprocessingGroup" xmlns:wpi="http://schemas.microsoft.com/office/word/2010/wordprocessingInk" xmlns:wne="http://schemas.microsoft.com/office/word/2006/wordml" xmlns:wps="http://schemas.microsoft.com/office/word/2010/wordprocessingShape" mc:Ignorable="w14 w15 wp14">
+<w:document xmlns:wpc="http://schemas.microsoft.com/office/word/2010/wordprocessingCanvas" xmlns:cx="http://schemas.microsoft.com/office/drawing/2014/chartex" xmlns:cx1="http://schemas.microsoft.com/office/drawing/2015/9/8/chartex" xmlns:cx2="http://schemas.microsoft.com/office/drawing/2015/10/21/chartex" xmlns:cx3="http://schemas.microsoft.com/office/drawing/2016/5/9/chartex" xmlns:cx4="http://schemas.microsoft.com/office/drawing/2016/5/10/chartex" xmlns:cx5="http://schemas.microsoft.com/office/drawing/2016/5/11/chartex" xmlns:cx6="http://schemas.microsoft.com/office/drawing/2016/5/12/chartex" xmlns:cx7="http://schemas.microsoft.com/office/drawing/2016/5/13/chartex" xmlns:cx8="http://schemas.microsoft.com/office/drawing/2016/5/14/chartex" xmlns:mc="http://schemas.openxmlformats.org/markup-compatibility/2006" xmlns:aink="http://schemas.microsoft.com/office/drawing/2016/ink" xmlns:am3d="http://schemas.microsoft.com/office/drawing/2017/model3d" xmlns:o="urn:schemas-microsoft-com:office:office" xmlns:r="http://schemas.openxmlformats.org/officeDocument/2006/relationships" xmlns:m="http://schemas.openxmlformats.org/officeDocument/2006/math" xmlns:v="urn:schemas-microsoft-com:vml" xmlns:wp14="http://schemas.microsoft.com/office/word/2010/wordprocessingDrawing" xmlns:wp="http://schemas.openxmlformats.org/drawingml/2006/wordprocessingDrawing" xmlns:w10="urn:schemas-microsoft-com:office:word" xmlns:w="http://schemas.openxmlformats.org/wordprocessingml/2006/main" xmlns:w14="http://schemas.microsoft.com/office/word/2010/wordml" xmlns:w15="http://schemas.microsoft.com/office/word/2012/wordml" xmlns:w16cex="http://schemas.microsoft.com/office/word/2018/wordml/cex" xmlns:w16cid="http://schemas.microsoft.com/office/word/2016/wordml/cid" xmlns:w16="http://schemas.microsoft.com/office/word/2018/wordml" xmlns:w16sdtdh="http://schemas.microsoft.com/office/word/2020/wordml/sdtdatahash" xmlns:w16se="http://schemas.microsoft.com/office/word/2015/wordml/symex" xmlns:wpg="http://schemas.microsoft.com/office/word/2010/wordprocessingGroup" xmlns:wpi="http://schemas.microsoft.com/office/word/2010/wordprocessingInk" xmlns:wne="http://schemas.microsoft.com/office/word/2006/wordml" xmlns:wps="http://schemas.microsoft.com/office/word/2010/wordprocessingShape" mc:Ignorable="w14 w15 w16se w16cid w16 w16cex w16sdtdh wp14">
   <w:body>
     <w:p>
       <w:pPr>
@@ -347,7 +347,7 @@
     </w:p>
     <w:tbl>
       <w:tblPr>
-        <w:tblStyle w:val="a7"/>
+        <w:tblStyle w:val="TableGrid"/>
         <w:tblW w:w="0" w:type="auto"/>
         <w:tblLayout w:type="fixed"/>
         <w:tblLook w:val="04A0" w:firstRow="1" w:lastRow="0" w:firstColumn="1" w:lastColumn="0" w:noHBand="0" w:noVBand="1"/>
@@ -1689,7 +1689,7 @@
       <w:sdtContent>
         <w:p>
           <w:pPr>
-            <w:pStyle w:val="ab"/>
+            <w:pStyle w:val="TOCHeading"/>
             <w:spacing w:before="0" w:line="360" w:lineRule="auto"/>
             <w:ind w:firstLine="709"/>
             <w:jc w:val="both"/>
@@ -1721,7 +1721,7 @@
         </w:p>
         <w:p>
           <w:pPr>
-            <w:pStyle w:val="11"/>
+            <w:pStyle w:val="TOC1"/>
             <w:tabs>
               <w:tab w:val="right" w:leader="dot" w:pos="9345"/>
             </w:tabs>
@@ -1761,7 +1761,7 @@
           <w:hyperlink w:anchor="_Toc75017519" w:history="1">
             <w:r>
               <w:rPr>
-                <w:rStyle w:val="ac"/>
+                <w:rStyle w:val="Hyperlink"/>
                 <w:rFonts w:ascii="Times New Roman" w:hAnsi="Times New Roman" w:cs="Times New Roman"/>
                 <w:noProof/>
                 <w:sz w:val="28"/>
@@ -1834,7 +1834,7 @@
         </w:p>
         <w:p>
           <w:pPr>
-            <w:pStyle w:val="11"/>
+            <w:pStyle w:val="TOC1"/>
             <w:tabs>
               <w:tab w:val="right" w:leader="dot" w:pos="9345"/>
             </w:tabs>
@@ -1850,7 +1850,7 @@
           <w:hyperlink w:anchor="_Toc75017520" w:history="1">
             <w:r>
               <w:rPr>
-                <w:rStyle w:val="ac"/>
+                <w:rStyle w:val="Hyperlink"/>
                 <w:rFonts w:ascii="Times New Roman" w:hAnsi="Times New Roman" w:cs="Times New Roman"/>
                 <w:noProof/>
                 <w:sz w:val="28"/>
@@ -1859,7 +1859,7 @@
             </w:r>
             <w:r>
               <w:rPr>
-                <w:rStyle w:val="ac"/>
+                <w:rStyle w:val="Hyperlink"/>
                 <w:rFonts w:ascii="Times New Roman" w:hAnsi="Times New Roman" w:cs="Times New Roman"/>
                 <w:noProof/>
                 <w:sz w:val="28"/>
@@ -1869,7 +1869,7 @@
             </w:r>
             <w:r>
               <w:rPr>
-                <w:rStyle w:val="ac"/>
+                <w:rStyle w:val="Hyperlink"/>
                 <w:rFonts w:ascii="Times New Roman" w:hAnsi="Times New Roman" w:cs="Times New Roman"/>
                 <w:noProof/>
                 <w:sz w:val="28"/>
@@ -1942,7 +1942,7 @@
         </w:p>
         <w:p>
           <w:pPr>
-            <w:pStyle w:val="11"/>
+            <w:pStyle w:val="TOC1"/>
             <w:tabs>
               <w:tab w:val="right" w:leader="dot" w:pos="9345"/>
             </w:tabs>
@@ -1958,7 +1958,7 @@
           <w:hyperlink w:anchor="_Toc75017521" w:history="1">
             <w:r>
               <w:rPr>
-                <w:rStyle w:val="ac"/>
+                <w:rStyle w:val="Hyperlink"/>
                 <w:rFonts w:ascii="Times New Roman" w:hAnsi="Times New Roman" w:cs="Times New Roman"/>
                 <w:noProof/>
                 <w:sz w:val="28"/>
@@ -1967,7 +1967,7 @@
             </w:r>
             <w:r>
               <w:rPr>
-                <w:rStyle w:val="ac"/>
+                <w:rStyle w:val="Hyperlink"/>
                 <w:rFonts w:ascii="Times New Roman" w:hAnsi="Times New Roman" w:cs="Times New Roman"/>
                 <w:noProof/>
                 <w:sz w:val="28"/>
@@ -1977,7 +1977,7 @@
             </w:r>
             <w:r>
               <w:rPr>
-                <w:rStyle w:val="ac"/>
+                <w:rStyle w:val="Hyperlink"/>
                 <w:rFonts w:ascii="Times New Roman" w:hAnsi="Times New Roman" w:cs="Times New Roman"/>
                 <w:noProof/>
                 <w:sz w:val="28"/>
@@ -2050,7 +2050,7 @@
         </w:p>
         <w:p>
           <w:pPr>
-            <w:pStyle w:val="11"/>
+            <w:pStyle w:val="TOC1"/>
             <w:tabs>
               <w:tab w:val="right" w:leader="dot" w:pos="9345"/>
             </w:tabs>
@@ -2066,7 +2066,7 @@
           <w:hyperlink w:anchor="_Toc75017522" w:history="1">
             <w:r>
               <w:rPr>
-                <w:rStyle w:val="ac"/>
+                <w:rStyle w:val="Hyperlink"/>
                 <w:rFonts w:ascii="Times New Roman" w:hAnsi="Times New Roman" w:cs="Times New Roman"/>
                 <w:noProof/>
                 <w:sz w:val="28"/>
@@ -2139,7 +2139,7 @@
         </w:p>
         <w:p>
           <w:pPr>
-            <w:pStyle w:val="11"/>
+            <w:pStyle w:val="TOC1"/>
             <w:tabs>
               <w:tab w:val="right" w:leader="dot" w:pos="9345"/>
             </w:tabs>
@@ -2155,7 +2155,7 @@
           <w:hyperlink w:anchor="_Toc75017523" w:history="1">
             <w:r>
               <w:rPr>
-                <w:rStyle w:val="ac"/>
+                <w:rStyle w:val="Hyperlink"/>
                 <w:rFonts w:ascii="Times New Roman" w:hAnsi="Times New Roman" w:cs="Times New Roman"/>
                 <w:noProof/>
                 <w:sz w:val="28"/>
@@ -2228,7 +2228,7 @@
         </w:p>
         <w:p>
           <w:pPr>
-            <w:pStyle w:val="11"/>
+            <w:pStyle w:val="TOC1"/>
             <w:tabs>
               <w:tab w:val="right" w:leader="dot" w:pos="9345"/>
             </w:tabs>
@@ -2243,7 +2243,7 @@
           <w:hyperlink w:anchor="_Toc75017524" w:history="1">
             <w:r>
               <w:rPr>
-                <w:rStyle w:val="ac"/>
+                <w:rStyle w:val="Hyperlink"/>
                 <w:rFonts w:ascii="Times New Roman" w:hAnsi="Times New Roman" w:cs="Times New Roman"/>
                 <w:noProof/>
                 <w:sz w:val="28"/>
@@ -2316,7 +2316,7 @@
         </w:p>
         <w:p>
           <w:pPr>
-            <w:pStyle w:val="11"/>
+            <w:pStyle w:val="TOC1"/>
             <w:tabs>
               <w:tab w:val="right" w:leader="dot" w:pos="9345"/>
             </w:tabs>
@@ -2354,7 +2354,7 @@
     </w:p>
     <w:p>
       <w:pPr>
-        <w:pStyle w:val="a5"/>
+        <w:pStyle w:val="a1"/>
         <w:outlineLvl w:val="0"/>
       </w:pPr>
       <w:bookmarkStart w:id="0" w:name="_Toc75017519"/>
@@ -2573,7 +2573,7 @@
     </w:p>
     <w:p>
       <w:pPr>
-        <w:pStyle w:val="a5"/>
+        <w:pStyle w:val="a1"/>
         <w:outlineLvl w:val="0"/>
       </w:pPr>
       <w:bookmarkStart w:id="1" w:name="_Toc75017520"/>
@@ -2793,7 +2793,7 @@
     </w:p>
     <w:p>
       <w:pPr>
-        <w:pStyle w:val="a5"/>
+        <w:pStyle w:val="a1"/>
         <w:outlineLvl w:val="0"/>
       </w:pPr>
       <w:bookmarkStart w:id="2" w:name="_Toc75017521"/>
@@ -2886,9 +2886,11 @@
           <w:sz w:val="24"/>
         </w:rPr>
       </w:pPr>
-      <w:r>
-        <w:rPr>
-          <w:rStyle w:val="ad"/>
+      <w:commentRangeStart w:id="3"/>
+      <w:commentRangeEnd w:id="3"/>
+      <w:r>
+        <w:rPr>
+          <w:rStyle w:val="CommentReference"/>
         </w:rPr>
         <w:lastRenderedPageBreak/>
         <w:commentReference w:id="3"/>
@@ -2914,7 +2916,7 @@
                     <pic:cNvPicPr/>
                   </pic:nvPicPr>
                   <pic:blipFill>
-                    <a:blip r:embed="rId10"/>
+                    <a:blip r:embed="rId12"/>
                     <a:stretch>
                       <a:fillRect/>
                     </a:stretch>
@@ -2934,11 +2936,21 @@
           </wp:inline>
         </w:drawing>
       </w:r>
-      <w:r>
-        <w:rPr>
-          <w:rStyle w:val="ad"/>
+      <w:commentRangeStart w:id="4"/>
+      <w:commentRangeStart w:id="5"/>
+      <w:commentRangeEnd w:id="4"/>
+      <w:r>
+        <w:rPr>
+          <w:rStyle w:val="CommentReference"/>
         </w:rPr>
         <w:commentReference w:id="4"/>
+      </w:r>
+      <w:commentRangeEnd w:id="5"/>
+      <w:r>
+        <w:rPr>
+          <w:rStyle w:val="CommentReference"/>
+        </w:rPr>
+        <w:commentReference w:id="5"/>
       </w:r>
       <w:r>
         <w:rPr>
@@ -2947,8 +2959,6 @@
         </w:rPr>
         <w:t xml:space="preserve"> </w:t>
       </w:r>
-      <w:bookmarkStart w:id="5" w:name="_GoBack"/>
-      <w:bookmarkEnd w:id="5"/>
     </w:p>
     <w:p>
       <w:pPr>
@@ -3007,7 +3017,7 @@
     </w:p>
     <w:p>
       <w:pPr>
-        <w:pStyle w:val="a5"/>
+        <w:pStyle w:val="a1"/>
         <w:outlineLvl w:val="0"/>
       </w:pPr>
       <w:bookmarkStart w:id="6" w:name="_Toc75017522"/>
@@ -3167,7 +3177,7 @@
     </w:p>
     <w:tbl>
       <w:tblPr>
-        <w:tblStyle w:val="a7"/>
+        <w:tblStyle w:val="TableGrid"/>
         <w:tblW w:w="0" w:type="auto"/>
         <w:tblLook w:val="04A0" w:firstRow="1" w:lastRow="0" w:firstColumn="1" w:lastColumn="0" w:noHBand="0" w:noVBand="1"/>
       </w:tblPr>
@@ -3767,7 +3777,7 @@
     </w:p>
     <w:tbl>
       <w:tblPr>
-        <w:tblStyle w:val="a7"/>
+        <w:tblStyle w:val="TableGrid"/>
         <w:tblW w:w="0" w:type="auto"/>
         <w:tblLook w:val="04A0" w:firstRow="1" w:lastRow="0" w:firstColumn="1" w:lastColumn="0" w:noHBand="0" w:noVBand="1"/>
       </w:tblPr>
@@ -4417,7 +4427,7 @@
     </w:p>
     <w:tbl>
       <w:tblPr>
-        <w:tblStyle w:val="a7"/>
+        <w:tblStyle w:val="TableGrid"/>
         <w:tblW w:w="0" w:type="auto"/>
         <w:tblLook w:val="04A0" w:firstRow="1" w:lastRow="0" w:firstColumn="1" w:lastColumn="0" w:noHBand="0" w:noVBand="1"/>
       </w:tblPr>
@@ -5254,7 +5264,7 @@
     </w:p>
     <w:tbl>
       <w:tblPr>
-        <w:tblStyle w:val="a7"/>
+        <w:tblStyle w:val="TableGrid"/>
         <w:tblW w:w="0" w:type="auto"/>
         <w:tblLook w:val="04A0" w:firstRow="1" w:lastRow="0" w:firstColumn="1" w:lastColumn="0" w:noHBand="0" w:noVBand="1"/>
       </w:tblPr>
@@ -6632,7 +6642,7 @@
     </w:p>
     <w:p>
       <w:pPr>
-        <w:pStyle w:val="a5"/>
+        <w:pStyle w:val="a1"/>
         <w:outlineLvl w:val="0"/>
       </w:pPr>
       <w:bookmarkStart w:id="7" w:name="_Toc75017523"/>
@@ -6802,7 +6812,7 @@
     </w:p>
     <w:p>
       <w:pPr>
-        <w:pStyle w:val="a5"/>
+        <w:pStyle w:val="a1"/>
         <w:ind w:firstLine="0"/>
         <w:jc w:val="center"/>
         <w:outlineLvl w:val="0"/>
@@ -6925,7 +6935,7 @@
     </w:p>
     <w:p>
       <w:pPr>
-        <w:pStyle w:val="a5"/>
+        <w:pStyle w:val="a1"/>
         <w:ind w:firstLine="0"/>
         <w:jc w:val="center"/>
       </w:pPr>
@@ -7385,7 +7395,7 @@
     </w:p>
     <w:p>
       <w:pPr>
-        <w:pStyle w:val="a5"/>
+        <w:pStyle w:val="a1"/>
       </w:pPr>
       <w:r>
         <w:t>1.3 Плановые сроки начала и окончания работы по созданию системы</w:t>
@@ -7436,7 +7446,7 @@
     </w:p>
     <w:p>
       <w:pPr>
-        <w:pStyle w:val="a5"/>
+        <w:pStyle w:val="a1"/>
       </w:pPr>
       <w:r>
         <w:lastRenderedPageBreak/>
@@ -7550,7 +7560,7 @@
     </w:p>
     <w:p>
       <w:pPr>
-        <w:pStyle w:val="a5"/>
+        <w:pStyle w:val="a1"/>
       </w:pPr>
       <w:r>
         <w:lastRenderedPageBreak/>
@@ -7687,7 +7697,7 @@
     </w:p>
     <w:tbl>
       <w:tblPr>
-        <w:tblStyle w:val="a7"/>
+        <w:tblStyle w:val="TableGrid"/>
         <w:tblW w:w="0" w:type="auto"/>
         <w:tblLook w:val="04A0" w:firstRow="1" w:lastRow="0" w:firstColumn="1" w:lastColumn="0" w:noHBand="0" w:noVBand="1"/>
       </w:tblPr>
@@ -8260,6 +8270,7 @@
         <w:t>&lt;</w:t>
       </w:r>
       <w:proofErr w:type="spellStart"/>
+      <w:proofErr w:type="gramStart"/>
       <w:r>
         <w:rPr>
           <w:rFonts w:ascii="Times New Roman" w:hAnsi="Times New Roman" w:cs="Times New Roman"/>
@@ -8276,7 +8287,6 @@
         </w:rPr>
         <w:t>d</w:t>
       </w:r>
-      <w:proofErr w:type="gramStart"/>
       <w:r>
         <w:rPr>
           <w:rFonts w:ascii="Times New Roman" w:hAnsi="Times New Roman" w:cs="Times New Roman"/>
@@ -8453,6 +8463,7 @@
         <w:t>&lt;</w:t>
       </w:r>
       <w:proofErr w:type="spellStart"/>
+      <w:proofErr w:type="gramStart"/>
       <w:r>
         <w:rPr>
           <w:rFonts w:ascii="Times New Roman" w:hAnsi="Times New Roman" w:cs="Times New Roman"/>
@@ -8469,7 +8480,6 @@
         </w:rPr>
         <w:t>d</w:t>
       </w:r>
-      <w:proofErr w:type="gramStart"/>
       <w:r>
         <w:rPr>
           <w:rFonts w:ascii="Times New Roman" w:hAnsi="Times New Roman" w:cs="Times New Roman"/>
@@ -8572,18 +8582,10 @@
           <w:sz w:val="24"/>
           <w:lang w:val="en-US"/>
         </w:rPr>
-        <w:t>:</w:t>
-      </w:r>
+        <w:t>:complexType</w:t>
+      </w:r>
+      <w:proofErr w:type="spellEnd"/>
       <w:proofErr w:type="gramEnd"/>
-      <w:r>
-        <w:rPr>
-          <w:rFonts w:ascii="Times New Roman" w:hAnsi="Times New Roman" w:cs="Times New Roman"/>
-          <w:sz w:val="24"/>
-          <w:lang w:val="en-US"/>
-        </w:rPr>
-        <w:t>complexType</w:t>
-      </w:r>
-      <w:proofErr w:type="spellEnd"/>
       <w:r>
         <w:rPr>
           <w:rFonts w:ascii="Times New Roman" w:hAnsi="Times New Roman" w:cs="Times New Roman"/>
@@ -8628,18 +8630,10 @@
           <w:sz w:val="24"/>
           <w:lang w:val="en-US"/>
         </w:rPr>
-        <w:t>d:</w:t>
-      </w:r>
+        <w:t>d:all</w:t>
+      </w:r>
+      <w:proofErr w:type="spellEnd"/>
       <w:proofErr w:type="gramEnd"/>
-      <w:r>
-        <w:rPr>
-          <w:rFonts w:ascii="Times New Roman" w:hAnsi="Times New Roman" w:cs="Times New Roman"/>
-          <w:sz w:val="24"/>
-          <w:lang w:val="en-US"/>
-        </w:rPr>
-        <w:t>all</w:t>
-      </w:r>
-      <w:proofErr w:type="spellEnd"/>
       <w:r>
         <w:rPr>
           <w:rFonts w:ascii="Times New Roman" w:hAnsi="Times New Roman" w:cs="Times New Roman"/>
@@ -8669,6 +8663,7 @@
         <w:t>&lt;</w:t>
       </w:r>
       <w:proofErr w:type="spellStart"/>
+      <w:proofErr w:type="gramStart"/>
       <w:r>
         <w:rPr>
           <w:rFonts w:ascii="Times New Roman" w:hAnsi="Times New Roman" w:cs="Times New Roman"/>
@@ -8685,7 +8680,6 @@
         </w:rPr>
         <w:t>d</w:t>
       </w:r>
-      <w:proofErr w:type="gramStart"/>
       <w:r>
         <w:rPr>
           <w:rFonts w:ascii="Times New Roman" w:hAnsi="Times New Roman" w:cs="Times New Roman"/>
@@ -8746,25 +8740,7 @@
           <w:sz w:val="24"/>
           <w:lang w:val="en-US"/>
         </w:rPr>
-        <w:t xml:space="preserve"> </w:t>
-      </w:r>
-      <w:proofErr w:type="spellStart"/>
-      <w:r>
-        <w:rPr>
-          <w:rFonts w:ascii="Times New Roman" w:hAnsi="Times New Roman" w:cs="Times New Roman"/>
-          <w:sz w:val="24"/>
-          <w:lang w:val="en-US"/>
-        </w:rPr>
-        <w:t>minOccurs</w:t>
-      </w:r>
-      <w:proofErr w:type="spellEnd"/>
-      <w:r>
-        <w:rPr>
-          <w:rFonts w:ascii="Times New Roman" w:hAnsi="Times New Roman" w:cs="Times New Roman"/>
-          <w:sz w:val="24"/>
-          <w:lang w:val="en-US"/>
-        </w:rPr>
-        <w:t>=0</w:t>
+        <w:t xml:space="preserve"> minOccurs=0</w:t>
       </w:r>
       <w:r>
         <w:rPr>
@@ -8818,18 +8794,10 @@
           <w:sz w:val="24"/>
           <w:lang w:val="en-US"/>
         </w:rPr>
-        <w:t>:</w:t>
-      </w:r>
+        <w:t>:complexType</w:t>
+      </w:r>
+      <w:proofErr w:type="spellEnd"/>
       <w:proofErr w:type="gramEnd"/>
-      <w:r>
-        <w:rPr>
-          <w:rFonts w:ascii="Times New Roman" w:hAnsi="Times New Roman" w:cs="Times New Roman"/>
-          <w:sz w:val="24"/>
-          <w:lang w:val="en-US"/>
-        </w:rPr>
-        <w:t>complexType</w:t>
-      </w:r>
-      <w:proofErr w:type="spellEnd"/>
       <w:r>
         <w:rPr>
           <w:rFonts w:ascii="Times New Roman" w:hAnsi="Times New Roman" w:cs="Times New Roman"/>
@@ -8882,18 +8850,10 @@
           <w:sz w:val="24"/>
           <w:lang w:val="en-US"/>
         </w:rPr>
-        <w:t>:</w:t>
-      </w:r>
+        <w:t>:sequence</w:t>
+      </w:r>
+      <w:proofErr w:type="spellEnd"/>
       <w:proofErr w:type="gramEnd"/>
-      <w:r>
-        <w:rPr>
-          <w:rFonts w:ascii="Times New Roman" w:hAnsi="Times New Roman" w:cs="Times New Roman"/>
-          <w:sz w:val="24"/>
-          <w:lang w:val="en-US"/>
-        </w:rPr>
-        <w:t>sequence</w:t>
-      </w:r>
-      <w:proofErr w:type="spellEnd"/>
       <w:r>
         <w:rPr>
           <w:rFonts w:ascii="Times New Roman" w:hAnsi="Times New Roman" w:cs="Times New Roman"/>
@@ -8923,6 +8883,7 @@
         <w:t>&lt;</w:t>
       </w:r>
       <w:proofErr w:type="spellStart"/>
+      <w:proofErr w:type="gramStart"/>
       <w:r>
         <w:rPr>
           <w:rFonts w:ascii="Times New Roman" w:hAnsi="Times New Roman" w:cs="Times New Roman"/>
@@ -8939,7 +8900,6 @@
         </w:rPr>
         <w:t>d</w:t>
       </w:r>
-      <w:proofErr w:type="gramStart"/>
       <w:r>
         <w:rPr>
           <w:rFonts w:ascii="Times New Roman" w:hAnsi="Times New Roman" w:cs="Times New Roman"/>
@@ -9013,6 +8973,7 @@
         <w:t>&lt;</w:t>
       </w:r>
       <w:proofErr w:type="spellStart"/>
+      <w:proofErr w:type="gramStart"/>
       <w:r>
         <w:rPr>
           <w:rFonts w:ascii="Times New Roman" w:hAnsi="Times New Roman" w:cs="Times New Roman"/>
@@ -9029,7 +8990,6 @@
         </w:rPr>
         <w:t>d</w:t>
       </w:r>
-      <w:proofErr w:type="gramStart"/>
       <w:r>
         <w:rPr>
           <w:rFonts w:ascii="Times New Roman" w:hAnsi="Times New Roman" w:cs="Times New Roman"/>
@@ -9111,6 +9071,7 @@
         <w:t>/</w:t>
       </w:r>
       <w:proofErr w:type="spellStart"/>
+      <w:proofErr w:type="gramStart"/>
       <w:r>
         <w:rPr>
           <w:rFonts w:ascii="Times New Roman" w:hAnsi="Times New Roman" w:cs="Times New Roman"/>
@@ -9119,7 +9080,6 @@
         </w:rPr>
         <w:t>xsd</w:t>
       </w:r>
-      <w:proofErr w:type="gramStart"/>
       <w:r>
         <w:rPr>
           <w:rFonts w:ascii="Times New Roman" w:hAnsi="Times New Roman" w:cs="Times New Roman"/>
@@ -9167,6 +9127,7 @@
         <w:t>/</w:t>
       </w:r>
       <w:proofErr w:type="spellStart"/>
+      <w:proofErr w:type="gramStart"/>
       <w:r>
         <w:rPr>
           <w:rFonts w:ascii="Times New Roman" w:hAnsi="Times New Roman" w:cs="Times New Roman"/>
@@ -9175,7 +9136,6 @@
         </w:rPr>
         <w:t>xsd</w:t>
       </w:r>
-      <w:proofErr w:type="gramStart"/>
       <w:r>
         <w:rPr>
           <w:rFonts w:ascii="Times New Roman" w:hAnsi="Times New Roman" w:cs="Times New Roman"/>
@@ -9223,14 +9183,6 @@
         <w:t>/</w:t>
       </w:r>
       <w:proofErr w:type="spellStart"/>
-      <w:r>
-        <w:rPr>
-          <w:rFonts w:ascii="Times New Roman" w:hAnsi="Times New Roman" w:cs="Times New Roman"/>
-          <w:sz w:val="24"/>
-          <w:lang w:val="en-US"/>
-        </w:rPr>
-        <w:t>xsd</w:t>
-      </w:r>
       <w:proofErr w:type="gramStart"/>
       <w:r>
         <w:rPr>
@@ -9238,7 +9190,7 @@
           <w:sz w:val="24"/>
           <w:lang w:val="en-US"/>
         </w:rPr>
-        <w:t>:element</w:t>
+        <w:t>xsd:element</w:t>
       </w:r>
       <w:proofErr w:type="spellEnd"/>
       <w:proofErr w:type="gramEnd"/>
@@ -9271,14 +9223,6 @@
         <w:t>&lt;</w:t>
       </w:r>
       <w:proofErr w:type="spellStart"/>
-      <w:r>
-        <w:rPr>
-          <w:rFonts w:ascii="Times New Roman" w:hAnsi="Times New Roman" w:cs="Times New Roman"/>
-          <w:sz w:val="24"/>
-          <w:lang w:val="en-US"/>
-        </w:rPr>
-        <w:t>xsd</w:t>
-      </w:r>
       <w:proofErr w:type="gramStart"/>
       <w:r>
         <w:rPr>
@@ -9286,7 +9230,7 @@
           <w:sz w:val="24"/>
           <w:lang w:val="en-US"/>
         </w:rPr>
-        <w:t>:element</w:t>
+        <w:t>xsd:element</w:t>
       </w:r>
       <w:proofErr w:type="spellEnd"/>
       <w:proofErr w:type="gramEnd"/>
@@ -9332,25 +9276,7 @@
           <w:sz w:val="24"/>
           <w:lang w:val="en-US"/>
         </w:rPr>
-        <w:t xml:space="preserve">="Unbounded" </w:t>
-      </w:r>
-      <w:proofErr w:type="spellStart"/>
-      <w:r>
-        <w:rPr>
-          <w:rFonts w:ascii="Times New Roman" w:hAnsi="Times New Roman" w:cs="Times New Roman"/>
-          <w:sz w:val="24"/>
-          <w:lang w:val="en-US"/>
-        </w:rPr>
-        <w:t>minOccurs</w:t>
-      </w:r>
-      <w:proofErr w:type="spellEnd"/>
-      <w:r>
-        <w:rPr>
-          <w:rFonts w:ascii="Times New Roman" w:hAnsi="Times New Roman" w:cs="Times New Roman"/>
-          <w:sz w:val="24"/>
-          <w:lang w:val="en-US"/>
-        </w:rPr>
-        <w:t>=0&gt;</w:t>
+        <w:t>="Unbounded" minOccurs=0&gt;</w:t>
       </w:r>
     </w:p>
     <w:p>
@@ -9388,18 +9314,10 @@
           <w:sz w:val="24"/>
           <w:lang w:val="en-US"/>
         </w:rPr>
-        <w:t>:</w:t>
-      </w:r>
+        <w:t>:complexType</w:t>
+      </w:r>
+      <w:proofErr w:type="spellEnd"/>
       <w:proofErr w:type="gramEnd"/>
-      <w:r>
-        <w:rPr>
-          <w:rFonts w:ascii="Times New Roman" w:hAnsi="Times New Roman" w:cs="Times New Roman"/>
-          <w:sz w:val="24"/>
-          <w:lang w:val="en-US"/>
-        </w:rPr>
-        <w:t>complexType</w:t>
-      </w:r>
-      <w:proofErr w:type="spellEnd"/>
       <w:r>
         <w:rPr>
           <w:rFonts w:ascii="Times New Roman" w:hAnsi="Times New Roman" w:cs="Times New Roman"/>
@@ -9444,18 +9362,10 @@
           <w:sz w:val="24"/>
           <w:lang w:val="en-US"/>
         </w:rPr>
-        <w:t>:</w:t>
-      </w:r>
+        <w:t>:sequence</w:t>
+      </w:r>
+      <w:proofErr w:type="spellEnd"/>
       <w:proofErr w:type="gramEnd"/>
-      <w:r>
-        <w:rPr>
-          <w:rFonts w:ascii="Times New Roman" w:hAnsi="Times New Roman" w:cs="Times New Roman"/>
-          <w:sz w:val="24"/>
-          <w:lang w:val="en-US"/>
-        </w:rPr>
-        <w:t>sequence</w:t>
-      </w:r>
-      <w:proofErr w:type="spellEnd"/>
       <w:r>
         <w:rPr>
           <w:rFonts w:ascii="Times New Roman" w:hAnsi="Times New Roman" w:cs="Times New Roman"/>
@@ -9485,14 +9395,6 @@
         <w:t>&lt;</w:t>
       </w:r>
       <w:proofErr w:type="spellStart"/>
-      <w:r>
-        <w:rPr>
-          <w:rFonts w:ascii="Times New Roman" w:hAnsi="Times New Roman" w:cs="Times New Roman"/>
-          <w:sz w:val="24"/>
-          <w:lang w:val="en-US"/>
-        </w:rPr>
-        <w:t>xsd</w:t>
-      </w:r>
       <w:proofErr w:type="gramStart"/>
       <w:r>
         <w:rPr>
@@ -9500,7 +9402,7 @@
           <w:sz w:val="24"/>
           <w:lang w:val="en-US"/>
         </w:rPr>
-        <w:t>:element</w:t>
+        <w:t>xsd:element</w:t>
       </w:r>
       <w:proofErr w:type="spellEnd"/>
       <w:proofErr w:type="gramEnd"/>
@@ -9552,14 +9454,6 @@
         <w:t>&lt;</w:t>
       </w:r>
       <w:proofErr w:type="spellStart"/>
-      <w:r>
-        <w:rPr>
-          <w:rFonts w:ascii="Times New Roman" w:hAnsi="Times New Roman" w:cs="Times New Roman"/>
-          <w:sz w:val="24"/>
-          <w:lang w:val="en-US"/>
-        </w:rPr>
-        <w:t>xsd</w:t>
-      </w:r>
       <w:proofErr w:type="gramStart"/>
       <w:r>
         <w:rPr>
@@ -9567,7 +9461,7 @@
           <w:sz w:val="24"/>
           <w:lang w:val="en-US"/>
         </w:rPr>
-        <w:t>:element</w:t>
+        <w:t>xsd:element</w:t>
       </w:r>
       <w:proofErr w:type="spellEnd"/>
       <w:proofErr w:type="gramEnd"/>
@@ -9618,14 +9512,6 @@
         <w:t>&lt;</w:t>
       </w:r>
       <w:proofErr w:type="spellStart"/>
-      <w:r>
-        <w:rPr>
-          <w:rFonts w:ascii="Times New Roman" w:hAnsi="Times New Roman" w:cs="Times New Roman"/>
-          <w:sz w:val="24"/>
-          <w:lang w:val="en-US"/>
-        </w:rPr>
-        <w:t>xsd</w:t>
-      </w:r>
       <w:proofErr w:type="gramStart"/>
       <w:r>
         <w:rPr>
@@ -9633,7 +9519,7 @@
           <w:sz w:val="24"/>
           <w:lang w:val="en-US"/>
         </w:rPr>
-        <w:t>:element</w:t>
+        <w:t>xsd:element</w:t>
       </w:r>
       <w:proofErr w:type="spellEnd"/>
       <w:proofErr w:type="gramEnd"/>
@@ -9702,14 +9588,6 @@
         <w:t>&lt;</w:t>
       </w:r>
       <w:proofErr w:type="spellStart"/>
-      <w:r>
-        <w:rPr>
-          <w:rFonts w:ascii="Times New Roman" w:hAnsi="Times New Roman" w:cs="Times New Roman"/>
-          <w:sz w:val="24"/>
-          <w:lang w:val="en-US"/>
-        </w:rPr>
-        <w:t>xsd</w:t>
-      </w:r>
       <w:proofErr w:type="gramStart"/>
       <w:r>
         <w:rPr>
@@ -9717,7 +9595,7 @@
           <w:sz w:val="24"/>
           <w:lang w:val="en-US"/>
         </w:rPr>
-        <w:t>:element</w:t>
+        <w:t>xsd:element</w:t>
       </w:r>
       <w:proofErr w:type="spellEnd"/>
       <w:proofErr w:type="gramEnd"/>
@@ -9776,6 +9654,7 @@
         <w:t>/</w:t>
       </w:r>
       <w:proofErr w:type="spellStart"/>
+      <w:proofErr w:type="gramStart"/>
       <w:r>
         <w:rPr>
           <w:rFonts w:ascii="Times New Roman" w:hAnsi="Times New Roman" w:cs="Times New Roman"/>
@@ -9784,7 +9663,6 @@
         </w:rPr>
         <w:t>xsd</w:t>
       </w:r>
-      <w:proofErr w:type="gramStart"/>
       <w:r>
         <w:rPr>
           <w:rFonts w:ascii="Times New Roman" w:hAnsi="Times New Roman" w:cs="Times New Roman"/>
@@ -9832,6 +9710,7 @@
         <w:t>/</w:t>
       </w:r>
       <w:proofErr w:type="spellStart"/>
+      <w:proofErr w:type="gramStart"/>
       <w:r>
         <w:rPr>
           <w:rFonts w:ascii="Times New Roman" w:hAnsi="Times New Roman" w:cs="Times New Roman"/>
@@ -9840,7 +9719,6 @@
         </w:rPr>
         <w:t>xsd</w:t>
       </w:r>
-      <w:proofErr w:type="gramStart"/>
       <w:r>
         <w:rPr>
           <w:rFonts w:ascii="Times New Roman" w:hAnsi="Times New Roman" w:cs="Times New Roman"/>
@@ -9888,14 +9766,6 @@
         <w:t>/</w:t>
       </w:r>
       <w:proofErr w:type="spellStart"/>
-      <w:r>
-        <w:rPr>
-          <w:rFonts w:ascii="Times New Roman" w:hAnsi="Times New Roman" w:cs="Times New Roman"/>
-          <w:sz w:val="24"/>
-          <w:lang w:val="en-US"/>
-        </w:rPr>
-        <w:t>xsd</w:t>
-      </w:r>
       <w:proofErr w:type="gramStart"/>
       <w:r>
         <w:rPr>
@@ -9903,7 +9773,7 @@
           <w:sz w:val="24"/>
           <w:lang w:val="en-US"/>
         </w:rPr>
-        <w:t>:element</w:t>
+        <w:t>xsd:element</w:t>
       </w:r>
       <w:proofErr w:type="spellEnd"/>
       <w:proofErr w:type="gramEnd"/>
@@ -9936,14 +9806,6 @@
         <w:t>&lt;</w:t>
       </w:r>
       <w:proofErr w:type="spellStart"/>
-      <w:r>
-        <w:rPr>
-          <w:rFonts w:ascii="Times New Roman" w:hAnsi="Times New Roman" w:cs="Times New Roman"/>
-          <w:sz w:val="24"/>
-          <w:lang w:val="en-US"/>
-        </w:rPr>
-        <w:t>xsd</w:t>
-      </w:r>
       <w:proofErr w:type="gramStart"/>
       <w:r>
         <w:rPr>
@@ -9951,7 +9813,7 @@
           <w:sz w:val="24"/>
           <w:lang w:val="en-US"/>
         </w:rPr>
-        <w:t>:element</w:t>
+        <w:t>xsd:element</w:t>
       </w:r>
       <w:proofErr w:type="spellEnd"/>
       <w:proofErr w:type="gramEnd"/>
@@ -9997,25 +9859,7 @@
           <w:sz w:val="24"/>
           <w:lang w:val="en-US"/>
         </w:rPr>
-        <w:t xml:space="preserve">="Unbounded" </w:t>
-      </w:r>
-      <w:proofErr w:type="spellStart"/>
-      <w:r>
-        <w:rPr>
-          <w:rFonts w:ascii="Times New Roman" w:hAnsi="Times New Roman" w:cs="Times New Roman"/>
-          <w:sz w:val="24"/>
-          <w:lang w:val="en-US"/>
-        </w:rPr>
-        <w:t>minOccurs</w:t>
-      </w:r>
-      <w:proofErr w:type="spellEnd"/>
-      <w:r>
-        <w:rPr>
-          <w:rFonts w:ascii="Times New Roman" w:hAnsi="Times New Roman" w:cs="Times New Roman"/>
-          <w:sz w:val="24"/>
-          <w:lang w:val="en-US"/>
-        </w:rPr>
-        <w:t>=0&gt;</w:t>
+        <w:t>="Unbounded" minOccurs=0&gt;</w:t>
       </w:r>
     </w:p>
     <w:p>
@@ -10053,18 +9897,10 @@
           <w:sz w:val="24"/>
           <w:lang w:val="en-US"/>
         </w:rPr>
-        <w:t>:</w:t>
-      </w:r>
+        <w:t>:complexType</w:t>
+      </w:r>
+      <w:proofErr w:type="spellEnd"/>
       <w:proofErr w:type="gramEnd"/>
-      <w:r>
-        <w:rPr>
-          <w:rFonts w:ascii="Times New Roman" w:hAnsi="Times New Roman" w:cs="Times New Roman"/>
-          <w:sz w:val="24"/>
-          <w:lang w:val="en-US"/>
-        </w:rPr>
-        <w:t>complexType</w:t>
-      </w:r>
-      <w:proofErr w:type="spellEnd"/>
       <w:r>
         <w:rPr>
           <w:rFonts w:ascii="Times New Roman" w:hAnsi="Times New Roman" w:cs="Times New Roman"/>
@@ -10109,18 +9945,10 @@
           <w:sz w:val="24"/>
           <w:lang w:val="en-US"/>
         </w:rPr>
-        <w:t>:</w:t>
-      </w:r>
+        <w:t>:sequence</w:t>
+      </w:r>
+      <w:proofErr w:type="spellEnd"/>
       <w:proofErr w:type="gramEnd"/>
-      <w:r>
-        <w:rPr>
-          <w:rFonts w:ascii="Times New Roman" w:hAnsi="Times New Roman" w:cs="Times New Roman"/>
-          <w:sz w:val="24"/>
-          <w:lang w:val="en-US"/>
-        </w:rPr>
-        <w:t>sequence</w:t>
-      </w:r>
-      <w:proofErr w:type="spellEnd"/>
       <w:r>
         <w:rPr>
           <w:rFonts w:ascii="Times New Roman" w:hAnsi="Times New Roman" w:cs="Times New Roman"/>
@@ -10150,14 +9978,6 @@
         <w:t>&lt;</w:t>
       </w:r>
       <w:proofErr w:type="spellStart"/>
-      <w:r>
-        <w:rPr>
-          <w:rFonts w:ascii="Times New Roman" w:hAnsi="Times New Roman" w:cs="Times New Roman"/>
-          <w:sz w:val="24"/>
-          <w:lang w:val="en-US"/>
-        </w:rPr>
-        <w:t>xsd</w:t>
-      </w:r>
       <w:proofErr w:type="gramStart"/>
       <w:r>
         <w:rPr>
@@ -10165,7 +9985,7 @@
           <w:sz w:val="24"/>
           <w:lang w:val="en-US"/>
         </w:rPr>
-        <w:t>:element</w:t>
+        <w:t>xsd:element</w:t>
       </w:r>
       <w:proofErr w:type="spellEnd"/>
       <w:proofErr w:type="gramEnd"/>
@@ -10216,14 +10036,6 @@
         <w:t>&lt;</w:t>
       </w:r>
       <w:proofErr w:type="spellStart"/>
-      <w:r>
-        <w:rPr>
-          <w:rFonts w:ascii="Times New Roman" w:hAnsi="Times New Roman" w:cs="Times New Roman"/>
-          <w:sz w:val="24"/>
-          <w:lang w:val="en-US"/>
-        </w:rPr>
-        <w:t>xsd</w:t>
-      </w:r>
       <w:proofErr w:type="gramStart"/>
       <w:r>
         <w:rPr>
@@ -10231,7 +10043,7 @@
           <w:sz w:val="24"/>
           <w:lang w:val="en-US"/>
         </w:rPr>
-        <w:t>:element</w:t>
+        <w:t>xsd:element</w:t>
       </w:r>
       <w:proofErr w:type="spellEnd"/>
       <w:proofErr w:type="gramEnd"/>
@@ -10282,14 +10094,6 @@
         <w:t>&lt;</w:t>
       </w:r>
       <w:proofErr w:type="spellStart"/>
-      <w:r>
-        <w:rPr>
-          <w:rFonts w:ascii="Times New Roman" w:hAnsi="Times New Roman" w:cs="Times New Roman"/>
-          <w:sz w:val="24"/>
-          <w:lang w:val="en-US"/>
-        </w:rPr>
-        <w:t>xsd</w:t>
-      </w:r>
       <w:proofErr w:type="gramStart"/>
       <w:r>
         <w:rPr>
@@ -10297,7 +10101,7 @@
           <w:sz w:val="24"/>
           <w:lang w:val="en-US"/>
         </w:rPr>
-        <w:t>:element</w:t>
+        <w:t>xsd:element</w:t>
       </w:r>
       <w:proofErr w:type="spellEnd"/>
       <w:proofErr w:type="gramEnd"/>
@@ -10366,14 +10170,6 @@
         <w:t>&lt;</w:t>
       </w:r>
       <w:proofErr w:type="spellStart"/>
-      <w:r>
-        <w:rPr>
-          <w:rFonts w:ascii="Times New Roman" w:hAnsi="Times New Roman" w:cs="Times New Roman"/>
-          <w:sz w:val="24"/>
-          <w:lang w:val="en-US"/>
-        </w:rPr>
-        <w:t>xsd</w:t>
-      </w:r>
       <w:proofErr w:type="gramStart"/>
       <w:r>
         <w:rPr>
@@ -10381,7 +10177,7 @@
           <w:sz w:val="24"/>
           <w:lang w:val="en-US"/>
         </w:rPr>
-        <w:t>:element</w:t>
+        <w:t>xsd:element</w:t>
       </w:r>
       <w:proofErr w:type="spellEnd"/>
       <w:proofErr w:type="gramEnd"/>
@@ -10450,14 +10246,6 @@
         <w:t>&lt;</w:t>
       </w:r>
       <w:proofErr w:type="spellStart"/>
-      <w:r>
-        <w:rPr>
-          <w:rFonts w:ascii="Times New Roman" w:hAnsi="Times New Roman" w:cs="Times New Roman"/>
-          <w:sz w:val="24"/>
-          <w:lang w:val="en-US"/>
-        </w:rPr>
-        <w:t>xsd</w:t>
-      </w:r>
       <w:proofErr w:type="gramStart"/>
       <w:r>
         <w:rPr>
@@ -10465,7 +10253,7 @@
           <w:sz w:val="24"/>
           <w:lang w:val="en-US"/>
         </w:rPr>
-        <w:t>:element</w:t>
+        <w:t>xsd:element</w:t>
       </w:r>
       <w:proofErr w:type="spellEnd"/>
       <w:proofErr w:type="gramEnd"/>
@@ -10542,6 +10330,7 @@
         <w:t>/</w:t>
       </w:r>
       <w:proofErr w:type="spellStart"/>
+      <w:proofErr w:type="gramStart"/>
       <w:r>
         <w:rPr>
           <w:rFonts w:ascii="Times New Roman" w:hAnsi="Times New Roman" w:cs="Times New Roman"/>
@@ -10550,7 +10339,6 @@
         </w:rPr>
         <w:t>xsd</w:t>
       </w:r>
-      <w:proofErr w:type="gramStart"/>
       <w:r>
         <w:rPr>
           <w:rFonts w:ascii="Times New Roman" w:hAnsi="Times New Roman" w:cs="Times New Roman"/>
@@ -10598,6 +10386,7 @@
         <w:t>/</w:t>
       </w:r>
       <w:proofErr w:type="spellStart"/>
+      <w:proofErr w:type="gramStart"/>
       <w:r>
         <w:rPr>
           <w:rFonts w:ascii="Times New Roman" w:hAnsi="Times New Roman" w:cs="Times New Roman"/>
@@ -10606,7 +10395,6 @@
         </w:rPr>
         <w:t>xsd</w:t>
       </w:r>
-      <w:proofErr w:type="gramStart"/>
       <w:r>
         <w:rPr>
           <w:rFonts w:ascii="Times New Roman" w:hAnsi="Times New Roman" w:cs="Times New Roman"/>
@@ -10654,14 +10442,6 @@
         <w:t>/</w:t>
       </w:r>
       <w:proofErr w:type="spellStart"/>
-      <w:r>
-        <w:rPr>
-          <w:rFonts w:ascii="Times New Roman" w:hAnsi="Times New Roman" w:cs="Times New Roman"/>
-          <w:sz w:val="24"/>
-          <w:lang w:val="en-US"/>
-        </w:rPr>
-        <w:t>xsd</w:t>
-      </w:r>
       <w:proofErr w:type="gramStart"/>
       <w:r>
         <w:rPr>
@@ -10669,7 +10449,7 @@
           <w:sz w:val="24"/>
           <w:lang w:val="en-US"/>
         </w:rPr>
-        <w:t>:element</w:t>
+        <w:t>xsd:element</w:t>
       </w:r>
       <w:proofErr w:type="spellEnd"/>
       <w:proofErr w:type="gramEnd"/>
@@ -10702,14 +10482,6 @@
         <w:t>&lt;/</w:t>
       </w:r>
       <w:proofErr w:type="spellStart"/>
-      <w:r>
-        <w:rPr>
-          <w:rFonts w:ascii="Times New Roman" w:hAnsi="Times New Roman" w:cs="Times New Roman"/>
-          <w:sz w:val="24"/>
-          <w:lang w:val="en-US"/>
-        </w:rPr>
-        <w:t>xsd</w:t>
-      </w:r>
       <w:proofErr w:type="gramStart"/>
       <w:r>
         <w:rPr>
@@ -10717,7 +10489,7 @@
           <w:sz w:val="24"/>
           <w:lang w:val="en-US"/>
         </w:rPr>
-        <w:t>:all</w:t>
+        <w:t>xsd:all</w:t>
       </w:r>
       <w:proofErr w:type="spellEnd"/>
       <w:proofErr w:type="gramEnd"/>
@@ -10750,14 +10522,6 @@
         <w:t>&lt;/</w:t>
       </w:r>
       <w:proofErr w:type="spellStart"/>
-      <w:r>
-        <w:rPr>
-          <w:rFonts w:ascii="Times New Roman" w:hAnsi="Times New Roman" w:cs="Times New Roman"/>
-          <w:sz w:val="24"/>
-          <w:lang w:val="en-US"/>
-        </w:rPr>
-        <w:t>xsd</w:t>
-      </w:r>
       <w:proofErr w:type="gramStart"/>
       <w:r>
         <w:rPr>
@@ -10765,7 +10529,7 @@
           <w:sz w:val="24"/>
           <w:lang w:val="en-US"/>
         </w:rPr>
-        <w:t>:complexType</w:t>
+        <w:t>xsd:complexType</w:t>
       </w:r>
       <w:proofErr w:type="spellEnd"/>
       <w:proofErr w:type="gramEnd"/>
@@ -10798,14 +10562,6 @@
         <w:t>&lt;/</w:t>
       </w:r>
       <w:proofErr w:type="spellStart"/>
-      <w:r>
-        <w:rPr>
-          <w:rFonts w:ascii="Times New Roman" w:hAnsi="Times New Roman" w:cs="Times New Roman"/>
-          <w:sz w:val="24"/>
-          <w:lang w:val="en-US"/>
-        </w:rPr>
-        <w:t>xsd</w:t>
-      </w:r>
       <w:proofErr w:type="gramStart"/>
       <w:r>
         <w:rPr>
@@ -10813,7 +10569,7 @@
           <w:sz w:val="24"/>
           <w:lang w:val="en-US"/>
         </w:rPr>
-        <w:t>:element</w:t>
+        <w:t>xsd:element</w:t>
       </w:r>
       <w:proofErr w:type="spellEnd"/>
       <w:proofErr w:type="gramEnd"/>
@@ -11030,7 +10786,7 @@
     </w:p>
     <w:tbl>
       <w:tblPr>
-        <w:tblStyle w:val="a7"/>
+        <w:tblStyle w:val="TableGrid"/>
         <w:tblW w:w="0" w:type="auto"/>
         <w:tblInd w:w="-142" w:type="dxa"/>
         <w:tblBorders>
@@ -11088,10 +10844,10 @@
                   <v:path o:extrusionok="f" gradientshapeok="t" o:connecttype="rect"/>
                   <o:lock v:ext="edit" aspectratio="t"/>
                 </v:shapetype>
-                <v:shape id="_x0000_i1025" type="#_x0000_t75" style="width:43.2pt;height:13.2pt" o:ole="">
-                  <v:imagedata r:id="rId11" o:title=""/>
+                <v:shape id="_x0000_i1025" type="#_x0000_t75" style="width:43.15pt;height:13.2pt" o:ole="">
+                  <v:imagedata r:id="rId13" o:title=""/>
                 </v:shape>
-                <o:OLEObject Type="Embed" ProgID="Equation.DSMT4" ShapeID="_x0000_i1025" DrawAspect="Content" ObjectID="_1685792831" r:id="rId12"/>
+                <o:OLEObject Type="Embed" ProgID="Equation.DSMT4" ShapeID="_x0000_i1025" DrawAspect="Content" ObjectID="_1685865756" r:id="rId14"/>
               </w:object>
             </w:r>
             <w:r>
@@ -11128,30 +10884,30 @@
           <w:sz w:val="28"/>
         </w:rPr>
         <w:object w:dxaOrig="200" w:dyaOrig="240" w14:anchorId="614264B7">
-          <v:shape id="_x0000_i1026" type="#_x0000_t75" style="width:10.2pt;height:12pt" o:ole="">
-            <v:imagedata r:id="rId13" o:title=""/>
-          </v:shape>
-          <o:OLEObject Type="Embed" ProgID="Equation.DSMT4" ShapeID="_x0000_i1026" DrawAspect="Content" ObjectID="_1685792832" r:id="rId14"/>
-        </w:object>
-      </w:r>
-      <w:r>
-        <w:rPr>
-          <w:rFonts w:ascii="Times New Roman" w:hAnsi="Times New Roman" w:cs="Times New Roman"/>
-          <w:sz w:val="28"/>
-        </w:rPr>
-        <w:t xml:space="preserve">– скорость движения тела, м/с; </w:t>
-      </w:r>
-      <w:r>
-        <w:rPr>
-          <w:rFonts w:ascii="Times New Roman" w:hAnsi="Times New Roman" w:cs="Times New Roman"/>
-          <w:position w:val="-6"/>
-          <w:sz w:val="28"/>
-        </w:rPr>
-        <w:object w:dxaOrig="160" w:dyaOrig="260" w14:anchorId="4B1EAD47">
-          <v:shape id="_x0000_i1027" type="#_x0000_t75" style="width:7.8pt;height:13.2pt" o:ole="">
+          <v:shape id="_x0000_i1026" type="#_x0000_t75" style="width:10.35pt;height:12.1pt" o:ole="">
             <v:imagedata r:id="rId15" o:title=""/>
           </v:shape>
-          <o:OLEObject Type="Embed" ProgID="Equation.DSMT4" ShapeID="_x0000_i1027" DrawAspect="Content" ObjectID="_1685792833" r:id="rId16"/>
+          <o:OLEObject Type="Embed" ProgID="Equation.DSMT4" ShapeID="_x0000_i1026" DrawAspect="Content" ObjectID="_1685865757" r:id="rId16"/>
+        </w:object>
+      </w:r>
+      <w:r>
+        <w:rPr>
+          <w:rFonts w:ascii="Times New Roman" w:hAnsi="Times New Roman" w:cs="Times New Roman"/>
+          <w:sz w:val="28"/>
+        </w:rPr>
+        <w:t xml:space="preserve">– скорость движения тела, м/с; </w:t>
+      </w:r>
+      <w:r>
+        <w:rPr>
+          <w:rFonts w:ascii="Times New Roman" w:hAnsi="Times New Roman" w:cs="Times New Roman"/>
+          <w:position w:val="-6"/>
+          <w:sz w:val="28"/>
+        </w:rPr>
+        <w:object w:dxaOrig="160" w:dyaOrig="260" w14:anchorId="4B1EAD47">
+          <v:shape id="_x0000_i1027" type="#_x0000_t75" style="width:7.85pt;height:13.2pt" o:ole="">
+            <v:imagedata r:id="rId17" o:title=""/>
+          </v:shape>
+          <o:OLEObject Type="Embed" ProgID="Equation.DSMT4" ShapeID="_x0000_i1027" DrawAspect="Content" ObjectID="_1685865758" r:id="rId18"/>
         </w:object>
       </w:r>
       <w:r>
@@ -11197,7 +10953,7 @@
     </w:p>
     <w:tbl>
       <w:tblPr>
-        <w:tblStyle w:val="a7"/>
+        <w:tblStyle w:val="TableGrid"/>
         <w:tblW w:w="0" w:type="auto"/>
         <w:tblInd w:w="-142" w:type="dxa"/>
         <w:tblBorders>
@@ -11236,10 +10992,10 @@
                 <w:sz w:val="28"/>
               </w:rPr>
               <w:object w:dxaOrig="2180" w:dyaOrig="760" w14:anchorId="72EA4CBD">
-                <v:shape id="_x0000_i1028" type="#_x0000_t75" style="width:109.2pt;height:37.8pt" o:ole="">
-                  <v:imagedata r:id="rId17" o:title=""/>
+                <v:shape id="_x0000_i1028" type="#_x0000_t75" style="width:109.05pt;height:37.8pt" o:ole="">
+                  <v:imagedata r:id="rId19" o:title=""/>
                 </v:shape>
-                <o:OLEObject Type="Embed" ProgID="Equation.DSMT4" ShapeID="_x0000_i1028" DrawAspect="Content" ObjectID="_1685792834" r:id="rId18"/>
+                <o:OLEObject Type="Embed" ProgID="Equation.DSMT4" ShapeID="_x0000_i1028" DrawAspect="Content" ObjectID="_1685865759" r:id="rId20"/>
               </w:object>
             </w:r>
             <w:r>
@@ -11277,10 +11033,10 @@
           <w:sz w:val="28"/>
         </w:rPr>
         <w:object w:dxaOrig="300" w:dyaOrig="380" w14:anchorId="218EE799">
-          <v:shape id="_x0000_i1029" type="#_x0000_t75" style="width:15pt;height:19.2pt" o:ole="">
-            <v:imagedata r:id="rId19" o:title=""/>
+          <v:shape id="_x0000_i1029" type="#_x0000_t75" style="width:14.95pt;height:19.25pt" o:ole="">
+            <v:imagedata r:id="rId21" o:title=""/>
           </v:shape>
-          <o:OLEObject Type="Embed" ProgID="Equation.DSMT4" ShapeID="_x0000_i1029" DrawAspect="Content" ObjectID="_1685792835" r:id="rId20"/>
+          <o:OLEObject Type="Embed" ProgID="Equation.DSMT4" ShapeID="_x0000_i1029" DrawAspect="Content" ObjectID="_1685865760" r:id="rId22"/>
         </w:object>
       </w:r>
       <w:r>
@@ -11304,30 +11060,10 @@
           <w:sz w:val="28"/>
         </w:rPr>
         <w:object w:dxaOrig="200" w:dyaOrig="240" w14:anchorId="025792A8">
-          <v:shape id="_x0000_i1030" type="#_x0000_t75" style="width:10.2pt;height:12pt" o:ole="">
-            <v:imagedata r:id="rId13" o:title=""/>
-          </v:shape>
-          <o:OLEObject Type="Embed" ProgID="Equation.DSMT4" ShapeID="_x0000_i1030" DrawAspect="Content" ObjectID="_1685792836" r:id="rId21"/>
-        </w:object>
-      </w:r>
-      <w:r>
-        <w:rPr>
-          <w:rFonts w:ascii="Times New Roman" w:hAnsi="Times New Roman" w:cs="Times New Roman"/>
-          <w:sz w:val="28"/>
-        </w:rPr>
-        <w:t xml:space="preserve">– скорость движения тела, м/с; </w:t>
-      </w:r>
-      <w:r>
-        <w:rPr>
-          <w:rFonts w:ascii="Times New Roman" w:hAnsi="Times New Roman" w:cs="Times New Roman"/>
-          <w:position w:val="-6"/>
-          <w:sz w:val="28"/>
-        </w:rPr>
-        <w:object w:dxaOrig="160" w:dyaOrig="260" w14:anchorId="74A1E1BD">
-          <v:shape id="_x0000_i1031" type="#_x0000_t75" style="width:7.8pt;height:13.2pt" o:ole="">
+          <v:shape id="_x0000_i1030" type="#_x0000_t75" style="width:10.35pt;height:12.1pt" o:ole="">
             <v:imagedata r:id="rId15" o:title=""/>
           </v:shape>
-          <o:OLEObject Type="Embed" ProgID="Equation.DSMT4" ShapeID="_x0000_i1031" DrawAspect="Content" ObjectID="_1685792837" r:id="rId22"/>
+          <o:OLEObject Type="Embed" ProgID="Equation.DSMT4" ShapeID="_x0000_i1030" DrawAspect="Content" ObjectID="_1685865761" r:id="rId23"/>
         </w:object>
       </w:r>
       <w:r>
@@ -11335,6 +11071,26 @@
           <w:rFonts w:ascii="Times New Roman" w:hAnsi="Times New Roman" w:cs="Times New Roman"/>
           <w:sz w:val="28"/>
         </w:rPr>
+        <w:t xml:space="preserve">– скорость движения тела, м/с; </w:t>
+      </w:r>
+      <w:r>
+        <w:rPr>
+          <w:rFonts w:ascii="Times New Roman" w:hAnsi="Times New Roman" w:cs="Times New Roman"/>
+          <w:position w:val="-6"/>
+          <w:sz w:val="28"/>
+        </w:rPr>
+        <w:object w:dxaOrig="160" w:dyaOrig="260" w14:anchorId="74A1E1BD">
+          <v:shape id="_x0000_i1031" type="#_x0000_t75" style="width:7.85pt;height:13.2pt" o:ole="">
+            <v:imagedata r:id="rId17" o:title=""/>
+          </v:shape>
+          <o:OLEObject Type="Embed" ProgID="Equation.DSMT4" ShapeID="_x0000_i1031" DrawAspect="Content" ObjectID="_1685865762" r:id="rId24"/>
+        </w:object>
+      </w:r>
+      <w:r>
+        <w:rPr>
+          <w:rFonts w:ascii="Times New Roman" w:hAnsi="Times New Roman" w:cs="Times New Roman"/>
+          <w:sz w:val="28"/>
+        </w:rPr>
         <w:t xml:space="preserve">– время движения тела, с; </w:t>
       </w:r>
       <w:r>
@@ -11344,10 +11100,10 @@
           <w:sz w:val="28"/>
         </w:rPr>
         <w:object w:dxaOrig="220" w:dyaOrig="240" w14:anchorId="015DFE09">
-          <v:shape id="_x0000_i1032" type="#_x0000_t75" style="width:10.8pt;height:12pt" o:ole="">
-            <v:imagedata r:id="rId23" o:title=""/>
+          <v:shape id="_x0000_i1032" type="#_x0000_t75" style="width:10.7pt;height:12.1pt" o:ole="">
+            <v:imagedata r:id="rId25" o:title=""/>
           </v:shape>
-          <o:OLEObject Type="Embed" ProgID="Equation.DSMT4" ShapeID="_x0000_i1032" DrawAspect="Content" ObjectID="_1685792838" r:id="rId24"/>
+          <o:OLEObject Type="Embed" ProgID="Equation.DSMT4" ShapeID="_x0000_i1032" DrawAspect="Content" ObjectID="_1685865763" r:id="rId26"/>
         </w:object>
       </w:r>
       <w:r>
@@ -11433,7 +11189,7 @@
     </w:p>
     <w:tbl>
       <w:tblPr>
-        <w:tblStyle w:val="a7"/>
+        <w:tblStyle w:val="TableGrid"/>
         <w:tblW w:w="0" w:type="auto"/>
         <w:tblInd w:w="-142" w:type="dxa"/>
         <w:tblBorders>
@@ -11471,10 +11227,10 @@
                 <w:sz w:val="28"/>
               </w:rPr>
               <w:object w:dxaOrig="2299" w:dyaOrig="380" w14:anchorId="0DE758BE">
-                <v:shape id="_x0000_i1033" type="#_x0000_t75" style="width:115.2pt;height:19.2pt" o:ole="">
-                  <v:imagedata r:id="rId25" o:title=""/>
+                <v:shape id="_x0000_i1033" type="#_x0000_t75" style="width:115.15pt;height:19.25pt" o:ole="">
+                  <v:imagedata r:id="rId27" o:title=""/>
                 </v:shape>
-                <o:OLEObject Type="Embed" ProgID="Equation.DSMT4" ShapeID="_x0000_i1033" DrawAspect="Content" ObjectID="_1685792839" r:id="rId26"/>
+                <o:OLEObject Type="Embed" ProgID="Equation.DSMT4" ShapeID="_x0000_i1033" DrawAspect="Content" ObjectID="_1685865764" r:id="rId28"/>
               </w:object>
             </w:r>
             <w:r>
@@ -11523,47 +11279,10 @@
           <w:sz w:val="28"/>
         </w:rPr>
         <w:object w:dxaOrig="2360" w:dyaOrig="380" w14:anchorId="7F4430B6">
-          <v:shape id="_x0000_i1034" type="#_x0000_t75" style="width:118.2pt;height:19.2pt" o:ole="">
-            <v:imagedata r:id="rId27" o:title=""/>
-          </v:shape>
-          <o:OLEObject Type="Embed" ProgID="Equation.DSMT4" ShapeID="_x0000_i1034" DrawAspect="Content" ObjectID="_1685792840" r:id="rId28"/>
-        </w:object>
-      </w:r>
-      <w:r>
-        <w:rPr>
-          <w:rFonts w:ascii="Times New Roman" w:hAnsi="Times New Roman" w:cs="Times New Roman"/>
-          <w:sz w:val="28"/>
-        </w:rPr>
-        <w:t>;</w:t>
-      </w:r>
-    </w:p>
-    <w:p>
-      <w:pPr>
-        <w:spacing w:after="0" w:line="360" w:lineRule="auto"/>
-        <w:jc w:val="both"/>
-        <w:rPr>
-          <w:rFonts w:ascii="Times New Roman" w:hAnsi="Times New Roman" w:cs="Times New Roman"/>
-          <w:sz w:val="28"/>
-        </w:rPr>
-      </w:pPr>
-      <w:r>
-        <w:rPr>
-          <w:rFonts w:ascii="Times New Roman" w:hAnsi="Times New Roman" w:cs="Times New Roman"/>
-          <w:sz w:val="28"/>
-        </w:rPr>
-        <w:t>где</w:t>
-      </w:r>
-      <w:r>
-        <w:rPr>
-          <w:rFonts w:ascii="Times New Roman" w:hAnsi="Times New Roman" w:cs="Times New Roman"/>
-          <w:position w:val="-4"/>
-          <w:sz w:val="28"/>
-        </w:rPr>
-        <w:object w:dxaOrig="260" w:dyaOrig="279" w14:anchorId="760DAA97">
-          <v:shape id="_x0000_i1035" type="#_x0000_t75" style="width:13.2pt;height:13.8pt" o:ole="">
+          <v:shape id="_x0000_i1034" type="#_x0000_t75" style="width:118.35pt;height:19.25pt" o:ole="">
             <v:imagedata r:id="rId29" o:title=""/>
           </v:shape>
-          <o:OLEObject Type="Embed" ProgID="Equation.DSMT4" ShapeID="_x0000_i1035" DrawAspect="Content" ObjectID="_1685792841" r:id="rId30"/>
+          <o:OLEObject Type="Embed" ProgID="Equation.DSMT4" ShapeID="_x0000_i1034" DrawAspect="Content" ObjectID="_1685865765" r:id="rId30"/>
         </w:object>
       </w:r>
       <w:r>
@@ -11571,26 +11290,36 @@
           <w:rFonts w:ascii="Times New Roman" w:hAnsi="Times New Roman" w:cs="Times New Roman"/>
           <w:sz w:val="28"/>
         </w:rPr>
-        <w:t xml:space="preserve">– </w:t>
-      </w:r>
-      <w:r>
-        <w:rPr>
-          <w:rFonts w:ascii="Times New Roman" w:hAnsi="Times New Roman" w:cs="Times New Roman"/>
-          <w:sz w:val="28"/>
-        </w:rPr>
-        <w:t>амплитуда колебаний, м;</w:t>
-      </w:r>
-      <w:r>
-        <w:rPr>
-          <w:rFonts w:ascii="Times New Roman" w:hAnsi="Times New Roman" w:cs="Times New Roman"/>
-          <w:position w:val="-6"/>
-          <w:sz w:val="28"/>
-        </w:rPr>
-        <w:object w:dxaOrig="260" w:dyaOrig="240" w14:anchorId="05565DD1">
-          <v:shape id="_x0000_i1036" type="#_x0000_t75" style="width:13.2pt;height:12pt" o:ole="">
+        <w:t>;</w:t>
+      </w:r>
+    </w:p>
+    <w:p>
+      <w:pPr>
+        <w:spacing w:after="0" w:line="360" w:lineRule="auto"/>
+        <w:jc w:val="both"/>
+        <w:rPr>
+          <w:rFonts w:ascii="Times New Roman" w:hAnsi="Times New Roman" w:cs="Times New Roman"/>
+          <w:sz w:val="28"/>
+        </w:rPr>
+      </w:pPr>
+      <w:r>
+        <w:rPr>
+          <w:rFonts w:ascii="Times New Roman" w:hAnsi="Times New Roman" w:cs="Times New Roman"/>
+          <w:sz w:val="28"/>
+        </w:rPr>
+        <w:t>где</w:t>
+      </w:r>
+      <w:r>
+        <w:rPr>
+          <w:rFonts w:ascii="Times New Roman" w:hAnsi="Times New Roman" w:cs="Times New Roman"/>
+          <w:position w:val="-4"/>
+          <w:sz w:val="28"/>
+        </w:rPr>
+        <w:object w:dxaOrig="260" w:dyaOrig="279" w14:anchorId="760DAA97">
+          <v:shape id="_x0000_i1035" type="#_x0000_t75" style="width:13.2pt;height:13.9pt" o:ole="">
             <v:imagedata r:id="rId31" o:title=""/>
           </v:shape>
-          <o:OLEObject Type="Embed" ProgID="Equation.DSMT4" ShapeID="_x0000_i1036" DrawAspect="Content" ObjectID="_1685792842" r:id="rId32"/>
+          <o:OLEObject Type="Embed" ProgID="Equation.DSMT4" ShapeID="_x0000_i1035" DrawAspect="Content" ObjectID="_1685865766" r:id="rId32"/>
         </w:object>
       </w:r>
       <w:r>
@@ -11598,6 +11327,33 @@
           <w:rFonts w:ascii="Times New Roman" w:hAnsi="Times New Roman" w:cs="Times New Roman"/>
           <w:sz w:val="28"/>
         </w:rPr>
+        <w:t xml:space="preserve">– </w:t>
+      </w:r>
+      <w:r>
+        <w:rPr>
+          <w:rFonts w:ascii="Times New Roman" w:hAnsi="Times New Roman" w:cs="Times New Roman"/>
+          <w:sz w:val="28"/>
+        </w:rPr>
+        <w:t>амплитуда колебаний, м;</w:t>
+      </w:r>
+      <w:r>
+        <w:rPr>
+          <w:rFonts w:ascii="Times New Roman" w:hAnsi="Times New Roman" w:cs="Times New Roman"/>
+          <w:position w:val="-6"/>
+          <w:sz w:val="28"/>
+        </w:rPr>
+        <w:object w:dxaOrig="260" w:dyaOrig="240" w14:anchorId="05565DD1">
+          <v:shape id="_x0000_i1036" type="#_x0000_t75" style="width:13.2pt;height:12.1pt" o:ole="">
+            <v:imagedata r:id="rId33" o:title=""/>
+          </v:shape>
+          <o:OLEObject Type="Embed" ProgID="Equation.DSMT4" ShapeID="_x0000_i1036" DrawAspect="Content" ObjectID="_1685865767" r:id="rId34"/>
+        </w:object>
+      </w:r>
+      <w:r>
+        <w:rPr>
+          <w:rFonts w:ascii="Times New Roman" w:hAnsi="Times New Roman" w:cs="Times New Roman"/>
+          <w:sz w:val="28"/>
+        </w:rPr>
         <w:t xml:space="preserve"> – циклическая частота колебаний, рад/с; </w:t>
       </w:r>
       <w:r>
@@ -11607,10 +11363,10 @@
           <w:sz w:val="28"/>
         </w:rPr>
         <w:object w:dxaOrig="160" w:dyaOrig="260" w14:anchorId="5D59D13F">
-          <v:shape id="_x0000_i1037" type="#_x0000_t75" style="width:7.8pt;height:13.2pt" o:ole="">
-            <v:imagedata r:id="rId15" o:title=""/>
+          <v:shape id="_x0000_i1037" type="#_x0000_t75" style="width:7.85pt;height:13.2pt" o:ole="">
+            <v:imagedata r:id="rId17" o:title=""/>
           </v:shape>
-          <o:OLEObject Type="Embed" ProgID="Equation.DSMT4" ShapeID="_x0000_i1037" DrawAspect="Content" ObjectID="_1685792843" r:id="rId33"/>
+          <o:OLEObject Type="Embed" ProgID="Equation.DSMT4" ShapeID="_x0000_i1037" DrawAspect="Content" ObjectID="_1685865768" r:id="rId35"/>
         </w:object>
       </w:r>
       <w:r>
@@ -11627,10 +11383,10 @@
           <w:sz w:val="28"/>
         </w:rPr>
         <w:object w:dxaOrig="320" w:dyaOrig="380" w14:anchorId="59BD522D">
-          <v:shape id="_x0000_i1038" type="#_x0000_t75" style="width:16.2pt;height:19.2pt" o:ole="">
-            <v:imagedata r:id="rId34" o:title=""/>
+          <v:shape id="_x0000_i1038" type="#_x0000_t75" style="width:16.05pt;height:19.25pt" o:ole="">
+            <v:imagedata r:id="rId36" o:title=""/>
           </v:shape>
-          <o:OLEObject Type="Embed" ProgID="Equation.DSMT4" ShapeID="_x0000_i1038" DrawAspect="Content" ObjectID="_1685792844" r:id="rId35"/>
+          <o:OLEObject Type="Embed" ProgID="Equation.DSMT4" ShapeID="_x0000_i1038" DrawAspect="Content" ObjectID="_1685865769" r:id="rId37"/>
         </w:object>
       </w:r>
       <w:r>
@@ -11745,8 +11501,6 @@
           <w:sz w:val="28"/>
         </w:rPr>
       </w:pPr>
-      <w:commentRangeStart w:id="9"/>
-      <w:commentRangeStart w:id="10"/>
       <w:r>
         <w:rPr>
           <w:rFonts w:ascii="Times New Roman" w:hAnsi="Times New Roman" w:cs="Times New Roman"/>
@@ -11774,28 +11528,7 @@
           <w:rFonts w:ascii="Times New Roman" w:hAnsi="Times New Roman" w:cs="Times New Roman"/>
           <w:sz w:val="28"/>
         </w:rPr>
-        <w:t xml:space="preserve">1. </w:t>
-      </w:r>
-      <w:commentRangeEnd w:id="9"/>
-      <w:r>
-        <w:rPr>
-          <w:rStyle w:val="ad"/>
-        </w:rPr>
-        <w:commentReference w:id="9"/>
-      </w:r>
-      <w:commentRangeEnd w:id="10"/>
-      <w:r>
-        <w:rPr>
-          <w:rStyle w:val="ad"/>
-        </w:rPr>
-        <w:commentReference w:id="10"/>
-      </w:r>
-      <w:r>
-        <w:rPr>
-          <w:rFonts w:ascii="Times New Roman" w:hAnsi="Times New Roman" w:cs="Times New Roman"/>
-          <w:sz w:val="28"/>
-        </w:rPr>
-        <w:t>равномерное движение:</w:t>
+        <w:t>1. равномерное движение:</w:t>
       </w:r>
     </w:p>
     <w:p>
@@ -12572,7 +12305,7 @@
     </w:p>
     <w:p>
       <w:pPr>
-        <w:pStyle w:val="a5"/>
+        <w:pStyle w:val="a1"/>
       </w:pPr>
       <w:r>
         <w:lastRenderedPageBreak/>
@@ -12596,8 +12329,6 @@
         </w:rPr>
         <w:t xml:space="preserve">С01. Система должна работать на компьютере с операционной системой </w:t>
       </w:r>
-      <w:commentRangeStart w:id="11"/>
-      <w:commentRangeStart w:id="12"/>
       <w:r>
         <w:rPr>
           <w:rFonts w:ascii="Times New Roman" w:hAnsi="Times New Roman" w:cs="Times New Roman"/>
@@ -12613,20 +12344,6 @@
         </w:rPr>
         <w:t xml:space="preserve"> 10</w:t>
       </w:r>
-      <w:commentRangeEnd w:id="11"/>
-      <w:r>
-        <w:rPr>
-          <w:rStyle w:val="ad"/>
-        </w:rPr>
-        <w:commentReference w:id="11"/>
-      </w:r>
-      <w:commentRangeEnd w:id="12"/>
-      <w:r>
-        <w:rPr>
-          <w:rStyle w:val="ad"/>
-        </w:rPr>
-        <w:commentReference w:id="12"/>
-      </w:r>
       <w:r>
         <w:rPr>
           <w:rFonts w:ascii="Times New Roman" w:hAnsi="Times New Roman" w:cs="Times New Roman"/>
@@ -12777,37 +12494,7 @@
           <w:rFonts w:ascii="Times New Roman" w:hAnsi="Times New Roman" w:cs="Times New Roman"/>
           <w:sz w:val="28"/>
         </w:rPr>
-        <w:t xml:space="preserve"> </w:t>
-      </w:r>
-      <w:commentRangeStart w:id="13"/>
-      <w:commentRangeStart w:id="14"/>
-      <w:r>
-        <w:rPr>
-          <w:rFonts w:ascii="Times New Roman" w:hAnsi="Times New Roman" w:cs="Times New Roman"/>
-          <w:sz w:val="28"/>
-        </w:rPr>
-        <w:t>памяти</w:t>
-      </w:r>
-      <w:commentRangeEnd w:id="13"/>
-      <w:r>
-        <w:rPr>
-          <w:rStyle w:val="ad"/>
-        </w:rPr>
-        <w:commentReference w:id="13"/>
-      </w:r>
-      <w:commentRangeEnd w:id="14"/>
-      <w:r>
-        <w:rPr>
-          <w:rStyle w:val="ad"/>
-        </w:rPr>
-        <w:commentReference w:id="14"/>
-      </w:r>
-      <w:r>
-        <w:rPr>
-          <w:rFonts w:ascii="Times New Roman" w:hAnsi="Times New Roman" w:cs="Times New Roman"/>
-          <w:sz w:val="28"/>
-        </w:rPr>
-        <w:t>.</w:t>
+        <w:t xml:space="preserve"> памяти.</w:t>
       </w:r>
     </w:p>
     <w:p>
@@ -12872,15 +12559,15 @@
 </file>
 
 <file path=word/comments.xml><?xml version="1.0" encoding="utf-8"?>
-<w:comments xmlns:wpc="http://schemas.microsoft.com/office/word/2010/wordprocessingCanvas" xmlns:mc="http://schemas.openxmlformats.org/markup-compatibility/2006" xmlns:o="urn:schemas-microsoft-com:office:office" xmlns:r="http://schemas.openxmlformats.org/officeDocument/2006/relationships" xmlns:m="http://schemas.openxmlformats.org/officeDocument/2006/math" xmlns:v="urn:schemas-microsoft-com:vml" xmlns:wp14="http://schemas.microsoft.com/office/word/2010/wordprocessingDrawing" xmlns:wp="http://schemas.openxmlformats.org/drawingml/2006/wordprocessingDrawing" xmlns:w10="urn:schemas-microsoft-com:office:word" xmlns:w="http://schemas.openxmlformats.org/wordprocessingml/2006/main" xmlns:w14="http://schemas.microsoft.com/office/word/2010/wordml" xmlns:w15="http://schemas.microsoft.com/office/word/2012/wordml" xmlns:wpg="http://schemas.microsoft.com/office/word/2010/wordprocessingGroup" xmlns:wpi="http://schemas.microsoft.com/office/word/2010/wordprocessingInk" xmlns:wne="http://schemas.microsoft.com/office/word/2006/wordml" xmlns:wps="http://schemas.microsoft.com/office/word/2010/wordprocessingShape" mc:Ignorable="w14 w15 wp14">
+<w:comments xmlns:wpc="http://schemas.microsoft.com/office/word/2010/wordprocessingCanvas" xmlns:cx="http://schemas.microsoft.com/office/drawing/2014/chartex" xmlns:cx1="http://schemas.microsoft.com/office/drawing/2015/9/8/chartex" xmlns:cx2="http://schemas.microsoft.com/office/drawing/2015/10/21/chartex" xmlns:cx3="http://schemas.microsoft.com/office/drawing/2016/5/9/chartex" xmlns:cx4="http://schemas.microsoft.com/office/drawing/2016/5/10/chartex" xmlns:cx5="http://schemas.microsoft.com/office/drawing/2016/5/11/chartex" xmlns:cx6="http://schemas.microsoft.com/office/drawing/2016/5/12/chartex" xmlns:cx7="http://schemas.microsoft.com/office/drawing/2016/5/13/chartex" xmlns:cx8="http://schemas.microsoft.com/office/drawing/2016/5/14/chartex" xmlns:mc="http://schemas.openxmlformats.org/markup-compatibility/2006" xmlns:aink="http://schemas.microsoft.com/office/drawing/2016/ink" xmlns:am3d="http://schemas.microsoft.com/office/drawing/2017/model3d" xmlns:o="urn:schemas-microsoft-com:office:office" xmlns:r="http://schemas.openxmlformats.org/officeDocument/2006/relationships" xmlns:m="http://schemas.openxmlformats.org/officeDocument/2006/math" xmlns:v="urn:schemas-microsoft-com:vml" xmlns:wp14="http://schemas.microsoft.com/office/word/2010/wordprocessingDrawing" xmlns:wp="http://schemas.openxmlformats.org/drawingml/2006/wordprocessingDrawing" xmlns:w10="urn:schemas-microsoft-com:office:word" xmlns:w="http://schemas.openxmlformats.org/wordprocessingml/2006/main" xmlns:w14="http://schemas.microsoft.com/office/word/2010/wordml" xmlns:w15="http://schemas.microsoft.com/office/word/2012/wordml" xmlns:w16cex="http://schemas.microsoft.com/office/word/2018/wordml/cex" xmlns:w16cid="http://schemas.microsoft.com/office/word/2016/wordml/cid" xmlns:w16="http://schemas.microsoft.com/office/word/2018/wordml" xmlns:w16sdtdh="http://schemas.microsoft.com/office/word/2020/wordml/sdtdatahash" xmlns:w16se="http://schemas.microsoft.com/office/word/2015/wordml/symex" xmlns:wpg="http://schemas.microsoft.com/office/word/2010/wordprocessingGroup" xmlns:wpi="http://schemas.microsoft.com/office/word/2010/wordprocessingInk" xmlns:wne="http://schemas.microsoft.com/office/word/2006/wordml" xmlns:wps="http://schemas.microsoft.com/office/word/2010/wordprocessingShape" mc:Ignorable="w14 w15 w16se w16cid w16 w16cex w16sdtdh wp14">
   <w:comment w:id="3" w:author="AAK" w:date="2021-06-21T14:26:00Z" w:initials="A">
     <w:p>
       <w:pPr>
-        <w:pStyle w:val="ae"/>
-      </w:pPr>
-      <w:r>
-        <w:rPr>
-          <w:rStyle w:val="ad"/>
+        <w:pStyle w:val="CommentText"/>
+      </w:pPr>
+      <w:r>
+        <w:rPr>
+          <w:rStyle w:val="CommentReference"/>
         </w:rPr>
         <w:annotationRef/>
       </w:r>
@@ -12892,11 +12579,11 @@
   <w:comment w:id="4" w:author="Артём" w:date="2021-06-21T14:56:00Z" w:initials="А">
     <w:p>
       <w:pPr>
-        <w:pStyle w:val="ae"/>
-      </w:pPr>
-      <w:r>
-        <w:rPr>
-          <w:rStyle w:val="ad"/>
+        <w:pStyle w:val="CommentText"/>
+      </w:pPr>
+      <w:r>
+        <w:rPr>
+          <w:rStyle w:val="CommentReference"/>
         </w:rPr>
         <w:annotationRef/>
       </w:r>
@@ -12905,90 +12592,22 @@
       </w:r>
     </w:p>
   </w:comment>
-  <w:comment w:id="9" w:author="AAK" w:date="2021-06-21T14:27:00Z" w:initials="A">
-    <w:p>
-      <w:pPr>
-        <w:pStyle w:val="ae"/>
-      </w:pPr>
-      <w:r>
-        <w:rPr>
-          <w:rStyle w:val="ad"/>
+  <w:comment w:id="5" w:author="AAK" w:date="2021-06-22T11:03:00Z" w:initials="A">
+    <w:p>
+      <w:pPr>
+        <w:pStyle w:val="CommentText"/>
+      </w:pPr>
+      <w:r>
+        <w:rPr>
+          <w:rStyle w:val="CommentReference"/>
         </w:rPr>
         <w:annotationRef/>
       </w:r>
-    </w:p>
-  </w:comment>
-  <w:comment w:id="10" w:author="Артём" w:date="2021-06-21T14:55:00Z" w:initials="А">
-    <w:p>
-      <w:pPr>
-        <w:pStyle w:val="ae"/>
-      </w:pPr>
-      <w:r>
-        <w:rPr>
-          <w:rStyle w:val="ad"/>
-        </w:rPr>
-        <w:annotationRef/>
-      </w:r>
-      <w:r>
-        <w:t>Исправил</w:t>
-      </w:r>
-    </w:p>
-  </w:comment>
-  <w:comment w:id="11" w:author="AAK" w:date="2021-06-21T14:28:00Z" w:initials="A">
-    <w:p>
-      <w:pPr>
-        <w:pStyle w:val="ae"/>
-      </w:pPr>
-      <w:r>
-        <w:rPr>
-          <w:rStyle w:val="ad"/>
-        </w:rPr>
-        <w:annotationRef/>
-      </w:r>
-    </w:p>
-  </w:comment>
-  <w:comment w:id="12" w:author="Артём" w:date="2021-06-21T14:54:00Z" w:initials="А">
-    <w:p>
-      <w:pPr>
-        <w:pStyle w:val="ae"/>
-      </w:pPr>
-      <w:r>
-        <w:rPr>
-          <w:rStyle w:val="ad"/>
-        </w:rPr>
-        <w:annotationRef/>
-      </w:r>
-      <w:r>
-        <w:t>Добавил версию и номер сборки</w:t>
-      </w:r>
-    </w:p>
-  </w:comment>
-  <w:comment w:id="13" w:author="AAK" w:date="2021-06-21T14:28:00Z" w:initials="A">
-    <w:p>
-      <w:pPr>
-        <w:pStyle w:val="ae"/>
-      </w:pPr>
-      <w:r>
-        <w:rPr>
-          <w:rStyle w:val="ad"/>
-        </w:rPr>
-        <w:annotationRef/>
-      </w:r>
-    </w:p>
-  </w:comment>
-  <w:comment w:id="14" w:author="Артём" w:date="2021-06-21T14:55:00Z" w:initials="А">
-    <w:p>
-      <w:pPr>
-        <w:pStyle w:val="ae"/>
-      </w:pPr>
-      <w:r>
-        <w:rPr>
-          <w:rStyle w:val="ad"/>
-        </w:rPr>
-        <w:annotationRef/>
-      </w:r>
-      <w:r>
-        <w:t>Убрал ОЗУ</w:t>
+      <w:r>
+        <w:t>Всё ещё не</w:t>
+      </w:r>
+      <w:r>
+        <w:t xml:space="preserve"> верные. Если объект хранится – тогда всегда композиция. Если не хранится – тогда использование.</w:t>
       </w:r>
     </w:p>
   </w:comment>
@@ -12996,39 +12615,31 @@
 </file>
 
 <file path=word/commentsExtended.xml><?xml version="1.0" encoding="utf-8"?>
-<w15:commentsEx xmlns:wpc="http://schemas.microsoft.com/office/word/2010/wordprocessingCanvas" xmlns:mc="http://schemas.openxmlformats.org/markup-compatibility/2006" xmlns:o="urn:schemas-microsoft-com:office:office" xmlns:r="http://schemas.openxmlformats.org/officeDocument/2006/relationships" xmlns:m="http://schemas.openxmlformats.org/officeDocument/2006/math" xmlns:v="urn:schemas-microsoft-com:vml" xmlns:wp14="http://schemas.microsoft.com/office/word/2010/wordprocessingDrawing" xmlns:wp="http://schemas.openxmlformats.org/drawingml/2006/wordprocessingDrawing" xmlns:w10="urn:schemas-microsoft-com:office:word" xmlns:w="http://schemas.openxmlformats.org/wordprocessingml/2006/main" xmlns:w14="http://schemas.microsoft.com/office/word/2010/wordml" xmlns:w15="http://schemas.microsoft.com/office/word/2012/wordml" xmlns:wpg="http://schemas.microsoft.com/office/word/2010/wordprocessingGroup" xmlns:wpi="http://schemas.microsoft.com/office/word/2010/wordprocessingInk" xmlns:wne="http://schemas.microsoft.com/office/word/2006/wordml" xmlns:wps="http://schemas.microsoft.com/office/word/2010/wordprocessingShape" mc:Ignorable="w14 w15 wp14">
+<w15:commentsEx xmlns:wpc="http://schemas.microsoft.com/office/word/2010/wordprocessingCanvas" xmlns:cx="http://schemas.microsoft.com/office/drawing/2014/chartex" xmlns:cx1="http://schemas.microsoft.com/office/drawing/2015/9/8/chartex" xmlns:cx2="http://schemas.microsoft.com/office/drawing/2015/10/21/chartex" xmlns:cx3="http://schemas.microsoft.com/office/drawing/2016/5/9/chartex" xmlns:cx4="http://schemas.microsoft.com/office/drawing/2016/5/10/chartex" xmlns:cx5="http://schemas.microsoft.com/office/drawing/2016/5/11/chartex" xmlns:cx6="http://schemas.microsoft.com/office/drawing/2016/5/12/chartex" xmlns:cx7="http://schemas.microsoft.com/office/drawing/2016/5/13/chartex" xmlns:cx8="http://schemas.microsoft.com/office/drawing/2016/5/14/chartex" xmlns:mc="http://schemas.openxmlformats.org/markup-compatibility/2006" xmlns:aink="http://schemas.microsoft.com/office/drawing/2016/ink" xmlns:am3d="http://schemas.microsoft.com/office/drawing/2017/model3d" xmlns:o="urn:schemas-microsoft-com:office:office" xmlns:r="http://schemas.openxmlformats.org/officeDocument/2006/relationships" xmlns:m="http://schemas.openxmlformats.org/officeDocument/2006/math" xmlns:v="urn:schemas-microsoft-com:vml" xmlns:wp14="http://schemas.microsoft.com/office/word/2010/wordprocessingDrawing" xmlns:wp="http://schemas.openxmlformats.org/drawingml/2006/wordprocessingDrawing" xmlns:w10="urn:schemas-microsoft-com:office:word" xmlns:w="http://schemas.openxmlformats.org/wordprocessingml/2006/main" xmlns:w14="http://schemas.microsoft.com/office/word/2010/wordml" xmlns:w15="http://schemas.microsoft.com/office/word/2012/wordml" xmlns:w16cex="http://schemas.microsoft.com/office/word/2018/wordml/cex" xmlns:w16cid="http://schemas.microsoft.com/office/word/2016/wordml/cid" xmlns:w16="http://schemas.microsoft.com/office/word/2018/wordml" xmlns:w16sdtdh="http://schemas.microsoft.com/office/word/2020/wordml/sdtdatahash" xmlns:w16se="http://schemas.microsoft.com/office/word/2015/wordml/symex" xmlns:wpg="http://schemas.microsoft.com/office/word/2010/wordprocessingGroup" xmlns:wpi="http://schemas.microsoft.com/office/word/2010/wordprocessingInk" xmlns:wne="http://schemas.microsoft.com/office/word/2006/wordml" xmlns:wps="http://schemas.microsoft.com/office/word/2010/wordprocessingShape" mc:Ignorable="w14 w15 w16se w16cid w16 w16cex w16sdtdh wp14">
   <w15:commentEx w15:paraId="711908EC" w15:done="0"/>
   <w15:commentEx w15:paraId="0F74383C" w15:paraIdParent="711908EC" w15:done="0"/>
-  <w15:commentEx w15:paraId="5767120D" w15:done="0"/>
-  <w15:commentEx w15:paraId="050F2269" w15:paraIdParent="5767120D" w15:done="0"/>
-  <w15:commentEx w15:paraId="4A91067F" w15:done="0"/>
-  <w15:commentEx w15:paraId="6D855887" w15:paraIdParent="4A91067F" w15:done="0"/>
-  <w15:commentEx w15:paraId="4B52DAA5" w15:done="0"/>
-  <w15:commentEx w15:paraId="323E22D2" w15:paraIdParent="4B52DAA5" w15:done="0"/>
+  <w15:commentEx w15:paraId="3B57A472" w15:paraIdParent="711908EC" w15:done="0"/>
 </w15:commentsEx>
 </file>
 
 <file path=word/commentsExtensible.xml><?xml version="1.0" encoding="utf-8"?>
 <w16cex:commentsExtensible xmlns:wpc="http://schemas.microsoft.com/office/word/2010/wordprocessingCanvas" xmlns:cx="http://schemas.microsoft.com/office/drawing/2014/chartex" xmlns:cx1="http://schemas.microsoft.com/office/drawing/2015/9/8/chartex" xmlns:cx2="http://schemas.microsoft.com/office/drawing/2015/10/21/chartex" xmlns:cx3="http://schemas.microsoft.com/office/drawing/2016/5/9/chartex" xmlns:cx4="http://schemas.microsoft.com/office/drawing/2016/5/10/chartex" xmlns:cx5="http://schemas.microsoft.com/office/drawing/2016/5/11/chartex" xmlns:cx6="http://schemas.microsoft.com/office/drawing/2016/5/12/chartex" xmlns:cx7="http://schemas.microsoft.com/office/drawing/2016/5/13/chartex" xmlns:cx8="http://schemas.microsoft.com/office/drawing/2016/5/14/chartex" xmlns:mc="http://schemas.openxmlformats.org/markup-compatibility/2006" xmlns:aink="http://schemas.microsoft.com/office/drawing/2016/ink" xmlns:am3d="http://schemas.microsoft.com/office/drawing/2017/model3d" xmlns:o="urn:schemas-microsoft-com:office:office" xmlns:r="http://schemas.openxmlformats.org/officeDocument/2006/relationships" xmlns:m="http://schemas.openxmlformats.org/officeDocument/2006/math" xmlns:v="urn:schemas-microsoft-com:vml" xmlns:wp14="http://schemas.microsoft.com/office/word/2010/wordprocessingDrawing" xmlns:wp="http://schemas.openxmlformats.org/drawingml/2006/wordprocessingDrawing" xmlns:w10="urn:schemas-microsoft-com:office:word" xmlns:w="http://schemas.openxmlformats.org/wordprocessingml/2006/main" xmlns:w14="http://schemas.microsoft.com/office/word/2010/wordml" xmlns:w15="http://schemas.microsoft.com/office/word/2012/wordml" xmlns:w16cex="http://schemas.microsoft.com/office/word/2018/wordml/cex" xmlns:w16cid="http://schemas.microsoft.com/office/word/2016/wordml/cid" xmlns:w16="http://schemas.microsoft.com/office/word/2018/wordml" xmlns:w16sdtdh="http://schemas.microsoft.com/office/word/2020/wordml/sdtdatahash" xmlns:w16se="http://schemas.microsoft.com/office/word/2015/wordml/symex" xmlns:wpg="http://schemas.microsoft.com/office/word/2010/wordprocessingGroup" xmlns:wpi="http://schemas.microsoft.com/office/word/2010/wordprocessingInk" xmlns:wne="http://schemas.microsoft.com/office/word/2006/wordml" xmlns:wps="http://schemas.microsoft.com/office/word/2010/wordprocessingShape" mc:Ignorable="w14 w15 w16se w16cid w16 w16cex w16sdtdh wp14">
   <w16cex:commentExtensible w16cex:durableId="247B201B" w16cex:dateUtc="2021-06-21T07:26:00Z"/>
-  <w16cex:commentExtensible w16cex:durableId="247B206D" w16cex:dateUtc="2021-06-21T07:27:00Z"/>
-  <w16cex:commentExtensible w16cex:durableId="247B207D" w16cex:dateUtc="2021-06-21T07:28:00Z"/>
-  <w16cex:commentExtensible w16cex:durableId="247B2088" w16cex:dateUtc="2021-06-21T07:28:00Z"/>
+  <w16cex:commentExtensible w16cex:durableId="247C41EA" w16cex:dateUtc="2021-06-22T04:03:00Z"/>
 </w16cex:commentsExtensible>
 </file>
 
 <file path=word/commentsIds.xml><?xml version="1.0" encoding="utf-8"?>
 <w16cid:commentsIds xmlns:wpc="http://schemas.microsoft.com/office/word/2010/wordprocessingCanvas" xmlns:cx="http://schemas.microsoft.com/office/drawing/2014/chartex" xmlns:cx1="http://schemas.microsoft.com/office/drawing/2015/9/8/chartex" xmlns:cx2="http://schemas.microsoft.com/office/drawing/2015/10/21/chartex" xmlns:cx3="http://schemas.microsoft.com/office/drawing/2016/5/9/chartex" xmlns:cx4="http://schemas.microsoft.com/office/drawing/2016/5/10/chartex" xmlns:cx5="http://schemas.microsoft.com/office/drawing/2016/5/11/chartex" xmlns:cx6="http://schemas.microsoft.com/office/drawing/2016/5/12/chartex" xmlns:cx7="http://schemas.microsoft.com/office/drawing/2016/5/13/chartex" xmlns:cx8="http://schemas.microsoft.com/office/drawing/2016/5/14/chartex" xmlns:mc="http://schemas.openxmlformats.org/markup-compatibility/2006" xmlns:aink="http://schemas.microsoft.com/office/drawing/2016/ink" xmlns:am3d="http://schemas.microsoft.com/office/drawing/2017/model3d" xmlns:o="urn:schemas-microsoft-com:office:office" xmlns:r="http://schemas.openxmlformats.org/officeDocument/2006/relationships" xmlns:m="http://schemas.openxmlformats.org/officeDocument/2006/math" xmlns:v="urn:schemas-microsoft-com:vml" xmlns:wp14="http://schemas.microsoft.com/office/word/2010/wordprocessingDrawing" xmlns:wp="http://schemas.openxmlformats.org/drawingml/2006/wordprocessingDrawing" xmlns:w10="urn:schemas-microsoft-com:office:word" xmlns:w="http://schemas.openxmlformats.org/wordprocessingml/2006/main" xmlns:w14="http://schemas.microsoft.com/office/word/2010/wordml" xmlns:w15="http://schemas.microsoft.com/office/word/2012/wordml" xmlns:w16cex="http://schemas.microsoft.com/office/word/2018/wordml/cex" xmlns:w16cid="http://schemas.microsoft.com/office/word/2016/wordml/cid" xmlns:w16="http://schemas.microsoft.com/office/word/2018/wordml" xmlns:w16sdtdh="http://schemas.microsoft.com/office/word/2020/wordml/sdtdatahash" xmlns:w16se="http://schemas.microsoft.com/office/word/2015/wordml/symex" xmlns:wpg="http://schemas.microsoft.com/office/word/2010/wordprocessingGroup" xmlns:wpi="http://schemas.microsoft.com/office/word/2010/wordprocessingInk" xmlns:wne="http://schemas.microsoft.com/office/word/2006/wordml" xmlns:wps="http://schemas.microsoft.com/office/word/2010/wordprocessingShape" mc:Ignorable="w14 w15 w16se w16cid w16 w16cex w16sdtdh wp14">
   <w16cid:commentId w16cid:paraId="711908EC" w16cid:durableId="247B201B"/>
-  <w16cid:commentId w16cid:paraId="5767120D" w16cid:durableId="247B206D"/>
-  <w16cid:commentId w16cid:paraId="4A91067F" w16cid:durableId="247B207D"/>
-  <w16cid:commentId w16cid:paraId="4B52DAA5" w16cid:durableId="247B2088"/>
+  <w16cid:commentId w16cid:paraId="0F74383C" w16cid:durableId="247C40F3"/>
+  <w16cid:commentId w16cid:paraId="3B57A472" w16cid:durableId="247C41EA"/>
 </w16cid:commentsIds>
 </file>
 
 <file path=word/numbering.xml><?xml version="1.0" encoding="utf-8"?>
-<w:numbering xmlns:wpc="http://schemas.microsoft.com/office/word/2010/wordprocessingCanvas" xmlns:mc="http://schemas.openxmlformats.org/markup-compatibility/2006" xmlns:o="urn:schemas-microsoft-com:office:office" xmlns:r="http://schemas.openxmlformats.org/officeDocument/2006/relationships" xmlns:m="http://schemas.openxmlformats.org/officeDocument/2006/math" xmlns:v="urn:schemas-microsoft-com:vml" xmlns:wp14="http://schemas.microsoft.com/office/word/2010/wordprocessingDrawing" xmlns:wp="http://schemas.openxmlformats.org/drawingml/2006/wordprocessingDrawing" xmlns:w10="urn:schemas-microsoft-com:office:word" xmlns:w="http://schemas.openxmlformats.org/wordprocessingml/2006/main" xmlns:w14="http://schemas.microsoft.com/office/word/2010/wordml" xmlns:w15="http://schemas.microsoft.com/office/word/2012/wordml" xmlns:wpg="http://schemas.microsoft.com/office/word/2010/wordprocessingGroup" xmlns:wpi="http://schemas.microsoft.com/office/word/2010/wordprocessingInk" xmlns:wne="http://schemas.microsoft.com/office/word/2006/wordml" xmlns:wps="http://schemas.microsoft.com/office/word/2010/wordprocessingShape" mc:Ignorable="w14 w15 wp14">
-  <w:abstractNum w:abstractNumId="0">
+<w:numbering xmlns:wpc="http://schemas.microsoft.com/office/word/2010/wordprocessingCanvas" xmlns:cx="http://schemas.microsoft.com/office/drawing/2014/chartex" xmlns:cx1="http://schemas.microsoft.com/office/drawing/2015/9/8/chartex" xmlns:cx2="http://schemas.microsoft.com/office/drawing/2015/10/21/chartex" xmlns:cx3="http://schemas.microsoft.com/office/drawing/2016/5/9/chartex" xmlns:cx4="http://schemas.microsoft.com/office/drawing/2016/5/10/chartex" xmlns:cx5="http://schemas.microsoft.com/office/drawing/2016/5/11/chartex" xmlns:cx6="http://schemas.microsoft.com/office/drawing/2016/5/12/chartex" xmlns:cx7="http://schemas.microsoft.com/office/drawing/2016/5/13/chartex" xmlns:cx8="http://schemas.microsoft.com/office/drawing/2016/5/14/chartex" xmlns:mc="http://schemas.openxmlformats.org/markup-compatibility/2006" xmlns:aink="http://schemas.microsoft.com/office/drawing/2016/ink" xmlns:am3d="http://schemas.microsoft.com/office/drawing/2017/model3d" xmlns:o="urn:schemas-microsoft-com:office:office" xmlns:r="http://schemas.openxmlformats.org/officeDocument/2006/relationships" xmlns:m="http://schemas.openxmlformats.org/officeDocument/2006/math" xmlns:v="urn:schemas-microsoft-com:vml" xmlns:wp14="http://schemas.microsoft.com/office/word/2010/wordprocessingDrawing" xmlns:wp="http://schemas.openxmlformats.org/drawingml/2006/wordprocessingDrawing" xmlns:w10="urn:schemas-microsoft-com:office:word" xmlns:w="http://schemas.openxmlformats.org/wordprocessingml/2006/main" xmlns:w14="http://schemas.microsoft.com/office/word/2010/wordml" xmlns:w15="http://schemas.microsoft.com/office/word/2012/wordml" xmlns:w16cex="http://schemas.microsoft.com/office/word/2018/wordml/cex" xmlns:w16cid="http://schemas.microsoft.com/office/word/2016/wordml/cid" xmlns:w16="http://schemas.microsoft.com/office/word/2018/wordml" xmlns:w16sdtdh="http://schemas.microsoft.com/office/word/2020/wordml/sdtdatahash" xmlns:w16se="http://schemas.microsoft.com/office/word/2015/wordml/symex" xmlns:wpg="http://schemas.microsoft.com/office/word/2010/wordprocessingGroup" xmlns:wpi="http://schemas.microsoft.com/office/word/2010/wordprocessingInk" xmlns:wne="http://schemas.microsoft.com/office/word/2006/wordml" xmlns:wps="http://schemas.microsoft.com/office/word/2010/wordprocessingShape" mc:Ignorable="w14 w15 w16se w16cid w16 w16cex w16sdtdh wp14">
+  <w:abstractNum w:abstractNumId="0" w15:restartNumberingAfterBreak="0">
     <w:nsid w:val="61833BF9"/>
     <w:multiLevelType w:val="hybridMultilevel"/>
     <w:tmpl w:val="6B064194"/>
@@ -13118,7 +12729,7 @@
       </w:pPr>
     </w:lvl>
   </w:abstractNum>
-  <w:abstractNum w:abstractNumId="1">
+  <w:abstractNum w:abstractNumId="1" w15:restartNumberingAfterBreak="0">
     <w:nsid w:val="7FE430E6"/>
     <w:multiLevelType w:val="hybridMultilevel"/>
     <w:tmpl w:val="AE6611E0"/>
@@ -13241,7 +12852,7 @@
 </file>
 
 <file path=word/people.xml><?xml version="1.0" encoding="utf-8"?>
-<w15:people xmlns:wpc="http://schemas.microsoft.com/office/word/2010/wordprocessingCanvas" xmlns:mc="http://schemas.openxmlformats.org/markup-compatibility/2006" xmlns:o="urn:schemas-microsoft-com:office:office" xmlns:r="http://schemas.openxmlformats.org/officeDocument/2006/relationships" xmlns:m="http://schemas.openxmlformats.org/officeDocument/2006/math" xmlns:v="urn:schemas-microsoft-com:vml" xmlns:wp14="http://schemas.microsoft.com/office/word/2010/wordprocessingDrawing" xmlns:wp="http://schemas.openxmlformats.org/drawingml/2006/wordprocessingDrawing" xmlns:w10="urn:schemas-microsoft-com:office:word" xmlns:w="http://schemas.openxmlformats.org/wordprocessingml/2006/main" xmlns:w14="http://schemas.microsoft.com/office/word/2010/wordml" xmlns:w15="http://schemas.microsoft.com/office/word/2012/wordml" xmlns:wpg="http://schemas.microsoft.com/office/word/2010/wordprocessingGroup" xmlns:wpi="http://schemas.microsoft.com/office/word/2010/wordprocessingInk" xmlns:wne="http://schemas.microsoft.com/office/word/2006/wordml" xmlns:wps="http://schemas.microsoft.com/office/word/2010/wordprocessingShape" mc:Ignorable="w14 w15 wp14">
+<w15:people xmlns:wpc="http://schemas.microsoft.com/office/word/2010/wordprocessingCanvas" xmlns:cx="http://schemas.microsoft.com/office/drawing/2014/chartex" xmlns:cx1="http://schemas.microsoft.com/office/drawing/2015/9/8/chartex" xmlns:cx2="http://schemas.microsoft.com/office/drawing/2015/10/21/chartex" xmlns:cx3="http://schemas.microsoft.com/office/drawing/2016/5/9/chartex" xmlns:cx4="http://schemas.microsoft.com/office/drawing/2016/5/10/chartex" xmlns:cx5="http://schemas.microsoft.com/office/drawing/2016/5/11/chartex" xmlns:cx6="http://schemas.microsoft.com/office/drawing/2016/5/12/chartex" xmlns:cx7="http://schemas.microsoft.com/office/drawing/2016/5/13/chartex" xmlns:cx8="http://schemas.microsoft.com/office/drawing/2016/5/14/chartex" xmlns:mc="http://schemas.openxmlformats.org/markup-compatibility/2006" xmlns:aink="http://schemas.microsoft.com/office/drawing/2016/ink" xmlns:am3d="http://schemas.microsoft.com/office/drawing/2017/model3d" xmlns:o="urn:schemas-microsoft-com:office:office" xmlns:r="http://schemas.openxmlformats.org/officeDocument/2006/relationships" xmlns:m="http://schemas.openxmlformats.org/officeDocument/2006/math" xmlns:v="urn:schemas-microsoft-com:vml" xmlns:wp14="http://schemas.microsoft.com/office/word/2010/wordprocessingDrawing" xmlns:wp="http://schemas.openxmlformats.org/drawingml/2006/wordprocessingDrawing" xmlns:w10="urn:schemas-microsoft-com:office:word" xmlns:w="http://schemas.openxmlformats.org/wordprocessingml/2006/main" xmlns:w14="http://schemas.microsoft.com/office/word/2010/wordml" xmlns:w15="http://schemas.microsoft.com/office/word/2012/wordml" xmlns:w16cex="http://schemas.microsoft.com/office/word/2018/wordml/cex" xmlns:w16cid="http://schemas.microsoft.com/office/word/2016/wordml/cid" xmlns:w16="http://schemas.microsoft.com/office/word/2018/wordml" xmlns:w16sdtdh="http://schemas.microsoft.com/office/word/2020/wordml/sdtdatahash" xmlns:w16se="http://schemas.microsoft.com/office/word/2015/wordml/symex" xmlns:wpg="http://schemas.microsoft.com/office/word/2010/wordprocessingGroup" xmlns:wpi="http://schemas.microsoft.com/office/word/2010/wordprocessingInk" xmlns:wne="http://schemas.microsoft.com/office/word/2006/wordml" xmlns:wps="http://schemas.microsoft.com/office/word/2010/wordprocessingShape" mc:Ignorable="w14 w15 w16se w16cid w16 w16cex w16sdtdh wp14">
   <w15:person w15:author="AAK">
     <w15:presenceInfo w15:providerId="AD" w15:userId="S-1-5-21-2301979571-1751391163-971761870-1106"/>
   </w15:person>
@@ -13252,7 +12863,7 @@
 </file>
 
 <file path=word/styles.xml><?xml version="1.0" encoding="utf-8"?>
-<w:styles xmlns:mc="http://schemas.openxmlformats.org/markup-compatibility/2006" xmlns:r="http://schemas.openxmlformats.org/officeDocument/2006/relationships" xmlns:w="http://schemas.openxmlformats.org/wordprocessingml/2006/main" xmlns:w14="http://schemas.microsoft.com/office/word/2010/wordml" xmlns:w15="http://schemas.microsoft.com/office/word/2012/wordml" mc:Ignorable="w14 w15">
+<w:styles xmlns:mc="http://schemas.openxmlformats.org/markup-compatibility/2006" xmlns:r="http://schemas.openxmlformats.org/officeDocument/2006/relationships" xmlns:w="http://schemas.openxmlformats.org/wordprocessingml/2006/main" xmlns:w14="http://schemas.microsoft.com/office/word/2010/wordml" xmlns:w15="http://schemas.microsoft.com/office/word/2012/wordml" xmlns:w16cex="http://schemas.microsoft.com/office/word/2018/wordml/cex" xmlns:w16cid="http://schemas.microsoft.com/office/word/2016/wordml/cid" xmlns:w16="http://schemas.microsoft.com/office/word/2018/wordml" xmlns:w16sdtdh="http://schemas.microsoft.com/office/word/2020/wordml/sdtdatahash" xmlns:w16se="http://schemas.microsoft.com/office/word/2015/wordml/symex" mc:Ignorable="w14 w15 w16se w16cid w16 w16cex w16sdtdh">
   <w:docDefaults>
     <w:rPrDefault>
       <w:rPr>
@@ -13268,7 +12879,7 @@
       </w:pPr>
     </w:pPrDefault>
   </w:docDefaults>
-  <w:latentStyles w:defLockedState="0" w:defUIPriority="99" w:defSemiHidden="0" w:defUnhideWhenUsed="0" w:defQFormat="0" w:count="371">
+  <w:latentStyles w:defLockedState="0" w:defUIPriority="99" w:defSemiHidden="0" w:defUnhideWhenUsed="0" w:defQFormat="0" w:count="376">
     <w:lsdException w:name="Normal" w:uiPriority="0" w:qFormat="1"/>
     <w:lsdException w:name="heading 1" w:uiPriority="9" w:qFormat="1"/>
     <w:lsdException w:name="heading 2" w:semiHidden="1" w:uiPriority="9" w:unhideWhenUsed="1" w:qFormat="1"/>
@@ -13374,7 +12985,6 @@
     <w:lsdException w:name="HTML Sample" w:semiHidden="1" w:unhideWhenUsed="1"/>
     <w:lsdException w:name="HTML Typewriter" w:semiHidden="1" w:unhideWhenUsed="1"/>
     <w:lsdException w:name="HTML Variable" w:semiHidden="1" w:unhideWhenUsed="1"/>
-    <w:lsdException w:name="Normal Table" w:semiHidden="1" w:unhideWhenUsed="1"/>
     <w:lsdException w:name="annotation subject" w:semiHidden="1" w:unhideWhenUsed="1"/>
     <w:lsdException w:name="No List" w:semiHidden="1" w:unhideWhenUsed="1"/>
     <w:lsdException w:name="Outline List 1" w:semiHidden="1" w:unhideWhenUsed="1"/>
@@ -13417,11 +13027,8 @@
     <w:lsdException w:name="Table Contemporary" w:semiHidden="1" w:unhideWhenUsed="1"/>
     <w:lsdException w:name="Table Elegant" w:semiHidden="1" w:unhideWhenUsed="1"/>
     <w:lsdException w:name="Table Professional" w:semiHidden="1" w:unhideWhenUsed="1"/>
-    <w:lsdException w:name="Table Subtle 1" w:semiHidden="1" w:unhideWhenUsed="1"/>
     <w:lsdException w:name="Table Subtle 2" w:semiHidden="1" w:unhideWhenUsed="1"/>
     <w:lsdException w:name="Table Web 1" w:semiHidden="1" w:unhideWhenUsed="1"/>
-    <w:lsdException w:name="Table Web 2" w:semiHidden="1" w:unhideWhenUsed="1"/>
-    <w:lsdException w:name="Table Web 3" w:semiHidden="1" w:unhideWhenUsed="1"/>
     <w:lsdException w:name="Balloon Text" w:semiHidden="1" w:unhideWhenUsed="1"/>
     <w:lsdException w:name="Table Grid" w:uiPriority="39"/>
     <w:lsdException w:name="Table Theme" w:semiHidden="1" w:unhideWhenUsed="1"/>
@@ -13640,16 +13247,21 @@
     <w:lsdException w:name="List Table 5 Dark Accent 6" w:uiPriority="50"/>
     <w:lsdException w:name="List Table 6 Colorful Accent 6" w:uiPriority="51"/>
     <w:lsdException w:name="List Table 7 Colorful Accent 6" w:uiPriority="52"/>
+    <w:lsdException w:name="Mention" w:semiHidden="1" w:unhideWhenUsed="1"/>
+    <w:lsdException w:name="Smart Hyperlink" w:semiHidden="1" w:unhideWhenUsed="1"/>
+    <w:lsdException w:name="Hashtag" w:semiHidden="1" w:unhideWhenUsed="1"/>
+    <w:lsdException w:name="Unresolved Mention" w:semiHidden="1" w:unhideWhenUsed="1"/>
+    <w:lsdException w:name="Smart Link" w:semiHidden="1" w:unhideWhenUsed="1"/>
   </w:latentStyles>
-  <w:style w:type="paragraph" w:default="1" w:styleId="a">
+  <w:style w:type="paragraph" w:default="1" w:styleId="Normal">
     <w:name w:val="Normal"/>
     <w:qFormat/>
   </w:style>
-  <w:style w:type="paragraph" w:styleId="1">
+  <w:style w:type="paragraph" w:styleId="Heading1">
     <w:name w:val="heading 1"/>
-    <w:basedOn w:val="a"/>
-    <w:next w:val="a"/>
-    <w:link w:val="10"/>
+    <w:basedOn w:val="Normal"/>
+    <w:next w:val="Normal"/>
+    <w:link w:val="Heading1Char"/>
     <w:uiPriority w:val="9"/>
     <w:qFormat/>
     <w:rsid w:val="00F956CE"/>
@@ -13666,13 +13278,13 @@
       <w:szCs w:val="32"/>
     </w:rPr>
   </w:style>
-  <w:style w:type="character" w:default="1" w:styleId="a0">
+  <w:style w:type="character" w:default="1" w:styleId="DefaultParagraphFont">
     <w:name w:val="Default Paragraph Font"/>
     <w:uiPriority w:val="1"/>
     <w:semiHidden/>
     <w:unhideWhenUsed/>
   </w:style>
-  <w:style w:type="table" w:default="1" w:styleId="a1">
+  <w:style w:type="table" w:default="1" w:styleId="TableNormal">
     <w:name w:val="Normal Table"/>
     <w:uiPriority w:val="99"/>
     <w:semiHidden/>
@@ -13687,16 +13299,16 @@
       </w:tblCellMar>
     </w:tblPr>
   </w:style>
-  <w:style w:type="numbering" w:default="1" w:styleId="a2">
+  <w:style w:type="numbering" w:default="1" w:styleId="NoList">
     <w:name w:val="No List"/>
     <w:uiPriority w:val="99"/>
     <w:semiHidden/>
     <w:unhideWhenUsed/>
   </w:style>
-  <w:style w:type="paragraph" w:customStyle="1" w:styleId="a3">
+  <w:style w:type="paragraph" w:customStyle="1" w:styleId="a">
     <w:name w:val="Без переносов слов"/>
-    <w:basedOn w:val="a"/>
-    <w:link w:val="a4"/>
+    <w:basedOn w:val="Normal"/>
+    <w:link w:val="a0"/>
     <w:qFormat/>
     <w:rsid w:val="002150B8"/>
     <w:pPr>
@@ -13711,10 +13323,10 @@
       <w:szCs w:val="24"/>
     </w:rPr>
   </w:style>
-  <w:style w:type="character" w:customStyle="1" w:styleId="a4">
+  <w:style w:type="character" w:customStyle="1" w:styleId="a0">
     <w:name w:val="Без переносов слов Знак"/>
-    <w:basedOn w:val="a0"/>
-    <w:link w:val="a3"/>
+    <w:basedOn w:val="DefaultParagraphFont"/>
+    <w:link w:val="a"/>
     <w:rsid w:val="002150B8"/>
     <w:rPr>
       <w:rFonts w:ascii="Times New Roman" w:eastAsia="Times New Roman" w:hAnsi="Times New Roman" w:cs="Times New Roman"/>
@@ -13722,10 +13334,10 @@
       <w:szCs w:val="24"/>
     </w:rPr>
   </w:style>
-  <w:style w:type="paragraph" w:customStyle="1" w:styleId="a5">
+  <w:style w:type="paragraph" w:customStyle="1" w:styleId="a1">
     <w:name w:val="Заголовок без переноса слов"/>
-    <w:basedOn w:val="a"/>
-    <w:link w:val="a6"/>
+    <w:basedOn w:val="Normal"/>
+    <w:link w:val="a2"/>
     <w:qFormat/>
     <w:rsid w:val="00973C18"/>
     <w:pPr>
@@ -13741,10 +13353,10 @@
       <w:szCs w:val="28"/>
     </w:rPr>
   </w:style>
-  <w:style w:type="character" w:customStyle="1" w:styleId="a6">
+  <w:style w:type="character" w:customStyle="1" w:styleId="a2">
     <w:name w:val="Заголовок без переноса слов Знак"/>
-    <w:basedOn w:val="a0"/>
-    <w:link w:val="a5"/>
+    <w:basedOn w:val="DefaultParagraphFont"/>
+    <w:link w:val="a1"/>
     <w:rsid w:val="00973C18"/>
     <w:rPr>
       <w:rFonts w:ascii="Times New Roman" w:hAnsi="Times New Roman" w:cs="Times New Roman"/>
@@ -13753,16 +13365,15 @@
       <w:szCs w:val="28"/>
     </w:rPr>
   </w:style>
-  <w:style w:type="table" w:styleId="a7">
+  <w:style w:type="table" w:styleId="TableGrid">
     <w:name w:val="Table Grid"/>
-    <w:basedOn w:val="a1"/>
+    <w:basedOn w:val="TableNormal"/>
     <w:uiPriority w:val="39"/>
     <w:rsid w:val="002B3205"/>
     <w:pPr>
       <w:spacing w:after="0" w:line="240" w:lineRule="auto"/>
     </w:pPr>
     <w:tblPr>
-      <w:tblInd w:w="0" w:type="dxa"/>
       <w:tblBorders>
         <w:top w:val="single" w:sz="4" w:space="0" w:color="auto"/>
         <w:left w:val="single" w:sz="4" w:space="0" w:color="auto"/>
@@ -13771,17 +13382,11 @@
         <w:insideH w:val="single" w:sz="4" w:space="0" w:color="auto"/>
         <w:insideV w:val="single" w:sz="4" w:space="0" w:color="auto"/>
       </w:tblBorders>
-      <w:tblCellMar>
-        <w:top w:w="0" w:type="dxa"/>
-        <w:left w:w="108" w:type="dxa"/>
-        <w:bottom w:w="0" w:type="dxa"/>
-        <w:right w:w="108" w:type="dxa"/>
-      </w:tblCellMar>
     </w:tblPr>
   </w:style>
-  <w:style w:type="paragraph" w:styleId="a8">
+  <w:style w:type="paragraph" w:styleId="ListParagraph">
     <w:name w:val="List Paragraph"/>
-    <w:basedOn w:val="a"/>
+    <w:basedOn w:val="Normal"/>
     <w:uiPriority w:val="34"/>
     <w:qFormat/>
     <w:rsid w:val="006052C1"/>
@@ -13790,10 +13395,10 @@
       <w:contextualSpacing/>
     </w:pPr>
   </w:style>
-  <w:style w:type="paragraph" w:styleId="a9">
+  <w:style w:type="paragraph" w:styleId="BalloonText">
     <w:name w:val="Balloon Text"/>
-    <w:basedOn w:val="a"/>
-    <w:link w:val="aa"/>
+    <w:basedOn w:val="Normal"/>
+    <w:link w:val="BalloonTextChar"/>
     <w:uiPriority w:val="99"/>
     <w:semiHidden/>
     <w:unhideWhenUsed/>
@@ -13807,10 +13412,10 @@
       <w:szCs w:val="18"/>
     </w:rPr>
   </w:style>
-  <w:style w:type="character" w:customStyle="1" w:styleId="aa">
-    <w:name w:val="Текст выноски Знак"/>
-    <w:basedOn w:val="a0"/>
-    <w:link w:val="a9"/>
+  <w:style w:type="character" w:customStyle="1" w:styleId="BalloonTextChar">
+    <w:name w:val="Balloon Text Char"/>
+    <w:basedOn w:val="DefaultParagraphFont"/>
+    <w:link w:val="BalloonText"/>
     <w:uiPriority w:val="99"/>
     <w:semiHidden/>
     <w:rsid w:val="00AF6117"/>
@@ -13820,10 +13425,10 @@
       <w:szCs w:val="18"/>
     </w:rPr>
   </w:style>
-  <w:style w:type="character" w:customStyle="1" w:styleId="10">
-    <w:name w:val="Заголовок 1 Знак"/>
-    <w:basedOn w:val="a0"/>
-    <w:link w:val="1"/>
+  <w:style w:type="character" w:customStyle="1" w:styleId="Heading1Char">
+    <w:name w:val="Heading 1 Char"/>
+    <w:basedOn w:val="DefaultParagraphFont"/>
+    <w:link w:val="Heading1"/>
     <w:uiPriority w:val="9"/>
     <w:rsid w:val="00F956CE"/>
     <w:rPr>
@@ -13833,10 +13438,10 @@
       <w:szCs w:val="32"/>
     </w:rPr>
   </w:style>
-  <w:style w:type="paragraph" w:styleId="ab">
+  <w:style w:type="paragraph" w:styleId="TOCHeading">
     <w:name w:val="TOC Heading"/>
-    <w:basedOn w:val="1"/>
-    <w:next w:val="a"/>
+    <w:basedOn w:val="Heading1"/>
+    <w:next w:val="Normal"/>
     <w:uiPriority w:val="39"/>
     <w:unhideWhenUsed/>
     <w:qFormat/>
@@ -13848,10 +13453,10 @@
       <w:lang w:eastAsia="ru-RU"/>
     </w:rPr>
   </w:style>
-  <w:style w:type="paragraph" w:styleId="11">
+  <w:style w:type="paragraph" w:styleId="TOC1">
     <w:name w:val="toc 1"/>
-    <w:basedOn w:val="a"/>
-    <w:next w:val="a"/>
+    <w:basedOn w:val="Normal"/>
+    <w:next w:val="Normal"/>
     <w:autoRedefine/>
     <w:uiPriority w:val="39"/>
     <w:unhideWhenUsed/>
@@ -13860,9 +13465,9 @@
       <w:spacing w:after="100"/>
     </w:pPr>
   </w:style>
-  <w:style w:type="character" w:styleId="ac">
+  <w:style w:type="character" w:styleId="Hyperlink">
     <w:name w:val="Hyperlink"/>
-    <w:basedOn w:val="a0"/>
+    <w:basedOn w:val="DefaultParagraphFont"/>
     <w:uiPriority w:val="99"/>
     <w:unhideWhenUsed/>
     <w:rsid w:val="00F956CE"/>
@@ -13871,9 +13476,9 @@
       <w:u w:val="single"/>
     </w:rPr>
   </w:style>
-  <w:style w:type="character" w:styleId="ad">
+  <w:style w:type="character" w:styleId="CommentReference">
     <w:name w:val="annotation reference"/>
-    <w:basedOn w:val="a0"/>
+    <w:basedOn w:val="DefaultParagraphFont"/>
     <w:uiPriority w:val="99"/>
     <w:semiHidden/>
     <w:unhideWhenUsed/>
@@ -13883,10 +13488,10 @@
       <w:szCs w:val="16"/>
     </w:rPr>
   </w:style>
-  <w:style w:type="paragraph" w:styleId="ae">
+  <w:style w:type="paragraph" w:styleId="CommentText">
     <w:name w:val="annotation text"/>
-    <w:basedOn w:val="a"/>
-    <w:link w:val="af"/>
+    <w:basedOn w:val="Normal"/>
+    <w:link w:val="CommentTextChar"/>
     <w:uiPriority w:val="99"/>
     <w:semiHidden/>
     <w:unhideWhenUsed/>
@@ -13899,10 +13504,10 @@
       <w:szCs w:val="20"/>
     </w:rPr>
   </w:style>
-  <w:style w:type="character" w:customStyle="1" w:styleId="af">
-    <w:name w:val="Текст примечания Знак"/>
-    <w:basedOn w:val="a0"/>
-    <w:link w:val="ae"/>
+  <w:style w:type="character" w:customStyle="1" w:styleId="CommentTextChar">
+    <w:name w:val="Comment Text Char"/>
+    <w:basedOn w:val="DefaultParagraphFont"/>
+    <w:link w:val="CommentText"/>
     <w:uiPriority w:val="99"/>
     <w:semiHidden/>
     <w:rsid w:val="00774114"/>
@@ -13911,11 +13516,11 @@
       <w:szCs w:val="20"/>
     </w:rPr>
   </w:style>
-  <w:style w:type="paragraph" w:styleId="af0">
+  <w:style w:type="paragraph" w:styleId="CommentSubject">
     <w:name w:val="annotation subject"/>
-    <w:basedOn w:val="ae"/>
-    <w:next w:val="ae"/>
-    <w:link w:val="af1"/>
+    <w:basedOn w:val="CommentText"/>
+    <w:next w:val="CommentText"/>
+    <w:link w:val="CommentSubjectChar"/>
     <w:uiPriority w:val="99"/>
     <w:semiHidden/>
     <w:unhideWhenUsed/>
@@ -13925,10 +13530,10 @@
       <w:bCs/>
     </w:rPr>
   </w:style>
-  <w:style w:type="character" w:customStyle="1" w:styleId="af1">
-    <w:name w:val="Тема примечания Знак"/>
-    <w:basedOn w:val="af"/>
-    <w:link w:val="af0"/>
+  <w:style w:type="character" w:customStyle="1" w:styleId="CommentSubjectChar">
+    <w:name w:val="Comment Subject Char"/>
+    <w:basedOn w:val="CommentTextChar"/>
+    <w:link w:val="CommentSubject"/>
     <w:uiPriority w:val="99"/>
     <w:semiHidden/>
     <w:rsid w:val="00774114"/>

--- a/Петров А.А. О-5КМ91 ЛР5.docx
+++ b/Петров А.А. О-5КМ91 ЛР5.docx
@@ -1,6 +1,6 @@
 
 <file path=word/document.xml><?xml version="1.0" encoding="utf-8"?>
-<w:document xmlns:wpc="http://schemas.microsoft.com/office/word/2010/wordprocessingCanvas" xmlns:mc="http://schemas.openxmlformats.org/markup-compatibility/2006" xmlns:o="urn:schemas-microsoft-com:office:office" xmlns:r="http://schemas.openxmlformats.org/officeDocument/2006/relationships" xmlns:m="http://schemas.openxmlformats.org/officeDocument/2006/math" xmlns:v="urn:schemas-microsoft-com:vml" xmlns:wp14="http://schemas.microsoft.com/office/word/2010/wordprocessingDrawing" xmlns:wp="http://schemas.openxmlformats.org/drawingml/2006/wordprocessingDrawing" xmlns:w10="urn:schemas-microsoft-com:office:word" xmlns:w="http://schemas.openxmlformats.org/wordprocessingml/2006/main" xmlns:w14="http://schemas.microsoft.com/office/word/2010/wordml" xmlns:w15="http://schemas.microsoft.com/office/word/2012/wordml" xmlns:wpg="http://schemas.microsoft.com/office/word/2010/wordprocessingGroup" xmlns:wpi="http://schemas.microsoft.com/office/word/2010/wordprocessingInk" xmlns:wne="http://schemas.microsoft.com/office/word/2006/wordml" xmlns:wps="http://schemas.microsoft.com/office/word/2010/wordprocessingShape" mc:Ignorable="w14 w15 wp14">
+<w:document xmlns:wpc="http://schemas.microsoft.com/office/word/2010/wordprocessingCanvas" xmlns:cx="http://schemas.microsoft.com/office/drawing/2014/chartex" xmlns:cx1="http://schemas.microsoft.com/office/drawing/2015/9/8/chartex" xmlns:cx2="http://schemas.microsoft.com/office/drawing/2015/10/21/chartex" xmlns:cx3="http://schemas.microsoft.com/office/drawing/2016/5/9/chartex" xmlns:cx4="http://schemas.microsoft.com/office/drawing/2016/5/10/chartex" xmlns:cx5="http://schemas.microsoft.com/office/drawing/2016/5/11/chartex" xmlns:cx6="http://schemas.microsoft.com/office/drawing/2016/5/12/chartex" xmlns:cx7="http://schemas.microsoft.com/office/drawing/2016/5/13/chartex" xmlns:cx8="http://schemas.microsoft.com/office/drawing/2016/5/14/chartex" xmlns:mc="http://schemas.openxmlformats.org/markup-compatibility/2006" xmlns:aink="http://schemas.microsoft.com/office/drawing/2016/ink" xmlns:am3d="http://schemas.microsoft.com/office/drawing/2017/model3d" xmlns:o="urn:schemas-microsoft-com:office:office" xmlns:r="http://schemas.openxmlformats.org/officeDocument/2006/relationships" xmlns:m="http://schemas.openxmlformats.org/officeDocument/2006/math" xmlns:v="urn:schemas-microsoft-com:vml" xmlns:wp14="http://schemas.microsoft.com/office/word/2010/wordprocessingDrawing" xmlns:wp="http://schemas.openxmlformats.org/drawingml/2006/wordprocessingDrawing" xmlns:w10="urn:schemas-microsoft-com:office:word" xmlns:w="http://schemas.openxmlformats.org/wordprocessingml/2006/main" xmlns:w14="http://schemas.microsoft.com/office/word/2010/wordml" xmlns:w15="http://schemas.microsoft.com/office/word/2012/wordml" xmlns:w16cex="http://schemas.microsoft.com/office/word/2018/wordml/cex" xmlns:w16cid="http://schemas.microsoft.com/office/word/2016/wordml/cid" xmlns:w16="http://schemas.microsoft.com/office/word/2018/wordml" xmlns:w16sdtdh="http://schemas.microsoft.com/office/word/2020/wordml/sdtdatahash" xmlns:w16se="http://schemas.microsoft.com/office/word/2015/wordml/symex" xmlns:wpg="http://schemas.microsoft.com/office/word/2010/wordprocessingGroup" xmlns:wpi="http://schemas.microsoft.com/office/word/2010/wordprocessingInk" xmlns:wne="http://schemas.microsoft.com/office/word/2006/wordml" xmlns:wps="http://schemas.microsoft.com/office/word/2010/wordprocessingShape" mc:Ignorable="w14 w15 w16se w16cid w16 w16cex w16sdtdh wp14">
   <w:body>
     <w:p>
       <w:pPr>
@@ -347,7 +347,7 @@
     </w:p>
     <w:tbl>
       <w:tblPr>
-        <w:tblStyle w:val="a7"/>
+        <w:tblStyle w:val="TableGrid"/>
         <w:tblW w:w="0" w:type="auto"/>
         <w:tblLayout w:type="fixed"/>
         <w:tblLook w:val="04A0" w:firstRow="1" w:lastRow="0" w:firstColumn="1" w:lastColumn="0" w:noHBand="0" w:noVBand="1"/>
@@ -1689,7 +1689,7 @@
       <w:sdtContent>
         <w:p>
           <w:pPr>
-            <w:pStyle w:val="ab"/>
+            <w:pStyle w:val="TOCHeading"/>
             <w:spacing w:before="0" w:line="360" w:lineRule="auto"/>
             <w:ind w:firstLine="709"/>
             <w:jc w:val="both"/>
@@ -1721,7 +1721,7 @@
         </w:p>
         <w:p>
           <w:pPr>
-            <w:pStyle w:val="11"/>
+            <w:pStyle w:val="TOC1"/>
             <w:tabs>
               <w:tab w:val="right" w:leader="dot" w:pos="9345"/>
             </w:tabs>
@@ -1761,7 +1761,7 @@
           <w:hyperlink w:anchor="_Toc75017519" w:history="1">
             <w:r>
               <w:rPr>
-                <w:rStyle w:val="ac"/>
+                <w:rStyle w:val="Hyperlink"/>
                 <w:rFonts w:ascii="Times New Roman" w:hAnsi="Times New Roman" w:cs="Times New Roman"/>
                 <w:noProof/>
                 <w:sz w:val="28"/>
@@ -1834,7 +1834,7 @@
         </w:p>
         <w:p>
           <w:pPr>
-            <w:pStyle w:val="11"/>
+            <w:pStyle w:val="TOC1"/>
             <w:tabs>
               <w:tab w:val="right" w:leader="dot" w:pos="9345"/>
             </w:tabs>
@@ -1850,7 +1850,7 @@
           <w:hyperlink w:anchor="_Toc75017520" w:history="1">
             <w:r>
               <w:rPr>
-                <w:rStyle w:val="ac"/>
+                <w:rStyle w:val="Hyperlink"/>
                 <w:rFonts w:ascii="Times New Roman" w:hAnsi="Times New Roman" w:cs="Times New Roman"/>
                 <w:noProof/>
                 <w:sz w:val="28"/>
@@ -1859,7 +1859,7 @@
             </w:r>
             <w:r>
               <w:rPr>
-                <w:rStyle w:val="ac"/>
+                <w:rStyle w:val="Hyperlink"/>
                 <w:rFonts w:ascii="Times New Roman" w:hAnsi="Times New Roman" w:cs="Times New Roman"/>
                 <w:noProof/>
                 <w:sz w:val="28"/>
@@ -1869,7 +1869,7 @@
             </w:r>
             <w:r>
               <w:rPr>
-                <w:rStyle w:val="ac"/>
+                <w:rStyle w:val="Hyperlink"/>
                 <w:rFonts w:ascii="Times New Roman" w:hAnsi="Times New Roman" w:cs="Times New Roman"/>
                 <w:noProof/>
                 <w:sz w:val="28"/>
@@ -1942,7 +1942,7 @@
         </w:p>
         <w:p>
           <w:pPr>
-            <w:pStyle w:val="11"/>
+            <w:pStyle w:val="TOC1"/>
             <w:tabs>
               <w:tab w:val="right" w:leader="dot" w:pos="9345"/>
             </w:tabs>
@@ -1958,7 +1958,7 @@
           <w:hyperlink w:anchor="_Toc75017521" w:history="1">
             <w:r>
               <w:rPr>
-                <w:rStyle w:val="ac"/>
+                <w:rStyle w:val="Hyperlink"/>
                 <w:rFonts w:ascii="Times New Roman" w:hAnsi="Times New Roman" w:cs="Times New Roman"/>
                 <w:noProof/>
                 <w:sz w:val="28"/>
@@ -1967,7 +1967,7 @@
             </w:r>
             <w:r>
               <w:rPr>
-                <w:rStyle w:val="ac"/>
+                <w:rStyle w:val="Hyperlink"/>
                 <w:rFonts w:ascii="Times New Roman" w:hAnsi="Times New Roman" w:cs="Times New Roman"/>
                 <w:noProof/>
                 <w:sz w:val="28"/>
@@ -1977,7 +1977,7 @@
             </w:r>
             <w:r>
               <w:rPr>
-                <w:rStyle w:val="ac"/>
+                <w:rStyle w:val="Hyperlink"/>
                 <w:rFonts w:ascii="Times New Roman" w:hAnsi="Times New Roman" w:cs="Times New Roman"/>
                 <w:noProof/>
                 <w:sz w:val="28"/>
@@ -2050,7 +2050,7 @@
         </w:p>
         <w:p>
           <w:pPr>
-            <w:pStyle w:val="11"/>
+            <w:pStyle w:val="TOC1"/>
             <w:tabs>
               <w:tab w:val="right" w:leader="dot" w:pos="9345"/>
             </w:tabs>
@@ -2066,7 +2066,7 @@
           <w:hyperlink w:anchor="_Toc75017522" w:history="1">
             <w:r>
               <w:rPr>
-                <w:rStyle w:val="ac"/>
+                <w:rStyle w:val="Hyperlink"/>
                 <w:rFonts w:ascii="Times New Roman" w:hAnsi="Times New Roman" w:cs="Times New Roman"/>
                 <w:noProof/>
                 <w:sz w:val="28"/>
@@ -2139,7 +2139,7 @@
         </w:p>
         <w:p>
           <w:pPr>
-            <w:pStyle w:val="11"/>
+            <w:pStyle w:val="TOC1"/>
             <w:tabs>
               <w:tab w:val="right" w:leader="dot" w:pos="9345"/>
             </w:tabs>
@@ -2155,7 +2155,7 @@
           <w:hyperlink w:anchor="_Toc75017523" w:history="1">
             <w:r>
               <w:rPr>
-                <w:rStyle w:val="ac"/>
+                <w:rStyle w:val="Hyperlink"/>
                 <w:rFonts w:ascii="Times New Roman" w:hAnsi="Times New Roman" w:cs="Times New Roman"/>
                 <w:noProof/>
                 <w:sz w:val="28"/>
@@ -2228,7 +2228,7 @@
         </w:p>
         <w:p>
           <w:pPr>
-            <w:pStyle w:val="11"/>
+            <w:pStyle w:val="TOC1"/>
             <w:tabs>
               <w:tab w:val="right" w:leader="dot" w:pos="9345"/>
             </w:tabs>
@@ -2243,7 +2243,7 @@
           <w:hyperlink w:anchor="_Toc75017524" w:history="1">
             <w:r>
               <w:rPr>
-                <w:rStyle w:val="ac"/>
+                <w:rStyle w:val="Hyperlink"/>
                 <w:rFonts w:ascii="Times New Roman" w:hAnsi="Times New Roman" w:cs="Times New Roman"/>
                 <w:noProof/>
                 <w:sz w:val="28"/>
@@ -2316,7 +2316,7 @@
         </w:p>
         <w:p>
           <w:pPr>
-            <w:pStyle w:val="11"/>
+            <w:pStyle w:val="TOC1"/>
             <w:tabs>
               <w:tab w:val="right" w:leader="dot" w:pos="9345"/>
             </w:tabs>
@@ -2354,7 +2354,7 @@
     </w:p>
     <w:p>
       <w:pPr>
-        <w:pStyle w:val="a5"/>
+        <w:pStyle w:val="a1"/>
         <w:outlineLvl w:val="0"/>
       </w:pPr>
       <w:bookmarkStart w:id="0" w:name="_Toc75017519"/>
@@ -2573,7 +2573,7 @@
     </w:p>
     <w:p>
       <w:pPr>
-        <w:pStyle w:val="a5"/>
+        <w:pStyle w:val="a1"/>
         <w:outlineLvl w:val="0"/>
       </w:pPr>
       <w:bookmarkStart w:id="1" w:name="_Toc75017520"/>
@@ -2793,7 +2793,7 @@
     </w:p>
     <w:p>
       <w:pPr>
-        <w:pStyle w:val="a5"/>
+        <w:pStyle w:val="a1"/>
         <w:outlineLvl w:val="0"/>
       </w:pPr>
       <w:bookmarkStart w:id="2" w:name="_Toc75017521"/>
@@ -2886,20 +2886,12 @@
           <w:sz w:val="24"/>
         </w:rPr>
       </w:pPr>
-      <w:commentRangeStart w:id="3"/>
-      <w:commentRangeEnd w:id="3"/>
-      <w:r>
-        <w:rPr>
-          <w:rStyle w:val="ad"/>
-        </w:rPr>
-        <w:lastRenderedPageBreak/>
-        <w:commentReference w:id="3"/>
-      </w:r>
       <w:r>
         <w:rPr>
           <w:noProof/>
           <w:lang w:eastAsia="ru-RU"/>
         </w:rPr>
+        <w:lastRenderedPageBreak/>
         <w:t xml:space="preserve"> </w:t>
       </w:r>
       <w:r>
@@ -2923,7 +2915,7 @@
                     <pic:cNvPicPr/>
                   </pic:nvPicPr>
                   <pic:blipFill>
-                    <a:blip r:embed="rId10"/>
+                    <a:blip r:embed="rId8"/>
                     <a:stretch>
                       <a:fillRect/>
                     </a:stretch>
@@ -2943,29 +2935,6 @@
           </wp:inline>
         </w:drawing>
       </w:r>
-      <w:commentRangeStart w:id="4"/>
-      <w:commentRangeStart w:id="5"/>
-      <w:commentRangeStart w:id="6"/>
-      <w:r>
-        <w:rPr>
-          <w:rStyle w:val="ad"/>
-        </w:rPr>
-        <w:commentReference w:id="4"/>
-      </w:r>
-      <w:commentRangeEnd w:id="5"/>
-      <w:r>
-        <w:rPr>
-          <w:rStyle w:val="ad"/>
-        </w:rPr>
-        <w:commentReference w:id="5"/>
-      </w:r>
-      <w:commentRangeEnd w:id="6"/>
-      <w:r>
-        <w:rPr>
-          <w:rStyle w:val="ad"/>
-        </w:rPr>
-        <w:commentReference w:id="6"/>
-      </w:r>
       <w:r>
         <w:rPr>
           <w:noProof/>
@@ -2973,8 +2942,6 @@
         </w:rPr>
         <w:t xml:space="preserve"> </w:t>
       </w:r>
-      <w:bookmarkStart w:id="7" w:name="_GoBack"/>
-      <w:bookmarkEnd w:id="7"/>
     </w:p>
     <w:p>
       <w:pPr>
@@ -3033,15 +3000,15 @@
     </w:p>
     <w:p>
       <w:pPr>
-        <w:pStyle w:val="a5"/>
+        <w:pStyle w:val="a1"/>
         <w:outlineLvl w:val="0"/>
       </w:pPr>
-      <w:bookmarkStart w:id="8" w:name="_Toc75017522"/>
+      <w:bookmarkStart w:id="3" w:name="_Toc75017522"/>
       <w:r>
         <w:lastRenderedPageBreak/>
         <w:t>3 Описание элементов, образующих связь типа «общее-частное»</w:t>
       </w:r>
-      <w:bookmarkEnd w:id="8"/>
+      <w:bookmarkEnd w:id="3"/>
     </w:p>
     <w:p>
       <w:pPr>
@@ -3193,7 +3160,7 @@
     </w:p>
     <w:tbl>
       <w:tblPr>
-        <w:tblStyle w:val="a7"/>
+        <w:tblStyle w:val="TableGrid"/>
         <w:tblW w:w="0" w:type="auto"/>
         <w:tblLook w:val="04A0" w:firstRow="1" w:lastRow="0" w:firstColumn="1" w:lastColumn="0" w:noHBand="0" w:noVBand="1"/>
       </w:tblPr>
@@ -3793,7 +3760,7 @@
     </w:p>
     <w:tbl>
       <w:tblPr>
-        <w:tblStyle w:val="a7"/>
+        <w:tblStyle w:val="TableGrid"/>
         <w:tblW w:w="0" w:type="auto"/>
         <w:tblLook w:val="04A0" w:firstRow="1" w:lastRow="0" w:firstColumn="1" w:lastColumn="0" w:noHBand="0" w:noVBand="1"/>
       </w:tblPr>
@@ -4443,7 +4410,7 @@
     </w:p>
     <w:tbl>
       <w:tblPr>
-        <w:tblStyle w:val="a7"/>
+        <w:tblStyle w:val="TableGrid"/>
         <w:tblW w:w="0" w:type="auto"/>
         <w:tblLook w:val="04A0" w:firstRow="1" w:lastRow="0" w:firstColumn="1" w:lastColumn="0" w:noHBand="0" w:noVBand="1"/>
       </w:tblPr>
@@ -5280,7 +5247,7 @@
     </w:p>
     <w:tbl>
       <w:tblPr>
-        <w:tblStyle w:val="a7"/>
+        <w:tblStyle w:val="TableGrid"/>
         <w:tblW w:w="0" w:type="auto"/>
         <w:tblLook w:val="04A0" w:firstRow="1" w:lastRow="0" w:firstColumn="1" w:lastColumn="0" w:noHBand="0" w:noVBand="1"/>
       </w:tblPr>
@@ -6658,15 +6625,15 @@
     </w:p>
     <w:p>
       <w:pPr>
-        <w:pStyle w:val="a5"/>
+        <w:pStyle w:val="a1"/>
         <w:outlineLvl w:val="0"/>
       </w:pPr>
-      <w:bookmarkStart w:id="9" w:name="_Toc75017523"/>
+      <w:bookmarkStart w:id="4" w:name="_Toc75017523"/>
       <w:r>
         <w:lastRenderedPageBreak/>
         <w:t>Список использованных источников</w:t>
       </w:r>
-      <w:bookmarkEnd w:id="9"/>
+      <w:bookmarkEnd w:id="4"/>
     </w:p>
     <w:p>
       <w:pPr>
@@ -6710,23 +6677,7 @@
           <w:rFonts w:ascii="Times New Roman" w:hAnsi="Times New Roman" w:cs="Times New Roman"/>
           <w:sz w:val="28"/>
         </w:rPr>
-        <w:t xml:space="preserve">, А. А. Новые технологии в </w:t>
-      </w:r>
-      <w:proofErr w:type="gramStart"/>
-      <w:r>
-        <w:rPr>
-          <w:rFonts w:ascii="Times New Roman" w:hAnsi="Times New Roman" w:cs="Times New Roman"/>
-          <w:sz w:val="28"/>
-        </w:rPr>
-        <w:t>программировании :</w:t>
-      </w:r>
-      <w:proofErr w:type="gramEnd"/>
-      <w:r>
-        <w:rPr>
-          <w:rFonts w:ascii="Times New Roman" w:hAnsi="Times New Roman" w:cs="Times New Roman"/>
-          <w:sz w:val="28"/>
-        </w:rPr>
-        <w:t xml:space="preserve"> учебное пособие / А. А. </w:t>
+        <w:t xml:space="preserve">, А. А. Новые технологии в программировании : учебное пособие / А. А. </w:t>
       </w:r>
       <w:proofErr w:type="spellStart"/>
       <w:r>
@@ -6774,23 +6725,7 @@
           <w:rFonts w:ascii="Times New Roman" w:hAnsi="Times New Roman" w:cs="Times New Roman"/>
           <w:sz w:val="28"/>
         </w:rPr>
-        <w:t xml:space="preserve">. – </w:t>
-      </w:r>
-      <w:proofErr w:type="gramStart"/>
-      <w:r>
-        <w:rPr>
-          <w:rFonts w:ascii="Times New Roman" w:hAnsi="Times New Roman" w:cs="Times New Roman"/>
-          <w:sz w:val="28"/>
-        </w:rPr>
-        <w:t>Томск :</w:t>
-      </w:r>
-      <w:proofErr w:type="gramEnd"/>
-      <w:r>
-        <w:rPr>
-          <w:rFonts w:ascii="Times New Roman" w:hAnsi="Times New Roman" w:cs="Times New Roman"/>
-          <w:sz w:val="28"/>
-        </w:rPr>
-        <w:t xml:space="preserve"> Эль Контент, 2014. – 176 с. – </w:t>
+        <w:t xml:space="preserve">. – Томск : Эль Контент, 2014. – 176 с. – </w:t>
       </w:r>
       <w:r>
         <w:rPr>
@@ -6828,17 +6763,17 @@
     </w:p>
     <w:p>
       <w:pPr>
-        <w:pStyle w:val="a5"/>
+        <w:pStyle w:val="a1"/>
         <w:ind w:firstLine="0"/>
         <w:jc w:val="center"/>
         <w:outlineLvl w:val="0"/>
       </w:pPr>
-      <w:bookmarkStart w:id="10" w:name="_Toc75017524"/>
+      <w:bookmarkStart w:id="5" w:name="_Toc75017524"/>
       <w:r>
         <w:lastRenderedPageBreak/>
         <w:t>Приложение А</w:t>
       </w:r>
-      <w:bookmarkEnd w:id="10"/>
+      <w:bookmarkEnd w:id="5"/>
     </w:p>
     <w:p>
       <w:pPr>
@@ -6951,7 +6886,7 @@
     </w:p>
     <w:p>
       <w:pPr>
-        <w:pStyle w:val="a5"/>
+        <w:pStyle w:val="a1"/>
         <w:ind w:firstLine="0"/>
         <w:jc w:val="center"/>
       </w:pPr>
@@ -7411,7 +7346,7 @@
     </w:p>
     <w:p>
       <w:pPr>
-        <w:pStyle w:val="a5"/>
+        <w:pStyle w:val="a1"/>
       </w:pPr>
       <w:r>
         <w:t>1.3 Плановые сроки начала и окончания работы по созданию системы</w:t>
@@ -7462,7 +7397,7 @@
     </w:p>
     <w:p>
       <w:pPr>
-        <w:pStyle w:val="a5"/>
+        <w:pStyle w:val="a1"/>
       </w:pPr>
       <w:r>
         <w:lastRenderedPageBreak/>
@@ -7576,7 +7511,7 @@
     </w:p>
     <w:p>
       <w:pPr>
-        <w:pStyle w:val="a5"/>
+        <w:pStyle w:val="a1"/>
       </w:pPr>
       <w:r>
         <w:lastRenderedPageBreak/>
@@ -7713,7 +7648,7 @@
     </w:p>
     <w:tbl>
       <w:tblPr>
-        <w:tblStyle w:val="a7"/>
+        <w:tblStyle w:val="TableGrid"/>
         <w:tblW w:w="0" w:type="auto"/>
         <w:tblLook w:val="04A0" w:firstRow="1" w:lastRow="0" w:firstColumn="1" w:lastColumn="0" w:noHBand="0" w:noVBand="1"/>
       </w:tblPr>
@@ -8302,7 +8237,6 @@
         </w:rPr>
         <w:t>d</w:t>
       </w:r>
-      <w:proofErr w:type="gramStart"/>
       <w:r>
         <w:rPr>
           <w:rFonts w:ascii="Times New Roman" w:hAnsi="Times New Roman" w:cs="Times New Roman"/>
@@ -8320,7 +8254,6 @@
         <w:t>schema</w:t>
       </w:r>
       <w:proofErr w:type="spellEnd"/>
-      <w:proofErr w:type="gramEnd"/>
       <w:r>
         <w:rPr>
           <w:rFonts w:ascii="Times New Roman" w:hAnsi="Times New Roman" w:cs="Times New Roman"/>
@@ -8495,7 +8428,6 @@
         </w:rPr>
         <w:t>d</w:t>
       </w:r>
-      <w:proofErr w:type="gramStart"/>
       <w:r>
         <w:rPr>
           <w:rFonts w:ascii="Times New Roman" w:hAnsi="Times New Roman" w:cs="Times New Roman"/>
@@ -8505,7 +8437,6 @@
         <w:t>:element</w:t>
       </w:r>
       <w:proofErr w:type="spellEnd"/>
-      <w:proofErr w:type="gramEnd"/>
       <w:r>
         <w:rPr>
           <w:rFonts w:ascii="Times New Roman" w:hAnsi="Times New Roman" w:cs="Times New Roman"/>
@@ -8575,7 +8506,6 @@
         <w:t>&lt;</w:t>
       </w:r>
       <w:proofErr w:type="spellStart"/>
-      <w:proofErr w:type="gramStart"/>
       <w:r>
         <w:rPr>
           <w:rFonts w:ascii="Times New Roman" w:hAnsi="Times New Roman" w:cs="Times New Roman"/>
@@ -8598,16 +8528,7 @@
           <w:sz w:val="24"/>
           <w:lang w:val="en-US"/>
         </w:rPr>
-        <w:t>:</w:t>
-      </w:r>
-      <w:proofErr w:type="gramEnd"/>
-      <w:r>
-        <w:rPr>
-          <w:rFonts w:ascii="Times New Roman" w:hAnsi="Times New Roman" w:cs="Times New Roman"/>
-          <w:sz w:val="24"/>
-          <w:lang w:val="en-US"/>
-        </w:rPr>
-        <w:t>complexType</w:t>
+        <w:t>:complexType</w:t>
       </w:r>
       <w:proofErr w:type="spellEnd"/>
       <w:r>
@@ -8639,7 +8560,6 @@
         <w:t>&lt;</w:t>
       </w:r>
       <w:proofErr w:type="spellStart"/>
-      <w:proofErr w:type="gramStart"/>
       <w:r>
         <w:rPr>
           <w:rFonts w:ascii="Times New Roman" w:hAnsi="Times New Roman" w:cs="Times New Roman"/>
@@ -8654,16 +8574,7 @@
           <w:sz w:val="24"/>
           <w:lang w:val="en-US"/>
         </w:rPr>
-        <w:t>d:</w:t>
-      </w:r>
-      <w:proofErr w:type="gramEnd"/>
-      <w:r>
-        <w:rPr>
-          <w:rFonts w:ascii="Times New Roman" w:hAnsi="Times New Roman" w:cs="Times New Roman"/>
-          <w:sz w:val="24"/>
-          <w:lang w:val="en-US"/>
-        </w:rPr>
-        <w:t>all</w:t>
+        <w:t>d:all</w:t>
       </w:r>
       <w:proofErr w:type="spellEnd"/>
       <w:r>
@@ -8711,7 +8622,6 @@
         </w:rPr>
         <w:t>d</w:t>
       </w:r>
-      <w:proofErr w:type="gramStart"/>
       <w:r>
         <w:rPr>
           <w:rFonts w:ascii="Times New Roman" w:hAnsi="Times New Roman" w:cs="Times New Roman"/>
@@ -8721,7 +8631,6 @@
         <w:t>:element</w:t>
       </w:r>
       <w:proofErr w:type="spellEnd"/>
-      <w:proofErr w:type="gramEnd"/>
       <w:r>
         <w:rPr>
           <w:rFonts w:ascii="Times New Roman" w:hAnsi="Times New Roman" w:cs="Times New Roman"/>
@@ -8772,25 +8681,7 @@
           <w:sz w:val="24"/>
           <w:lang w:val="en-US"/>
         </w:rPr>
-        <w:t xml:space="preserve"> </w:t>
-      </w:r>
-      <w:proofErr w:type="spellStart"/>
-      <w:r>
-        <w:rPr>
-          <w:rFonts w:ascii="Times New Roman" w:hAnsi="Times New Roman" w:cs="Times New Roman"/>
-          <w:sz w:val="24"/>
-          <w:lang w:val="en-US"/>
-        </w:rPr>
-        <w:t>minOccurs</w:t>
-      </w:r>
-      <w:proofErr w:type="spellEnd"/>
-      <w:r>
-        <w:rPr>
-          <w:rFonts w:ascii="Times New Roman" w:hAnsi="Times New Roman" w:cs="Times New Roman"/>
-          <w:sz w:val="24"/>
-          <w:lang w:val="en-US"/>
-        </w:rPr>
-        <w:t>=0</w:t>
+        <w:t xml:space="preserve"> minOccurs=0</w:t>
       </w:r>
       <w:r>
         <w:rPr>
@@ -8821,7 +8712,6 @@
         <w:t>&lt;</w:t>
       </w:r>
       <w:proofErr w:type="spellStart"/>
-      <w:proofErr w:type="gramStart"/>
       <w:r>
         <w:rPr>
           <w:rFonts w:ascii="Times New Roman" w:hAnsi="Times New Roman" w:cs="Times New Roman"/>
@@ -8844,16 +8734,7 @@
           <w:sz w:val="24"/>
           <w:lang w:val="en-US"/>
         </w:rPr>
-        <w:t>:</w:t>
-      </w:r>
-      <w:proofErr w:type="gramEnd"/>
-      <w:r>
-        <w:rPr>
-          <w:rFonts w:ascii="Times New Roman" w:hAnsi="Times New Roman" w:cs="Times New Roman"/>
-          <w:sz w:val="24"/>
-          <w:lang w:val="en-US"/>
-        </w:rPr>
-        <w:t>complexType</w:t>
+        <w:t>:complexType</w:t>
       </w:r>
       <w:proofErr w:type="spellEnd"/>
       <w:r>
@@ -8885,7 +8766,6 @@
         <w:t>&lt;</w:t>
       </w:r>
       <w:proofErr w:type="spellStart"/>
-      <w:proofErr w:type="gramStart"/>
       <w:r>
         <w:rPr>
           <w:rFonts w:ascii="Times New Roman" w:hAnsi="Times New Roman" w:cs="Times New Roman"/>
@@ -8908,16 +8788,7 @@
           <w:sz w:val="24"/>
           <w:lang w:val="en-US"/>
         </w:rPr>
-        <w:t>:</w:t>
-      </w:r>
-      <w:proofErr w:type="gramEnd"/>
-      <w:r>
-        <w:rPr>
-          <w:rFonts w:ascii="Times New Roman" w:hAnsi="Times New Roman" w:cs="Times New Roman"/>
-          <w:sz w:val="24"/>
-          <w:lang w:val="en-US"/>
-        </w:rPr>
-        <w:t>sequence</w:t>
+        <w:t>:sequence</w:t>
       </w:r>
       <w:proofErr w:type="spellEnd"/>
       <w:r>
@@ -8965,7 +8836,6 @@
         </w:rPr>
         <w:t>d</w:t>
       </w:r>
-      <w:proofErr w:type="gramStart"/>
       <w:r>
         <w:rPr>
           <w:rFonts w:ascii="Times New Roman" w:hAnsi="Times New Roman" w:cs="Times New Roman"/>
@@ -8975,7 +8845,6 @@
         <w:t>:element</w:t>
       </w:r>
       <w:proofErr w:type="spellEnd"/>
-      <w:proofErr w:type="gramEnd"/>
       <w:r>
         <w:rPr>
           <w:rFonts w:ascii="Times New Roman" w:hAnsi="Times New Roman" w:cs="Times New Roman"/>
@@ -9055,7 +8924,6 @@
         </w:rPr>
         <w:t>d</w:t>
       </w:r>
-      <w:proofErr w:type="gramStart"/>
       <w:r>
         <w:rPr>
           <w:rFonts w:ascii="Times New Roman" w:hAnsi="Times New Roman" w:cs="Times New Roman"/>
@@ -9065,7 +8933,6 @@
         <w:t>:element</w:t>
       </w:r>
       <w:proofErr w:type="spellEnd"/>
-      <w:proofErr w:type="gramEnd"/>
       <w:r>
         <w:rPr>
           <w:rFonts w:ascii="Times New Roman" w:hAnsi="Times New Roman" w:cs="Times New Roman"/>
@@ -9145,7 +9012,6 @@
         </w:rPr>
         <w:t>xsd</w:t>
       </w:r>
-      <w:proofErr w:type="gramStart"/>
       <w:r>
         <w:rPr>
           <w:rFonts w:ascii="Times New Roman" w:hAnsi="Times New Roman" w:cs="Times New Roman"/>
@@ -9155,7 +9021,6 @@
         <w:t>:sequence</w:t>
       </w:r>
       <w:proofErr w:type="spellEnd"/>
-      <w:proofErr w:type="gramEnd"/>
       <w:r>
         <w:rPr>
           <w:rFonts w:ascii="Times New Roman" w:hAnsi="Times New Roman" w:cs="Times New Roman"/>
@@ -9201,7 +9066,6 @@
         </w:rPr>
         <w:t>xsd</w:t>
       </w:r>
-      <w:proofErr w:type="gramStart"/>
       <w:r>
         <w:rPr>
           <w:rFonts w:ascii="Times New Roman" w:hAnsi="Times New Roman" w:cs="Times New Roman"/>
@@ -9211,7 +9075,6 @@
         <w:t>:complexType</w:t>
       </w:r>
       <w:proofErr w:type="spellEnd"/>
-      <w:proofErr w:type="gramEnd"/>
       <w:r>
         <w:rPr>
           <w:rFonts w:ascii="Times New Roman" w:hAnsi="Times New Roman" w:cs="Times New Roman"/>
@@ -9255,19 +9118,9 @@
           <w:sz w:val="24"/>
           <w:lang w:val="en-US"/>
         </w:rPr>
-        <w:t>xsd</w:t>
-      </w:r>
-      <w:proofErr w:type="gramStart"/>
-      <w:r>
-        <w:rPr>
-          <w:rFonts w:ascii="Times New Roman" w:hAnsi="Times New Roman" w:cs="Times New Roman"/>
-          <w:sz w:val="24"/>
-          <w:lang w:val="en-US"/>
-        </w:rPr>
-        <w:t>:element</w:t>
+        <w:t>xsd:element</w:t>
       </w:r>
       <w:proofErr w:type="spellEnd"/>
-      <w:proofErr w:type="gramEnd"/>
       <w:r>
         <w:rPr>
           <w:rFonts w:ascii="Times New Roman" w:hAnsi="Times New Roman" w:cs="Times New Roman"/>
@@ -9303,19 +9156,9 @@
           <w:sz w:val="24"/>
           <w:lang w:val="en-US"/>
         </w:rPr>
-        <w:t>xsd</w:t>
-      </w:r>
-      <w:proofErr w:type="gramStart"/>
-      <w:r>
-        <w:rPr>
-          <w:rFonts w:ascii="Times New Roman" w:hAnsi="Times New Roman" w:cs="Times New Roman"/>
-          <w:sz w:val="24"/>
-          <w:lang w:val="en-US"/>
-        </w:rPr>
-        <w:t>:element</w:t>
+        <w:t>xsd:element</w:t>
       </w:r>
       <w:proofErr w:type="spellEnd"/>
-      <w:proofErr w:type="gramEnd"/>
       <w:r>
         <w:rPr>
           <w:rFonts w:ascii="Times New Roman" w:hAnsi="Times New Roman" w:cs="Times New Roman"/>
@@ -9358,25 +9201,7 @@
           <w:sz w:val="24"/>
           <w:lang w:val="en-US"/>
         </w:rPr>
-        <w:t xml:space="preserve">="Unbounded" </w:t>
-      </w:r>
-      <w:proofErr w:type="spellStart"/>
-      <w:r>
-        <w:rPr>
-          <w:rFonts w:ascii="Times New Roman" w:hAnsi="Times New Roman" w:cs="Times New Roman"/>
-          <w:sz w:val="24"/>
-          <w:lang w:val="en-US"/>
-        </w:rPr>
-        <w:t>minOccurs</w:t>
-      </w:r>
-      <w:proofErr w:type="spellEnd"/>
-      <w:r>
-        <w:rPr>
-          <w:rFonts w:ascii="Times New Roman" w:hAnsi="Times New Roman" w:cs="Times New Roman"/>
-          <w:sz w:val="24"/>
-          <w:lang w:val="en-US"/>
-        </w:rPr>
-        <w:t>=0&gt;</w:t>
+        <w:t>="Unbounded" minOccurs=0&gt;</w:t>
       </w:r>
     </w:p>
     <w:p>
@@ -9399,7 +9224,6 @@
         <w:t>&lt;</w:t>
       </w:r>
       <w:proofErr w:type="spellStart"/>
-      <w:proofErr w:type="gramStart"/>
       <w:r>
         <w:rPr>
           <w:rFonts w:ascii="Times New Roman" w:hAnsi="Times New Roman" w:cs="Times New Roman"/>
@@ -9414,16 +9238,7 @@
           <w:sz w:val="24"/>
           <w:lang w:val="en-US"/>
         </w:rPr>
-        <w:t>:</w:t>
-      </w:r>
-      <w:proofErr w:type="gramEnd"/>
-      <w:r>
-        <w:rPr>
-          <w:rFonts w:ascii="Times New Roman" w:hAnsi="Times New Roman" w:cs="Times New Roman"/>
-          <w:sz w:val="24"/>
-          <w:lang w:val="en-US"/>
-        </w:rPr>
-        <w:t>complexType</w:t>
+        <w:t>:complexType</w:t>
       </w:r>
       <w:proofErr w:type="spellEnd"/>
       <w:r>
@@ -9455,7 +9270,6 @@
         <w:t>&lt;</w:t>
       </w:r>
       <w:proofErr w:type="spellStart"/>
-      <w:proofErr w:type="gramStart"/>
       <w:r>
         <w:rPr>
           <w:rFonts w:ascii="Times New Roman" w:hAnsi="Times New Roman" w:cs="Times New Roman"/>
@@ -9470,16 +9284,7 @@
           <w:sz w:val="24"/>
           <w:lang w:val="en-US"/>
         </w:rPr>
-        <w:t>:</w:t>
-      </w:r>
-      <w:proofErr w:type="gramEnd"/>
-      <w:r>
-        <w:rPr>
-          <w:rFonts w:ascii="Times New Roman" w:hAnsi="Times New Roman" w:cs="Times New Roman"/>
-          <w:sz w:val="24"/>
-          <w:lang w:val="en-US"/>
-        </w:rPr>
-        <w:t>sequence</w:t>
+        <w:t>:sequence</w:t>
       </w:r>
       <w:proofErr w:type="spellEnd"/>
       <w:r>
@@ -9517,19 +9322,9 @@
           <w:sz w:val="24"/>
           <w:lang w:val="en-US"/>
         </w:rPr>
-        <w:t>xsd</w:t>
-      </w:r>
-      <w:proofErr w:type="gramStart"/>
-      <w:r>
-        <w:rPr>
-          <w:rFonts w:ascii="Times New Roman" w:hAnsi="Times New Roman" w:cs="Times New Roman"/>
-          <w:sz w:val="24"/>
-          <w:lang w:val="en-US"/>
-        </w:rPr>
-        <w:t>:element</w:t>
+        <w:t>xsd:element</w:t>
       </w:r>
       <w:proofErr w:type="spellEnd"/>
-      <w:proofErr w:type="gramEnd"/>
       <w:r>
         <w:rPr>
           <w:rFonts w:ascii="Times New Roman" w:hAnsi="Times New Roman" w:cs="Times New Roman"/>
@@ -9584,19 +9379,9 @@
           <w:sz w:val="24"/>
           <w:lang w:val="en-US"/>
         </w:rPr>
-        <w:t>xsd</w:t>
-      </w:r>
-      <w:proofErr w:type="gramStart"/>
-      <w:r>
-        <w:rPr>
-          <w:rFonts w:ascii="Times New Roman" w:hAnsi="Times New Roman" w:cs="Times New Roman"/>
-          <w:sz w:val="24"/>
-          <w:lang w:val="en-US"/>
-        </w:rPr>
-        <w:t>:element</w:t>
+        <w:t>xsd:element</w:t>
       </w:r>
       <w:proofErr w:type="spellEnd"/>
-      <w:proofErr w:type="gramEnd"/>
       <w:r>
         <w:rPr>
           <w:rFonts w:ascii="Times New Roman" w:hAnsi="Times New Roman" w:cs="Times New Roman"/>
@@ -9650,19 +9435,9 @@
           <w:sz w:val="24"/>
           <w:lang w:val="en-US"/>
         </w:rPr>
-        <w:t>xsd</w:t>
-      </w:r>
-      <w:proofErr w:type="gramStart"/>
-      <w:r>
-        <w:rPr>
-          <w:rFonts w:ascii="Times New Roman" w:hAnsi="Times New Roman" w:cs="Times New Roman"/>
-          <w:sz w:val="24"/>
-          <w:lang w:val="en-US"/>
-        </w:rPr>
-        <w:t>:element</w:t>
+        <w:t>xsd:element</w:t>
       </w:r>
       <w:proofErr w:type="spellEnd"/>
-      <w:proofErr w:type="gramEnd"/>
       <w:r>
         <w:rPr>
           <w:rFonts w:ascii="Times New Roman" w:hAnsi="Times New Roman" w:cs="Times New Roman"/>
@@ -9734,19 +9509,9 @@
           <w:sz w:val="24"/>
           <w:lang w:val="en-US"/>
         </w:rPr>
-        <w:t>xsd</w:t>
-      </w:r>
-      <w:proofErr w:type="gramStart"/>
-      <w:r>
-        <w:rPr>
-          <w:rFonts w:ascii="Times New Roman" w:hAnsi="Times New Roman" w:cs="Times New Roman"/>
-          <w:sz w:val="24"/>
-          <w:lang w:val="en-US"/>
-        </w:rPr>
-        <w:t>:element</w:t>
+        <w:t>xsd:element</w:t>
       </w:r>
       <w:proofErr w:type="spellEnd"/>
-      <w:proofErr w:type="gramEnd"/>
       <w:r>
         <w:rPr>
           <w:rFonts w:ascii="Times New Roman" w:hAnsi="Times New Roman" w:cs="Times New Roman"/>
@@ -9810,7 +9575,6 @@
         </w:rPr>
         <w:t>xsd</w:t>
       </w:r>
-      <w:proofErr w:type="gramStart"/>
       <w:r>
         <w:rPr>
           <w:rFonts w:ascii="Times New Roman" w:hAnsi="Times New Roman" w:cs="Times New Roman"/>
@@ -9820,7 +9584,6 @@
         <w:t>:sequence</w:t>
       </w:r>
       <w:proofErr w:type="spellEnd"/>
-      <w:proofErr w:type="gramEnd"/>
       <w:r>
         <w:rPr>
           <w:rFonts w:ascii="Times New Roman" w:hAnsi="Times New Roman" w:cs="Times New Roman"/>
@@ -9866,7 +9629,6 @@
         </w:rPr>
         <w:t>xsd</w:t>
       </w:r>
-      <w:proofErr w:type="gramStart"/>
       <w:r>
         <w:rPr>
           <w:rFonts w:ascii="Times New Roman" w:hAnsi="Times New Roman" w:cs="Times New Roman"/>
@@ -9876,7 +9638,6 @@
         <w:t>:complexType</w:t>
       </w:r>
       <w:proofErr w:type="spellEnd"/>
-      <w:proofErr w:type="gramEnd"/>
       <w:r>
         <w:rPr>
           <w:rFonts w:ascii="Times New Roman" w:hAnsi="Times New Roman" w:cs="Times New Roman"/>
@@ -9920,19 +9681,9 @@
           <w:sz w:val="24"/>
           <w:lang w:val="en-US"/>
         </w:rPr>
-        <w:t>xsd</w:t>
-      </w:r>
-      <w:proofErr w:type="gramStart"/>
-      <w:r>
-        <w:rPr>
-          <w:rFonts w:ascii="Times New Roman" w:hAnsi="Times New Roman" w:cs="Times New Roman"/>
-          <w:sz w:val="24"/>
-          <w:lang w:val="en-US"/>
-        </w:rPr>
-        <w:t>:element</w:t>
+        <w:t>xsd:element</w:t>
       </w:r>
       <w:proofErr w:type="spellEnd"/>
-      <w:proofErr w:type="gramEnd"/>
       <w:r>
         <w:rPr>
           <w:rFonts w:ascii="Times New Roman" w:hAnsi="Times New Roman" w:cs="Times New Roman"/>
@@ -9968,19 +9719,9 @@
           <w:sz w:val="24"/>
           <w:lang w:val="en-US"/>
         </w:rPr>
-        <w:t>xsd</w:t>
-      </w:r>
-      <w:proofErr w:type="gramStart"/>
-      <w:r>
-        <w:rPr>
-          <w:rFonts w:ascii="Times New Roman" w:hAnsi="Times New Roman" w:cs="Times New Roman"/>
-          <w:sz w:val="24"/>
-          <w:lang w:val="en-US"/>
-        </w:rPr>
-        <w:t>:element</w:t>
+        <w:t>xsd:element</w:t>
       </w:r>
       <w:proofErr w:type="spellEnd"/>
-      <w:proofErr w:type="gramEnd"/>
       <w:r>
         <w:rPr>
           <w:rFonts w:ascii="Times New Roman" w:hAnsi="Times New Roman" w:cs="Times New Roman"/>
@@ -10023,25 +9764,7 @@
           <w:sz w:val="24"/>
           <w:lang w:val="en-US"/>
         </w:rPr>
-        <w:t xml:space="preserve">="Unbounded" </w:t>
-      </w:r>
-      <w:proofErr w:type="spellStart"/>
-      <w:r>
-        <w:rPr>
-          <w:rFonts w:ascii="Times New Roman" w:hAnsi="Times New Roman" w:cs="Times New Roman"/>
-          <w:sz w:val="24"/>
-          <w:lang w:val="en-US"/>
-        </w:rPr>
-        <w:t>minOccurs</w:t>
-      </w:r>
-      <w:proofErr w:type="spellEnd"/>
-      <w:r>
-        <w:rPr>
-          <w:rFonts w:ascii="Times New Roman" w:hAnsi="Times New Roman" w:cs="Times New Roman"/>
-          <w:sz w:val="24"/>
-          <w:lang w:val="en-US"/>
-        </w:rPr>
-        <w:t>=0&gt;</w:t>
+        <w:t>="Unbounded" minOccurs=0&gt;</w:t>
       </w:r>
     </w:p>
     <w:p>
@@ -10064,7 +9787,6 @@
         <w:t>&lt;</w:t>
       </w:r>
       <w:proofErr w:type="spellStart"/>
-      <w:proofErr w:type="gramStart"/>
       <w:r>
         <w:rPr>
           <w:rFonts w:ascii="Times New Roman" w:hAnsi="Times New Roman" w:cs="Times New Roman"/>
@@ -10079,16 +9801,7 @@
           <w:sz w:val="24"/>
           <w:lang w:val="en-US"/>
         </w:rPr>
-        <w:t>:</w:t>
-      </w:r>
-      <w:proofErr w:type="gramEnd"/>
-      <w:r>
-        <w:rPr>
-          <w:rFonts w:ascii="Times New Roman" w:hAnsi="Times New Roman" w:cs="Times New Roman"/>
-          <w:sz w:val="24"/>
-          <w:lang w:val="en-US"/>
-        </w:rPr>
-        <w:t>complexType</w:t>
+        <w:t>:complexType</w:t>
       </w:r>
       <w:proofErr w:type="spellEnd"/>
       <w:r>
@@ -10120,7 +9833,6 @@
         <w:t>&lt;</w:t>
       </w:r>
       <w:proofErr w:type="spellStart"/>
-      <w:proofErr w:type="gramStart"/>
       <w:r>
         <w:rPr>
           <w:rFonts w:ascii="Times New Roman" w:hAnsi="Times New Roman" w:cs="Times New Roman"/>
@@ -10135,16 +9847,7 @@
           <w:sz w:val="24"/>
           <w:lang w:val="en-US"/>
         </w:rPr>
-        <w:t>:</w:t>
-      </w:r>
-      <w:proofErr w:type="gramEnd"/>
-      <w:r>
-        <w:rPr>
-          <w:rFonts w:ascii="Times New Roman" w:hAnsi="Times New Roman" w:cs="Times New Roman"/>
-          <w:sz w:val="24"/>
-          <w:lang w:val="en-US"/>
-        </w:rPr>
-        <w:t>sequence</w:t>
+        <w:t>:sequence</w:t>
       </w:r>
       <w:proofErr w:type="spellEnd"/>
       <w:r>
@@ -10182,19 +9885,9 @@
           <w:sz w:val="24"/>
           <w:lang w:val="en-US"/>
         </w:rPr>
-        <w:t>xsd</w:t>
-      </w:r>
-      <w:proofErr w:type="gramStart"/>
-      <w:r>
-        <w:rPr>
-          <w:rFonts w:ascii="Times New Roman" w:hAnsi="Times New Roman" w:cs="Times New Roman"/>
-          <w:sz w:val="24"/>
-          <w:lang w:val="en-US"/>
-        </w:rPr>
-        <w:t>:element</w:t>
+        <w:t>xsd:element</w:t>
       </w:r>
       <w:proofErr w:type="spellEnd"/>
-      <w:proofErr w:type="gramEnd"/>
       <w:r>
         <w:rPr>
           <w:rFonts w:ascii="Times New Roman" w:hAnsi="Times New Roman" w:cs="Times New Roman"/>
@@ -10248,19 +9941,9 @@
           <w:sz w:val="24"/>
           <w:lang w:val="en-US"/>
         </w:rPr>
-        <w:t>xsd</w:t>
-      </w:r>
-      <w:proofErr w:type="gramStart"/>
-      <w:r>
-        <w:rPr>
-          <w:rFonts w:ascii="Times New Roman" w:hAnsi="Times New Roman" w:cs="Times New Roman"/>
-          <w:sz w:val="24"/>
-          <w:lang w:val="en-US"/>
-        </w:rPr>
-        <w:t>:element</w:t>
+        <w:t>xsd:element</w:t>
       </w:r>
       <w:proofErr w:type="spellEnd"/>
-      <w:proofErr w:type="gramEnd"/>
       <w:r>
         <w:rPr>
           <w:rFonts w:ascii="Times New Roman" w:hAnsi="Times New Roman" w:cs="Times New Roman"/>
@@ -10314,19 +9997,9 @@
           <w:sz w:val="24"/>
           <w:lang w:val="en-US"/>
         </w:rPr>
-        <w:t>xsd</w:t>
-      </w:r>
-      <w:proofErr w:type="gramStart"/>
-      <w:r>
-        <w:rPr>
-          <w:rFonts w:ascii="Times New Roman" w:hAnsi="Times New Roman" w:cs="Times New Roman"/>
-          <w:sz w:val="24"/>
-          <w:lang w:val="en-US"/>
-        </w:rPr>
-        <w:t>:element</w:t>
+        <w:t>xsd:element</w:t>
       </w:r>
       <w:proofErr w:type="spellEnd"/>
-      <w:proofErr w:type="gramEnd"/>
       <w:r>
         <w:rPr>
           <w:rFonts w:ascii="Times New Roman" w:hAnsi="Times New Roman" w:cs="Times New Roman"/>
@@ -10398,19 +10071,9 @@
           <w:sz w:val="24"/>
           <w:lang w:val="en-US"/>
         </w:rPr>
-        <w:t>xsd</w:t>
-      </w:r>
-      <w:proofErr w:type="gramStart"/>
-      <w:r>
-        <w:rPr>
-          <w:rFonts w:ascii="Times New Roman" w:hAnsi="Times New Roman" w:cs="Times New Roman"/>
-          <w:sz w:val="24"/>
-          <w:lang w:val="en-US"/>
-        </w:rPr>
-        <w:t>:element</w:t>
+        <w:t>xsd:element</w:t>
       </w:r>
       <w:proofErr w:type="spellEnd"/>
-      <w:proofErr w:type="gramEnd"/>
       <w:r>
         <w:rPr>
           <w:rFonts w:ascii="Times New Roman" w:hAnsi="Times New Roman" w:cs="Times New Roman"/>
@@ -10482,19 +10145,9 @@
           <w:sz w:val="24"/>
           <w:lang w:val="en-US"/>
         </w:rPr>
-        <w:t>xsd</w:t>
-      </w:r>
-      <w:proofErr w:type="gramStart"/>
-      <w:r>
-        <w:rPr>
-          <w:rFonts w:ascii="Times New Roman" w:hAnsi="Times New Roman" w:cs="Times New Roman"/>
-          <w:sz w:val="24"/>
-          <w:lang w:val="en-US"/>
-        </w:rPr>
-        <w:t>:element</w:t>
+        <w:t>xsd:element</w:t>
       </w:r>
       <w:proofErr w:type="spellEnd"/>
-      <w:proofErr w:type="gramEnd"/>
       <w:r>
         <w:rPr>
           <w:rFonts w:ascii="Times New Roman" w:hAnsi="Times New Roman" w:cs="Times New Roman"/>
@@ -10576,7 +10229,6 @@
         </w:rPr>
         <w:t>xsd</w:t>
       </w:r>
-      <w:proofErr w:type="gramStart"/>
       <w:r>
         <w:rPr>
           <w:rFonts w:ascii="Times New Roman" w:hAnsi="Times New Roman" w:cs="Times New Roman"/>
@@ -10586,7 +10238,6 @@
         <w:t>:sequence</w:t>
       </w:r>
       <w:proofErr w:type="spellEnd"/>
-      <w:proofErr w:type="gramEnd"/>
       <w:r>
         <w:rPr>
           <w:rFonts w:ascii="Times New Roman" w:hAnsi="Times New Roman" w:cs="Times New Roman"/>
@@ -10632,7 +10283,6 @@
         </w:rPr>
         <w:t>xsd</w:t>
       </w:r>
-      <w:proofErr w:type="gramStart"/>
       <w:r>
         <w:rPr>
           <w:rFonts w:ascii="Times New Roman" w:hAnsi="Times New Roman" w:cs="Times New Roman"/>
@@ -10642,7 +10292,6 @@
         <w:t>:complexType</w:t>
       </w:r>
       <w:proofErr w:type="spellEnd"/>
-      <w:proofErr w:type="gramEnd"/>
       <w:r>
         <w:rPr>
           <w:rFonts w:ascii="Times New Roman" w:hAnsi="Times New Roman" w:cs="Times New Roman"/>
@@ -10686,19 +10335,9 @@
           <w:sz w:val="24"/>
           <w:lang w:val="en-US"/>
         </w:rPr>
-        <w:t>xsd</w:t>
-      </w:r>
-      <w:proofErr w:type="gramStart"/>
-      <w:r>
-        <w:rPr>
-          <w:rFonts w:ascii="Times New Roman" w:hAnsi="Times New Roman" w:cs="Times New Roman"/>
-          <w:sz w:val="24"/>
-          <w:lang w:val="en-US"/>
-        </w:rPr>
-        <w:t>:element</w:t>
+        <w:t>xsd:element</w:t>
       </w:r>
       <w:proofErr w:type="spellEnd"/>
-      <w:proofErr w:type="gramEnd"/>
       <w:r>
         <w:rPr>
           <w:rFonts w:ascii="Times New Roman" w:hAnsi="Times New Roman" w:cs="Times New Roman"/>
@@ -10734,19 +10373,9 @@
           <w:sz w:val="24"/>
           <w:lang w:val="en-US"/>
         </w:rPr>
-        <w:t>xsd</w:t>
-      </w:r>
-      <w:proofErr w:type="gramStart"/>
-      <w:r>
-        <w:rPr>
-          <w:rFonts w:ascii="Times New Roman" w:hAnsi="Times New Roman" w:cs="Times New Roman"/>
-          <w:sz w:val="24"/>
-          <w:lang w:val="en-US"/>
-        </w:rPr>
-        <w:t>:all</w:t>
+        <w:t>xsd:all</w:t>
       </w:r>
       <w:proofErr w:type="spellEnd"/>
-      <w:proofErr w:type="gramEnd"/>
       <w:r>
         <w:rPr>
           <w:rFonts w:ascii="Times New Roman" w:hAnsi="Times New Roman" w:cs="Times New Roman"/>
@@ -10782,19 +10411,9 @@
           <w:sz w:val="24"/>
           <w:lang w:val="en-US"/>
         </w:rPr>
-        <w:t>xsd</w:t>
-      </w:r>
-      <w:proofErr w:type="gramStart"/>
-      <w:r>
-        <w:rPr>
-          <w:rFonts w:ascii="Times New Roman" w:hAnsi="Times New Roman" w:cs="Times New Roman"/>
-          <w:sz w:val="24"/>
-          <w:lang w:val="en-US"/>
-        </w:rPr>
-        <w:t>:complexType</w:t>
+        <w:t>xsd:complexType</w:t>
       </w:r>
       <w:proofErr w:type="spellEnd"/>
-      <w:proofErr w:type="gramEnd"/>
       <w:r>
         <w:rPr>
           <w:rFonts w:ascii="Times New Roman" w:hAnsi="Times New Roman" w:cs="Times New Roman"/>
@@ -10830,55 +10449,44 @@
           <w:sz w:val="24"/>
           <w:lang w:val="en-US"/>
         </w:rPr>
+        <w:t>xsd:element</w:t>
+      </w:r>
+      <w:proofErr w:type="spellEnd"/>
+      <w:r>
+        <w:rPr>
+          <w:rFonts w:ascii="Times New Roman" w:hAnsi="Times New Roman" w:cs="Times New Roman"/>
+          <w:sz w:val="24"/>
+          <w:lang w:val="en-US"/>
+        </w:rPr>
+        <w:t>&gt;</w:t>
+      </w:r>
+    </w:p>
+    <w:p>
+      <w:pPr>
+        <w:spacing w:after="0" w:line="276" w:lineRule="auto"/>
+        <w:jc w:val="both"/>
+        <w:rPr>
+          <w:rFonts w:ascii="Times New Roman" w:hAnsi="Times New Roman" w:cs="Times New Roman"/>
+          <w:sz w:val="24"/>
+        </w:rPr>
+      </w:pPr>
+      <w:r>
+        <w:rPr>
+          <w:rFonts w:ascii="Times New Roman" w:hAnsi="Times New Roman" w:cs="Times New Roman"/>
+          <w:sz w:val="24"/>
+        </w:rPr>
+        <w:t>&lt;/</w:t>
+      </w:r>
+      <w:proofErr w:type="spellStart"/>
+      <w:r>
+        <w:rPr>
+          <w:rFonts w:ascii="Times New Roman" w:hAnsi="Times New Roman" w:cs="Times New Roman"/>
+          <w:sz w:val="24"/>
+          <w:lang w:val="en-US"/>
+        </w:rPr>
         <w:t>xsd</w:t>
       </w:r>
-      <w:proofErr w:type="gramStart"/>
-      <w:r>
-        <w:rPr>
-          <w:rFonts w:ascii="Times New Roman" w:hAnsi="Times New Roman" w:cs="Times New Roman"/>
-          <w:sz w:val="24"/>
-          <w:lang w:val="en-US"/>
-        </w:rPr>
-        <w:t>:element</w:t>
-      </w:r>
       <w:proofErr w:type="spellEnd"/>
-      <w:proofErr w:type="gramEnd"/>
-      <w:r>
-        <w:rPr>
-          <w:rFonts w:ascii="Times New Roman" w:hAnsi="Times New Roman" w:cs="Times New Roman"/>
-          <w:sz w:val="24"/>
-          <w:lang w:val="en-US"/>
-        </w:rPr>
-        <w:t>&gt;</w:t>
-      </w:r>
-    </w:p>
-    <w:p>
-      <w:pPr>
-        <w:spacing w:after="0" w:line="276" w:lineRule="auto"/>
-        <w:jc w:val="both"/>
-        <w:rPr>
-          <w:rFonts w:ascii="Times New Roman" w:hAnsi="Times New Roman" w:cs="Times New Roman"/>
-          <w:sz w:val="24"/>
-        </w:rPr>
-      </w:pPr>
-      <w:r>
-        <w:rPr>
-          <w:rFonts w:ascii="Times New Roman" w:hAnsi="Times New Roman" w:cs="Times New Roman"/>
-          <w:sz w:val="24"/>
-        </w:rPr>
-        <w:t>&lt;/</w:t>
-      </w:r>
-      <w:proofErr w:type="spellStart"/>
-      <w:proofErr w:type="gramStart"/>
-      <w:r>
-        <w:rPr>
-          <w:rFonts w:ascii="Times New Roman" w:hAnsi="Times New Roman" w:cs="Times New Roman"/>
-          <w:sz w:val="24"/>
-          <w:lang w:val="en-US"/>
-        </w:rPr>
-        <w:t>xsd</w:t>
-      </w:r>
-      <w:proofErr w:type="spellEnd"/>
       <w:r>
         <w:rPr>
           <w:rFonts w:ascii="Times New Roman" w:hAnsi="Times New Roman" w:cs="Times New Roman"/>
@@ -10894,7 +10502,6 @@
         </w:rPr>
         <w:t>schema</w:t>
       </w:r>
-      <w:proofErr w:type="gramEnd"/>
       <w:r>
         <w:rPr>
           <w:rFonts w:ascii="Times New Roman" w:hAnsi="Times New Roman" w:cs="Times New Roman"/>
@@ -11056,7 +10663,7 @@
     </w:p>
     <w:tbl>
       <w:tblPr>
-        <w:tblStyle w:val="a7"/>
+        <w:tblStyle w:val="TableGrid"/>
         <w:tblW w:w="0" w:type="auto"/>
         <w:tblInd w:w="-142" w:type="dxa"/>
         <w:tblBorders>
@@ -11114,10 +10721,10 @@
                   <v:path o:extrusionok="f" gradientshapeok="t" o:connecttype="rect"/>
                   <o:lock v:ext="edit" aspectratio="t"/>
                 </v:shapetype>
-                <v:shape id="_x0000_i1025" type="#_x0000_t75" style="width:43.2pt;height:13.2pt" o:ole="">
-                  <v:imagedata r:id="rId11" o:title=""/>
+                <v:shape id="_x0000_i1025" type="#_x0000_t75" style="width:43.2pt;height:13.15pt" o:ole="">
+                  <v:imagedata r:id="rId9" o:title=""/>
                 </v:shape>
-                <o:OLEObject Type="Embed" ProgID="Equation.DSMT4" ShapeID="_x0000_i1025" DrawAspect="Content" ObjectID="_1685867613" r:id="rId12"/>
+                <o:OLEObject Type="Embed" ProgID="Equation.DSMT4" ShapeID="_x0000_i1025" DrawAspect="Content" ObjectID="_1685879947" r:id="rId10"/>
               </w:object>
             </w:r>
             <w:r>
@@ -11154,30 +10761,30 @@
           <w:sz w:val="28"/>
         </w:rPr>
         <w:object w:dxaOrig="200" w:dyaOrig="240" w14:anchorId="614264B7">
-          <v:shape id="_x0000_i1026" type="#_x0000_t75" style="width:10.2pt;height:12pt" o:ole="">
+          <v:shape id="_x0000_i1026" type="#_x0000_t75" style="width:10pt;height:11.9pt" o:ole="">
+            <v:imagedata r:id="rId11" o:title=""/>
+          </v:shape>
+          <o:OLEObject Type="Embed" ProgID="Equation.DSMT4" ShapeID="_x0000_i1026" DrawAspect="Content" ObjectID="_1685879948" r:id="rId12"/>
+        </w:object>
+      </w:r>
+      <w:r>
+        <w:rPr>
+          <w:rFonts w:ascii="Times New Roman" w:hAnsi="Times New Roman" w:cs="Times New Roman"/>
+          <w:sz w:val="28"/>
+        </w:rPr>
+        <w:t xml:space="preserve">– скорость движения тела, м/с; </w:t>
+      </w:r>
+      <w:r>
+        <w:rPr>
+          <w:rFonts w:ascii="Times New Roman" w:hAnsi="Times New Roman" w:cs="Times New Roman"/>
+          <w:position w:val="-6"/>
+          <w:sz w:val="28"/>
+        </w:rPr>
+        <w:object w:dxaOrig="160" w:dyaOrig="260" w14:anchorId="4B1EAD47">
+          <v:shape id="_x0000_i1027" type="#_x0000_t75" style="width:7.5pt;height:13.15pt" o:ole="">
             <v:imagedata r:id="rId13" o:title=""/>
           </v:shape>
-          <o:OLEObject Type="Embed" ProgID="Equation.DSMT4" ShapeID="_x0000_i1026" DrawAspect="Content" ObjectID="_1685867614" r:id="rId14"/>
-        </w:object>
-      </w:r>
-      <w:r>
-        <w:rPr>
-          <w:rFonts w:ascii="Times New Roman" w:hAnsi="Times New Roman" w:cs="Times New Roman"/>
-          <w:sz w:val="28"/>
-        </w:rPr>
-        <w:t xml:space="preserve">– скорость движения тела, м/с; </w:t>
-      </w:r>
-      <w:r>
-        <w:rPr>
-          <w:rFonts w:ascii="Times New Roman" w:hAnsi="Times New Roman" w:cs="Times New Roman"/>
-          <w:position w:val="-6"/>
-          <w:sz w:val="28"/>
-        </w:rPr>
-        <w:object w:dxaOrig="160" w:dyaOrig="260" w14:anchorId="4B1EAD47">
-          <v:shape id="_x0000_i1027" type="#_x0000_t75" style="width:7.8pt;height:13.2pt" o:ole="">
-            <v:imagedata r:id="rId15" o:title=""/>
-          </v:shape>
-          <o:OLEObject Type="Embed" ProgID="Equation.DSMT4" ShapeID="_x0000_i1027" DrawAspect="Content" ObjectID="_1685867615" r:id="rId16"/>
+          <o:OLEObject Type="Embed" ProgID="Equation.DSMT4" ShapeID="_x0000_i1027" DrawAspect="Content" ObjectID="_1685879949" r:id="rId14"/>
         </w:object>
       </w:r>
       <w:r>
@@ -11223,7 +10830,7 @@
     </w:p>
     <w:tbl>
       <w:tblPr>
-        <w:tblStyle w:val="a7"/>
+        <w:tblStyle w:val="TableGrid"/>
         <w:tblW w:w="0" w:type="auto"/>
         <w:tblInd w:w="-142" w:type="dxa"/>
         <w:tblBorders>
@@ -11262,10 +10869,10 @@
                 <w:sz w:val="28"/>
               </w:rPr>
               <w:object w:dxaOrig="2180" w:dyaOrig="760" w14:anchorId="72EA4CBD">
-                <v:shape id="_x0000_i1028" type="#_x0000_t75" style="width:109.2pt;height:37.8pt" o:ole="">
-                  <v:imagedata r:id="rId17" o:title=""/>
+                <v:shape id="_x0000_i1028" type="#_x0000_t75" style="width:108.95pt;height:37.55pt" o:ole="">
+                  <v:imagedata r:id="rId15" o:title=""/>
                 </v:shape>
-                <o:OLEObject Type="Embed" ProgID="Equation.DSMT4" ShapeID="_x0000_i1028" DrawAspect="Content" ObjectID="_1685867616" r:id="rId18"/>
+                <o:OLEObject Type="Embed" ProgID="Equation.DSMT4" ShapeID="_x0000_i1028" DrawAspect="Content" ObjectID="_1685879950" r:id="rId16"/>
               </w:object>
             </w:r>
             <w:r>
@@ -11303,10 +10910,10 @@
           <w:sz w:val="28"/>
         </w:rPr>
         <w:object w:dxaOrig="300" w:dyaOrig="380" w14:anchorId="218EE799">
-          <v:shape id="_x0000_i1029" type="#_x0000_t75" style="width:15pt;height:19.2pt" o:ole="">
-            <v:imagedata r:id="rId19" o:title=""/>
+          <v:shape id="_x0000_i1029" type="#_x0000_t75" style="width:15.05pt;height:19.4pt" o:ole="">
+            <v:imagedata r:id="rId17" o:title=""/>
           </v:shape>
-          <o:OLEObject Type="Embed" ProgID="Equation.DSMT4" ShapeID="_x0000_i1029" DrawAspect="Content" ObjectID="_1685867617" r:id="rId20"/>
+          <o:OLEObject Type="Embed" ProgID="Equation.DSMT4" ShapeID="_x0000_i1029" DrawAspect="Content" ObjectID="_1685879951" r:id="rId18"/>
         </w:object>
       </w:r>
       <w:r>
@@ -11330,10 +10937,30 @@
           <w:sz w:val="28"/>
         </w:rPr>
         <w:object w:dxaOrig="200" w:dyaOrig="240" w14:anchorId="025792A8">
-          <v:shape id="_x0000_i1030" type="#_x0000_t75" style="width:10.2pt;height:12pt" o:ole="">
+          <v:shape id="_x0000_i1030" type="#_x0000_t75" style="width:10pt;height:11.9pt" o:ole="">
+            <v:imagedata r:id="rId11" o:title=""/>
+          </v:shape>
+          <o:OLEObject Type="Embed" ProgID="Equation.DSMT4" ShapeID="_x0000_i1030" DrawAspect="Content" ObjectID="_1685879952" r:id="rId19"/>
+        </w:object>
+      </w:r>
+      <w:r>
+        <w:rPr>
+          <w:rFonts w:ascii="Times New Roman" w:hAnsi="Times New Roman" w:cs="Times New Roman"/>
+          <w:sz w:val="28"/>
+        </w:rPr>
+        <w:t xml:space="preserve">– скорость движения тела, м/с; </w:t>
+      </w:r>
+      <w:r>
+        <w:rPr>
+          <w:rFonts w:ascii="Times New Roman" w:hAnsi="Times New Roman" w:cs="Times New Roman"/>
+          <w:position w:val="-6"/>
+          <w:sz w:val="28"/>
+        </w:rPr>
+        <w:object w:dxaOrig="160" w:dyaOrig="260" w14:anchorId="74A1E1BD">
+          <v:shape id="_x0000_i1031" type="#_x0000_t75" style="width:7.5pt;height:13.15pt" o:ole="">
             <v:imagedata r:id="rId13" o:title=""/>
           </v:shape>
-          <o:OLEObject Type="Embed" ProgID="Equation.DSMT4" ShapeID="_x0000_i1030" DrawAspect="Content" ObjectID="_1685867618" r:id="rId21"/>
+          <o:OLEObject Type="Embed" ProgID="Equation.DSMT4" ShapeID="_x0000_i1031" DrawAspect="Content" ObjectID="_1685879953" r:id="rId20"/>
         </w:object>
       </w:r>
       <w:r>
@@ -11341,7 +10968,7 @@
           <w:rFonts w:ascii="Times New Roman" w:hAnsi="Times New Roman" w:cs="Times New Roman"/>
           <w:sz w:val="28"/>
         </w:rPr>
-        <w:t xml:space="preserve">– скорость движения тела, м/с; </w:t>
+        <w:t xml:space="preserve">– время движения тела, с; </w:t>
       </w:r>
       <w:r>
         <w:rPr>
@@ -11349,31 +10976,11 @@
           <w:position w:val="-6"/>
           <w:sz w:val="28"/>
         </w:rPr>
-        <w:object w:dxaOrig="160" w:dyaOrig="260" w14:anchorId="74A1E1BD">
-          <v:shape id="_x0000_i1031" type="#_x0000_t75" style="width:7.8pt;height:13.2pt" o:ole="">
-            <v:imagedata r:id="rId15" o:title=""/>
+        <w:object w:dxaOrig="220" w:dyaOrig="240" w14:anchorId="015DFE09">
+          <v:shape id="_x0000_i1032" type="#_x0000_t75" style="width:10.65pt;height:11.9pt" o:ole="">
+            <v:imagedata r:id="rId21" o:title=""/>
           </v:shape>
-          <o:OLEObject Type="Embed" ProgID="Equation.DSMT4" ShapeID="_x0000_i1031" DrawAspect="Content" ObjectID="_1685867619" r:id="rId22"/>
-        </w:object>
-      </w:r>
-      <w:r>
-        <w:rPr>
-          <w:rFonts w:ascii="Times New Roman" w:hAnsi="Times New Roman" w:cs="Times New Roman"/>
-          <w:sz w:val="28"/>
-        </w:rPr>
-        <w:t xml:space="preserve">– время движения тела, с; </w:t>
-      </w:r>
-      <w:r>
-        <w:rPr>
-          <w:rFonts w:ascii="Times New Roman" w:hAnsi="Times New Roman" w:cs="Times New Roman"/>
-          <w:position w:val="-6"/>
-          <w:sz w:val="28"/>
-        </w:rPr>
-        <w:object w:dxaOrig="220" w:dyaOrig="240" w14:anchorId="015DFE09">
-          <v:shape id="_x0000_i1032" type="#_x0000_t75" style="width:10.8pt;height:12pt" o:ole="">
-            <v:imagedata r:id="rId23" o:title=""/>
-          </v:shape>
-          <o:OLEObject Type="Embed" ProgID="Equation.DSMT4" ShapeID="_x0000_i1032" DrawAspect="Content" ObjectID="_1685867620" r:id="rId24"/>
+          <o:OLEObject Type="Embed" ProgID="Equation.DSMT4" ShapeID="_x0000_i1032" DrawAspect="Content" ObjectID="_1685879954" r:id="rId22"/>
         </w:object>
       </w:r>
       <w:r>
@@ -11459,7 +11066,7 @@
     </w:p>
     <w:tbl>
       <w:tblPr>
-        <w:tblStyle w:val="a7"/>
+        <w:tblStyle w:val="TableGrid"/>
         <w:tblW w:w="0" w:type="auto"/>
         <w:tblInd w:w="-142" w:type="dxa"/>
         <w:tblBorders>
@@ -11497,10 +11104,10 @@
                 <w:sz w:val="28"/>
               </w:rPr>
               <w:object w:dxaOrig="2299" w:dyaOrig="380" w14:anchorId="0DE758BE">
-                <v:shape id="_x0000_i1033" type="#_x0000_t75" style="width:115.2pt;height:19.2pt" o:ole="">
-                  <v:imagedata r:id="rId25" o:title=""/>
+                <v:shape id="_x0000_i1033" type="#_x0000_t75" style="width:115.2pt;height:19.4pt" o:ole="">
+                  <v:imagedata r:id="rId23" o:title=""/>
                 </v:shape>
-                <o:OLEObject Type="Embed" ProgID="Equation.DSMT4" ShapeID="_x0000_i1033" DrawAspect="Content" ObjectID="_1685867621" r:id="rId26"/>
+                <o:OLEObject Type="Embed" ProgID="Equation.DSMT4" ShapeID="_x0000_i1033" DrawAspect="Content" ObjectID="_1685879955" r:id="rId24"/>
               </w:object>
             </w:r>
             <w:r>
@@ -11549,10 +11156,47 @@
           <w:sz w:val="28"/>
         </w:rPr>
         <w:object w:dxaOrig="2360" w:dyaOrig="380" w14:anchorId="7F4430B6">
-          <v:shape id="_x0000_i1034" type="#_x0000_t75" style="width:118.2pt;height:19.2pt" o:ole="">
+          <v:shape id="_x0000_i1034" type="#_x0000_t75" style="width:118.35pt;height:19.4pt" o:ole="">
+            <v:imagedata r:id="rId25" o:title=""/>
+          </v:shape>
+          <o:OLEObject Type="Embed" ProgID="Equation.DSMT4" ShapeID="_x0000_i1034" DrawAspect="Content" ObjectID="_1685879956" r:id="rId26"/>
+        </w:object>
+      </w:r>
+      <w:r>
+        <w:rPr>
+          <w:rFonts w:ascii="Times New Roman" w:hAnsi="Times New Roman" w:cs="Times New Roman"/>
+          <w:sz w:val="28"/>
+        </w:rPr>
+        <w:t>;</w:t>
+      </w:r>
+    </w:p>
+    <w:p>
+      <w:pPr>
+        <w:spacing w:after="0" w:line="360" w:lineRule="auto"/>
+        <w:jc w:val="both"/>
+        <w:rPr>
+          <w:rFonts w:ascii="Times New Roman" w:hAnsi="Times New Roman" w:cs="Times New Roman"/>
+          <w:sz w:val="28"/>
+        </w:rPr>
+      </w:pPr>
+      <w:r>
+        <w:rPr>
+          <w:rFonts w:ascii="Times New Roman" w:hAnsi="Times New Roman" w:cs="Times New Roman"/>
+          <w:sz w:val="28"/>
+        </w:rPr>
+        <w:t>где</w:t>
+      </w:r>
+      <w:r>
+        <w:rPr>
+          <w:rFonts w:ascii="Times New Roman" w:hAnsi="Times New Roman" w:cs="Times New Roman"/>
+          <w:position w:val="-4"/>
+          <w:sz w:val="28"/>
+        </w:rPr>
+        <w:object w:dxaOrig="260" w:dyaOrig="279" w14:anchorId="760DAA97">
+          <v:shape id="_x0000_i1035" type="#_x0000_t75" style="width:13.15pt;height:13.75pt" o:ole="">
             <v:imagedata r:id="rId27" o:title=""/>
           </v:shape>
-          <o:OLEObject Type="Embed" ProgID="Equation.DSMT4" ShapeID="_x0000_i1034" DrawAspect="Content" ObjectID="_1685867622" r:id="rId28"/>
+          <o:OLEObject Type="Embed" ProgID="Equation.DSMT4" ShapeID="_x0000_i1035" DrawAspect="Content" ObjectID="_1685879957" r:id="rId28"/>
         </w:object>
       </w:r>
       <w:r>
@@ -11560,36 +11204,26 @@
           <w:rFonts w:ascii="Times New Roman" w:hAnsi="Times New Roman" w:cs="Times New Roman"/>
           <w:sz w:val="28"/>
         </w:rPr>
-        <w:t>;</w:t>
-      </w:r>
-    </w:p>
-    <w:p>
-      <w:pPr>
-        <w:spacing w:after="0" w:line="360" w:lineRule="auto"/>
-        <w:jc w:val="both"/>
-        <w:rPr>
-          <w:rFonts w:ascii="Times New Roman" w:hAnsi="Times New Roman" w:cs="Times New Roman"/>
-          <w:sz w:val="28"/>
-        </w:rPr>
-      </w:pPr>
-      <w:r>
-        <w:rPr>
-          <w:rFonts w:ascii="Times New Roman" w:hAnsi="Times New Roman" w:cs="Times New Roman"/>
-          <w:sz w:val="28"/>
-        </w:rPr>
-        <w:t>где</w:t>
-      </w:r>
-      <w:r>
-        <w:rPr>
-          <w:rFonts w:ascii="Times New Roman" w:hAnsi="Times New Roman" w:cs="Times New Roman"/>
-          <w:position w:val="-4"/>
-          <w:sz w:val="28"/>
-        </w:rPr>
-        <w:object w:dxaOrig="260" w:dyaOrig="279" w14:anchorId="760DAA97">
-          <v:shape id="_x0000_i1035" type="#_x0000_t75" style="width:13.2pt;height:13.8pt" o:ole="">
+        <w:t xml:space="preserve">– </w:t>
+      </w:r>
+      <w:r>
+        <w:rPr>
+          <w:rFonts w:ascii="Times New Roman" w:hAnsi="Times New Roman" w:cs="Times New Roman"/>
+          <w:sz w:val="28"/>
+        </w:rPr>
+        <w:t>амплитуда колебаний, м;</w:t>
+      </w:r>
+      <w:r>
+        <w:rPr>
+          <w:rFonts w:ascii="Times New Roman" w:hAnsi="Times New Roman" w:cs="Times New Roman"/>
+          <w:position w:val="-6"/>
+          <w:sz w:val="28"/>
+        </w:rPr>
+        <w:object w:dxaOrig="260" w:dyaOrig="240" w14:anchorId="05565DD1">
+          <v:shape id="_x0000_i1036" type="#_x0000_t75" style="width:13.15pt;height:11.9pt" o:ole="">
             <v:imagedata r:id="rId29" o:title=""/>
           </v:shape>
-          <o:OLEObject Type="Embed" ProgID="Equation.DSMT4" ShapeID="_x0000_i1035" DrawAspect="Content" ObjectID="_1685867623" r:id="rId30"/>
+          <o:OLEObject Type="Embed" ProgID="Equation.DSMT4" ShapeID="_x0000_i1036" DrawAspect="Content" ObjectID="_1685879958" r:id="rId30"/>
         </w:object>
       </w:r>
       <w:r>
@@ -11597,14 +11231,7 @@
           <w:rFonts w:ascii="Times New Roman" w:hAnsi="Times New Roman" w:cs="Times New Roman"/>
           <w:sz w:val="28"/>
         </w:rPr>
-        <w:t xml:space="preserve">– </w:t>
-      </w:r>
-      <w:r>
-        <w:rPr>
-          <w:rFonts w:ascii="Times New Roman" w:hAnsi="Times New Roman" w:cs="Times New Roman"/>
-          <w:sz w:val="28"/>
-        </w:rPr>
-        <w:t>амплитуда колебаний, м;</w:t>
+        <w:t xml:space="preserve"> – циклическая частота колебаний, рад/с; </w:t>
       </w:r>
       <w:r>
         <w:rPr>
@@ -11612,11 +11239,11 @@
           <w:position w:val="-6"/>
           <w:sz w:val="28"/>
         </w:rPr>
-        <w:object w:dxaOrig="260" w:dyaOrig="240" w14:anchorId="05565DD1">
-          <v:shape id="_x0000_i1036" type="#_x0000_t75" style="width:13.2pt;height:12pt" o:ole="">
-            <v:imagedata r:id="rId31" o:title=""/>
+        <w:object w:dxaOrig="160" w:dyaOrig="260" w14:anchorId="5D59D13F">
+          <v:shape id="_x0000_i1037" type="#_x0000_t75" style="width:7.5pt;height:13.15pt" o:ole="">
+            <v:imagedata r:id="rId13" o:title=""/>
           </v:shape>
-          <o:OLEObject Type="Embed" ProgID="Equation.DSMT4" ShapeID="_x0000_i1036" DrawAspect="Content" ObjectID="_1685867624" r:id="rId32"/>
+          <o:OLEObject Type="Embed" ProgID="Equation.DSMT4" ShapeID="_x0000_i1037" DrawAspect="Content" ObjectID="_1685879959" r:id="rId31"/>
         </w:object>
       </w:r>
       <w:r>
@@ -11624,39 +11251,19 @@
           <w:rFonts w:ascii="Times New Roman" w:hAnsi="Times New Roman" w:cs="Times New Roman"/>
           <w:sz w:val="28"/>
         </w:rPr>
-        <w:t xml:space="preserve"> – циклическая частота колебаний, рад/с; </w:t>
-      </w:r>
-      <w:r>
-        <w:rPr>
-          <w:rFonts w:ascii="Times New Roman" w:hAnsi="Times New Roman" w:cs="Times New Roman"/>
-          <w:position w:val="-6"/>
-          <w:sz w:val="28"/>
-        </w:rPr>
-        <w:object w:dxaOrig="160" w:dyaOrig="260" w14:anchorId="5D59D13F">
-          <v:shape id="_x0000_i1037" type="#_x0000_t75" style="width:7.8pt;height:13.2pt" o:ole="">
-            <v:imagedata r:id="rId15" o:title=""/>
+        <w:t>– время колебаний, с;</w:t>
+      </w:r>
+      <w:r>
+        <w:rPr>
+          <w:rFonts w:ascii="Times New Roman" w:hAnsi="Times New Roman" w:cs="Times New Roman"/>
+          <w:position w:val="-12"/>
+          <w:sz w:val="28"/>
+        </w:rPr>
+        <w:object w:dxaOrig="320" w:dyaOrig="380" w14:anchorId="59BD522D">
+          <v:shape id="_x0000_i1038" type="#_x0000_t75" style="width:16.3pt;height:19.4pt" o:ole="">
+            <v:imagedata r:id="rId32" o:title=""/>
           </v:shape>
-          <o:OLEObject Type="Embed" ProgID="Equation.DSMT4" ShapeID="_x0000_i1037" DrawAspect="Content" ObjectID="_1685867625" r:id="rId33"/>
-        </w:object>
-      </w:r>
-      <w:r>
-        <w:rPr>
-          <w:rFonts w:ascii="Times New Roman" w:hAnsi="Times New Roman" w:cs="Times New Roman"/>
-          <w:sz w:val="28"/>
-        </w:rPr>
-        <w:t>– время колебаний, с;</w:t>
-      </w:r>
-      <w:r>
-        <w:rPr>
-          <w:rFonts w:ascii="Times New Roman" w:hAnsi="Times New Roman" w:cs="Times New Roman"/>
-          <w:position w:val="-12"/>
-          <w:sz w:val="28"/>
-        </w:rPr>
-        <w:object w:dxaOrig="320" w:dyaOrig="380" w14:anchorId="59BD522D">
-          <v:shape id="_x0000_i1038" type="#_x0000_t75" style="width:16.2pt;height:19.2pt" o:ole="">
-            <v:imagedata r:id="rId34" o:title=""/>
-          </v:shape>
-          <o:OLEObject Type="Embed" ProgID="Equation.DSMT4" ShapeID="_x0000_i1038" DrawAspect="Content" ObjectID="_1685867626" r:id="rId35"/>
+          <o:OLEObject Type="Embed" ProgID="Equation.DSMT4" ShapeID="_x0000_i1038" DrawAspect="Content" ObjectID="_1685879960" r:id="rId33"/>
         </w:object>
       </w:r>
       <w:r>
@@ -12575,7 +12182,7 @@
     </w:p>
     <w:p>
       <w:pPr>
-        <w:pStyle w:val="a5"/>
+        <w:pStyle w:val="a1"/>
       </w:pPr>
       <w:r>
         <w:lastRenderedPageBreak/>
@@ -12828,147 +12435,9 @@
 </w:document>
 </file>
 
-<file path=word/comments.xml><?xml version="1.0" encoding="utf-8"?>
-<w:comments xmlns:wpc="http://schemas.microsoft.com/office/word/2010/wordprocessingCanvas" xmlns:mc="http://schemas.openxmlformats.org/markup-compatibility/2006" xmlns:o="urn:schemas-microsoft-com:office:office" xmlns:r="http://schemas.openxmlformats.org/officeDocument/2006/relationships" xmlns:m="http://schemas.openxmlformats.org/officeDocument/2006/math" xmlns:v="urn:schemas-microsoft-com:vml" xmlns:wp14="http://schemas.microsoft.com/office/word/2010/wordprocessingDrawing" xmlns:wp="http://schemas.openxmlformats.org/drawingml/2006/wordprocessingDrawing" xmlns:w10="urn:schemas-microsoft-com:office:word" xmlns:w="http://schemas.openxmlformats.org/wordprocessingml/2006/main" xmlns:w14="http://schemas.microsoft.com/office/word/2010/wordml" xmlns:w15="http://schemas.microsoft.com/office/word/2012/wordml" xmlns:wpg="http://schemas.microsoft.com/office/word/2010/wordprocessingGroup" xmlns:wpi="http://schemas.microsoft.com/office/word/2010/wordprocessingInk" xmlns:wne="http://schemas.microsoft.com/office/word/2006/wordml" xmlns:wps="http://schemas.microsoft.com/office/word/2010/wordprocessingShape" mc:Ignorable="w14 w15 wp14">
-  <w:comment w:id="3" w:author="AAK" w:date="2021-06-21T14:26:00Z" w:initials="A">
-    <w:p>
-      <w:pPr>
-        <w:pStyle w:val="ae"/>
-      </w:pPr>
-      <w:r>
-        <w:rPr>
-          <w:rStyle w:val="ad"/>
-        </w:rPr>
-        <w:annotationRef/>
-      </w:r>
-      <w:r>
-        <w:t>Связи к перечислениям не верные.</w:t>
-      </w:r>
-    </w:p>
-  </w:comment>
-  <w:comment w:id="4" w:author="Артём" w:date="2021-06-21T14:56:00Z" w:initials="А">
-    <w:p>
-      <w:pPr>
-        <w:pStyle w:val="ae"/>
-      </w:pPr>
-      <w:r>
-        <w:rPr>
-          <w:rStyle w:val="ad"/>
-        </w:rPr>
-        <w:annotationRef/>
-      </w:r>
-      <w:r>
-        <w:t>Поправил</w:t>
-      </w:r>
-    </w:p>
-  </w:comment>
-  <w:comment w:id="5" w:author="AAK" w:date="2021-06-22T11:03:00Z" w:initials="A">
-    <w:p>
-      <w:pPr>
-        <w:pStyle w:val="ae"/>
-      </w:pPr>
-      <w:r>
-        <w:rPr>
-          <w:rStyle w:val="ad"/>
-        </w:rPr>
-        <w:annotationRef/>
-      </w:r>
-      <w:r>
-        <w:t>Всё ещё не</w:t>
-      </w:r>
-      <w:r>
-        <w:t xml:space="preserve"> верные. Если объект хранится – тогда всегда композиция. Если не хранится – тогда использование.</w:t>
-      </w:r>
-    </w:p>
-  </w:comment>
-  <w:comment w:id="6" w:author="Артём" w:date="2021-06-22T11:44:00Z" w:initials="А">
-    <w:p>
-      <w:pPr>
-        <w:pStyle w:val="ae"/>
-      </w:pPr>
-      <w:r>
-        <w:rPr>
-          <w:rStyle w:val="ad"/>
-        </w:rPr>
-        <w:annotationRef/>
-      </w:r>
-      <w:r>
-        <w:t xml:space="preserve">Тогда, пожалуй, так должно быть. Сомнения есть только по поводу связи между классами </w:t>
-      </w:r>
-      <w:proofErr w:type="spellStart"/>
-      <w:r>
-        <w:rPr>
-          <w:lang w:val="en-US"/>
-        </w:rPr>
-        <w:t>AddCalculationForm</w:t>
-      </w:r>
-      <w:proofErr w:type="spellEnd"/>
-      <w:r>
-        <w:t xml:space="preserve"> </w:t>
-      </w:r>
-      <w:r>
-        <w:t xml:space="preserve">и </w:t>
-      </w:r>
-      <w:proofErr w:type="spellStart"/>
-      <w:r>
-        <w:rPr>
-          <w:lang w:val="en-US"/>
-        </w:rPr>
-        <w:t>MotionType</w:t>
-      </w:r>
-      <w:proofErr w:type="spellEnd"/>
-      <w:r>
-        <w:t xml:space="preserve">, </w:t>
-      </w:r>
-      <w:r>
-        <w:t xml:space="preserve">потому что в первом есть как просто использование класса </w:t>
-      </w:r>
-      <w:proofErr w:type="spellStart"/>
-      <w:r>
-        <w:rPr>
-          <w:lang w:val="en-US"/>
-        </w:rPr>
-        <w:t>MotionType</w:t>
-      </w:r>
-      <w:proofErr w:type="spellEnd"/>
-      <w:r>
-        <w:t xml:space="preserve">, </w:t>
-      </w:r>
-      <w:r>
-        <w:t>так и создание локального объекта этого класса в одной из функций.</w:t>
-      </w:r>
-    </w:p>
-  </w:comment>
-</w:comments>
-</file>
-
-<file path=word/commentsExtended.xml><?xml version="1.0" encoding="utf-8"?>
-<w15:commentsEx xmlns:wpc="http://schemas.microsoft.com/office/word/2010/wordprocessingCanvas" xmlns:mc="http://schemas.openxmlformats.org/markup-compatibility/2006" xmlns:o="urn:schemas-microsoft-com:office:office" xmlns:r="http://schemas.openxmlformats.org/officeDocument/2006/relationships" xmlns:m="http://schemas.openxmlformats.org/officeDocument/2006/math" xmlns:v="urn:schemas-microsoft-com:vml" xmlns:wp14="http://schemas.microsoft.com/office/word/2010/wordprocessingDrawing" xmlns:wp="http://schemas.openxmlformats.org/drawingml/2006/wordprocessingDrawing" xmlns:w10="urn:schemas-microsoft-com:office:word" xmlns:w="http://schemas.openxmlformats.org/wordprocessingml/2006/main" xmlns:w14="http://schemas.microsoft.com/office/word/2010/wordml" xmlns:w15="http://schemas.microsoft.com/office/word/2012/wordml" xmlns:wpg="http://schemas.microsoft.com/office/word/2010/wordprocessingGroup" xmlns:wpi="http://schemas.microsoft.com/office/word/2010/wordprocessingInk" xmlns:wne="http://schemas.microsoft.com/office/word/2006/wordml" xmlns:wps="http://schemas.microsoft.com/office/word/2010/wordprocessingShape" mc:Ignorable="w14 w15 wp14">
-  <w15:commentEx w15:paraId="711908EC" w15:done="0"/>
-  <w15:commentEx w15:paraId="0F74383C" w15:paraIdParent="711908EC" w15:done="0"/>
-  <w15:commentEx w15:paraId="3B57A472" w15:paraIdParent="711908EC" w15:done="0"/>
-  <w15:commentEx w15:paraId="7CA9477C" w15:paraIdParent="711908EC" w15:done="0"/>
-</w15:commentsEx>
-</file>
-
-<file path=word/commentsExtensible.xml><?xml version="1.0" encoding="utf-8"?>
-<w16cex:commentsExtensible xmlns:wpc="http://schemas.microsoft.com/office/word/2010/wordprocessingCanvas" xmlns:cx="http://schemas.microsoft.com/office/drawing/2014/chartex" xmlns:cx1="http://schemas.microsoft.com/office/drawing/2015/9/8/chartex" xmlns:cx2="http://schemas.microsoft.com/office/drawing/2015/10/21/chartex" xmlns:cx3="http://schemas.microsoft.com/office/drawing/2016/5/9/chartex" xmlns:cx4="http://schemas.microsoft.com/office/drawing/2016/5/10/chartex" xmlns:cx5="http://schemas.microsoft.com/office/drawing/2016/5/11/chartex" xmlns:cx6="http://schemas.microsoft.com/office/drawing/2016/5/12/chartex" xmlns:cx7="http://schemas.microsoft.com/office/drawing/2016/5/13/chartex" xmlns:cx8="http://schemas.microsoft.com/office/drawing/2016/5/14/chartex" xmlns:mc="http://schemas.openxmlformats.org/markup-compatibility/2006" xmlns:aink="http://schemas.microsoft.com/office/drawing/2016/ink" xmlns:am3d="http://schemas.microsoft.com/office/drawing/2017/model3d" xmlns:o="urn:schemas-microsoft-com:office:office" xmlns:r="http://schemas.openxmlformats.org/officeDocument/2006/relationships" xmlns:m="http://schemas.openxmlformats.org/officeDocument/2006/math" xmlns:v="urn:schemas-microsoft-com:vml" xmlns:wp14="http://schemas.microsoft.com/office/word/2010/wordprocessingDrawing" xmlns:wp="http://schemas.openxmlformats.org/drawingml/2006/wordprocessingDrawing" xmlns:w10="urn:schemas-microsoft-com:office:word" xmlns:w="http://schemas.openxmlformats.org/wordprocessingml/2006/main" xmlns:w14="http://schemas.microsoft.com/office/word/2010/wordml" xmlns:w15="http://schemas.microsoft.com/office/word/2012/wordml" xmlns:w16cex="http://schemas.microsoft.com/office/word/2018/wordml/cex" xmlns:w16cid="http://schemas.microsoft.com/office/word/2016/wordml/cid" xmlns:w16="http://schemas.microsoft.com/office/word/2018/wordml" xmlns:w16sdtdh="http://schemas.microsoft.com/office/word/2020/wordml/sdtdatahash" xmlns:w16se="http://schemas.microsoft.com/office/word/2015/wordml/symex" xmlns:wpg="http://schemas.microsoft.com/office/word/2010/wordprocessingGroup" xmlns:wpi="http://schemas.microsoft.com/office/word/2010/wordprocessingInk" xmlns:wne="http://schemas.microsoft.com/office/word/2006/wordml" xmlns:wps="http://schemas.microsoft.com/office/word/2010/wordprocessingShape" mc:Ignorable="w14 w15 w16se w16cid w16 w16cex w16sdtdh wp14">
-  <w16cex:commentExtensible w16cex:durableId="247B201B" w16cex:dateUtc="2021-06-21T07:26:00Z"/>
-  <w16cex:commentExtensible w16cex:durableId="247C41EA" w16cex:dateUtc="2021-06-22T04:03:00Z"/>
-</w16cex:commentsExtensible>
-</file>
-
-<file path=word/commentsIds.xml><?xml version="1.0" encoding="utf-8"?>
-<w16cid:commentsIds xmlns:wpc="http://schemas.microsoft.com/office/word/2010/wordprocessingCanvas" xmlns:cx="http://schemas.microsoft.com/office/drawing/2014/chartex" xmlns:cx1="http://schemas.microsoft.com/office/drawing/2015/9/8/chartex" xmlns:cx2="http://schemas.microsoft.com/office/drawing/2015/10/21/chartex" xmlns:cx3="http://schemas.microsoft.com/office/drawing/2016/5/9/chartex" xmlns:cx4="http://schemas.microsoft.com/office/drawing/2016/5/10/chartex" xmlns:cx5="http://schemas.microsoft.com/office/drawing/2016/5/11/chartex" xmlns:cx6="http://schemas.microsoft.com/office/drawing/2016/5/12/chartex" xmlns:cx7="http://schemas.microsoft.com/office/drawing/2016/5/13/chartex" xmlns:cx8="http://schemas.microsoft.com/office/drawing/2016/5/14/chartex" xmlns:mc="http://schemas.openxmlformats.org/markup-compatibility/2006" xmlns:aink="http://schemas.microsoft.com/office/drawing/2016/ink" xmlns:am3d="http://schemas.microsoft.com/office/drawing/2017/model3d" xmlns:o="urn:schemas-microsoft-com:office:office" xmlns:r="http://schemas.openxmlformats.org/officeDocument/2006/relationships" xmlns:m="http://schemas.openxmlformats.org/officeDocument/2006/math" xmlns:v="urn:schemas-microsoft-com:vml" xmlns:wp14="http://schemas.microsoft.com/office/word/2010/wordprocessingDrawing" xmlns:wp="http://schemas.openxmlformats.org/drawingml/2006/wordprocessingDrawing" xmlns:w10="urn:schemas-microsoft-com:office:word" xmlns:w="http://schemas.openxmlformats.org/wordprocessingml/2006/main" xmlns:w14="http://schemas.microsoft.com/office/word/2010/wordml" xmlns:w15="http://schemas.microsoft.com/office/word/2012/wordml" xmlns:w16cex="http://schemas.microsoft.com/office/word/2018/wordml/cex" xmlns:w16cid="http://schemas.microsoft.com/office/word/2016/wordml/cid" xmlns:w16="http://schemas.microsoft.com/office/word/2018/wordml" xmlns:w16sdtdh="http://schemas.microsoft.com/office/word/2020/wordml/sdtdatahash" xmlns:w16se="http://schemas.microsoft.com/office/word/2015/wordml/symex" xmlns:wpg="http://schemas.microsoft.com/office/word/2010/wordprocessingGroup" xmlns:wpi="http://schemas.microsoft.com/office/word/2010/wordprocessingInk" xmlns:wne="http://schemas.microsoft.com/office/word/2006/wordml" xmlns:wps="http://schemas.microsoft.com/office/word/2010/wordprocessingShape" mc:Ignorable="w14 w15 w16se w16cid w16 w16cex w16sdtdh wp14">
-  <w16cid:commentId w16cid:paraId="711908EC" w16cid:durableId="247B201B"/>
-  <w16cid:commentId w16cid:paraId="0F74383C" w16cid:durableId="247C40F3"/>
-  <w16cid:commentId w16cid:paraId="3B57A472" w16cid:durableId="247C41EA"/>
-</w16cid:commentsIds>
-</file>
-
 <file path=word/numbering.xml><?xml version="1.0" encoding="utf-8"?>
-<w:numbering xmlns:wpc="http://schemas.microsoft.com/office/word/2010/wordprocessingCanvas" xmlns:mc="http://schemas.openxmlformats.org/markup-compatibility/2006" xmlns:o="urn:schemas-microsoft-com:office:office" xmlns:r="http://schemas.openxmlformats.org/officeDocument/2006/relationships" xmlns:m="http://schemas.openxmlformats.org/officeDocument/2006/math" xmlns:v="urn:schemas-microsoft-com:vml" xmlns:wp14="http://schemas.microsoft.com/office/word/2010/wordprocessingDrawing" xmlns:wp="http://schemas.openxmlformats.org/drawingml/2006/wordprocessingDrawing" xmlns:w10="urn:schemas-microsoft-com:office:word" xmlns:w="http://schemas.openxmlformats.org/wordprocessingml/2006/main" xmlns:w14="http://schemas.microsoft.com/office/word/2010/wordml" xmlns:w15="http://schemas.microsoft.com/office/word/2012/wordml" xmlns:wpg="http://schemas.microsoft.com/office/word/2010/wordprocessingGroup" xmlns:wpi="http://schemas.microsoft.com/office/word/2010/wordprocessingInk" xmlns:wne="http://schemas.microsoft.com/office/word/2006/wordml" xmlns:wps="http://schemas.microsoft.com/office/word/2010/wordprocessingShape" mc:Ignorable="w14 w15 wp14">
-  <w:abstractNum w:abstractNumId="0">
+<w:numbering xmlns:wpc="http://schemas.microsoft.com/office/word/2010/wordprocessingCanvas" xmlns:cx="http://schemas.microsoft.com/office/drawing/2014/chartex" xmlns:cx1="http://schemas.microsoft.com/office/drawing/2015/9/8/chartex" xmlns:cx2="http://schemas.microsoft.com/office/drawing/2015/10/21/chartex" xmlns:cx3="http://schemas.microsoft.com/office/drawing/2016/5/9/chartex" xmlns:cx4="http://schemas.microsoft.com/office/drawing/2016/5/10/chartex" xmlns:cx5="http://schemas.microsoft.com/office/drawing/2016/5/11/chartex" xmlns:cx6="http://schemas.microsoft.com/office/drawing/2016/5/12/chartex" xmlns:cx7="http://schemas.microsoft.com/office/drawing/2016/5/13/chartex" xmlns:cx8="http://schemas.microsoft.com/office/drawing/2016/5/14/chartex" xmlns:mc="http://schemas.openxmlformats.org/markup-compatibility/2006" xmlns:aink="http://schemas.microsoft.com/office/drawing/2016/ink" xmlns:am3d="http://schemas.microsoft.com/office/drawing/2017/model3d" xmlns:o="urn:schemas-microsoft-com:office:office" xmlns:r="http://schemas.openxmlformats.org/officeDocument/2006/relationships" xmlns:m="http://schemas.openxmlformats.org/officeDocument/2006/math" xmlns:v="urn:schemas-microsoft-com:vml" xmlns:wp14="http://schemas.microsoft.com/office/word/2010/wordprocessingDrawing" xmlns:wp="http://schemas.openxmlformats.org/drawingml/2006/wordprocessingDrawing" xmlns:w10="urn:schemas-microsoft-com:office:word" xmlns:w="http://schemas.openxmlformats.org/wordprocessingml/2006/main" xmlns:w14="http://schemas.microsoft.com/office/word/2010/wordml" xmlns:w15="http://schemas.microsoft.com/office/word/2012/wordml" xmlns:w16cex="http://schemas.microsoft.com/office/word/2018/wordml/cex" xmlns:w16cid="http://schemas.microsoft.com/office/word/2016/wordml/cid" xmlns:w16="http://schemas.microsoft.com/office/word/2018/wordml" xmlns:w16sdtdh="http://schemas.microsoft.com/office/word/2020/wordml/sdtdatahash" xmlns:w16se="http://schemas.microsoft.com/office/word/2015/wordml/symex" xmlns:wpg="http://schemas.microsoft.com/office/word/2010/wordprocessingGroup" xmlns:wpi="http://schemas.microsoft.com/office/word/2010/wordprocessingInk" xmlns:wne="http://schemas.microsoft.com/office/word/2006/wordml" xmlns:wps="http://schemas.microsoft.com/office/word/2010/wordprocessingShape" mc:Ignorable="w14 w15 w16se w16cid w16 w16cex w16sdtdh wp14">
+  <w:abstractNum w:abstractNumId="0" w15:restartNumberingAfterBreak="0">
     <w:nsid w:val="61833BF9"/>
     <w:multiLevelType w:val="hybridMultilevel"/>
     <w:tmpl w:val="6B064194"/>
@@ -13058,7 +12527,7 @@
       </w:pPr>
     </w:lvl>
   </w:abstractNum>
-  <w:abstractNum w:abstractNumId="1">
+  <w:abstractNum w:abstractNumId="1" w15:restartNumberingAfterBreak="0">
     <w:nsid w:val="7FE430E6"/>
     <w:multiLevelType w:val="hybridMultilevel"/>
     <w:tmpl w:val="AE6611E0"/>
@@ -13180,19 +12649,8 @@
 </w:numbering>
 </file>
 
-<file path=word/people.xml><?xml version="1.0" encoding="utf-8"?>
-<w15:people xmlns:wpc="http://schemas.microsoft.com/office/word/2010/wordprocessingCanvas" xmlns:mc="http://schemas.openxmlformats.org/markup-compatibility/2006" xmlns:o="urn:schemas-microsoft-com:office:office" xmlns:r="http://schemas.openxmlformats.org/officeDocument/2006/relationships" xmlns:m="http://schemas.openxmlformats.org/officeDocument/2006/math" xmlns:v="urn:schemas-microsoft-com:vml" xmlns:wp14="http://schemas.microsoft.com/office/word/2010/wordprocessingDrawing" xmlns:wp="http://schemas.openxmlformats.org/drawingml/2006/wordprocessingDrawing" xmlns:w10="urn:schemas-microsoft-com:office:word" xmlns:w="http://schemas.openxmlformats.org/wordprocessingml/2006/main" xmlns:w14="http://schemas.microsoft.com/office/word/2010/wordml" xmlns:w15="http://schemas.microsoft.com/office/word/2012/wordml" xmlns:wpg="http://schemas.microsoft.com/office/word/2010/wordprocessingGroup" xmlns:wpi="http://schemas.microsoft.com/office/word/2010/wordprocessingInk" xmlns:wne="http://schemas.microsoft.com/office/word/2006/wordml" xmlns:wps="http://schemas.microsoft.com/office/word/2010/wordprocessingShape" mc:Ignorable="w14 w15 wp14">
-  <w15:person w15:author="AAK">
-    <w15:presenceInfo w15:providerId="AD" w15:userId="S-1-5-21-2301979571-1751391163-971761870-1106"/>
-  </w15:person>
-  <w15:person w15:author="Артём">
-    <w15:presenceInfo w15:providerId="None" w15:userId="Артём"/>
-  </w15:person>
-</w15:people>
-</file>
-
 <file path=word/styles.xml><?xml version="1.0" encoding="utf-8"?>
-<w:styles xmlns:mc="http://schemas.openxmlformats.org/markup-compatibility/2006" xmlns:r="http://schemas.openxmlformats.org/officeDocument/2006/relationships" xmlns:w="http://schemas.openxmlformats.org/wordprocessingml/2006/main" xmlns:w14="http://schemas.microsoft.com/office/word/2010/wordml" xmlns:w15="http://schemas.microsoft.com/office/word/2012/wordml" mc:Ignorable="w14 w15">
+<w:styles xmlns:mc="http://schemas.openxmlformats.org/markup-compatibility/2006" xmlns:r="http://schemas.openxmlformats.org/officeDocument/2006/relationships" xmlns:w="http://schemas.openxmlformats.org/wordprocessingml/2006/main" xmlns:w14="http://schemas.microsoft.com/office/word/2010/wordml" xmlns:w15="http://schemas.microsoft.com/office/word/2012/wordml" xmlns:w16cex="http://schemas.microsoft.com/office/word/2018/wordml/cex" xmlns:w16cid="http://schemas.microsoft.com/office/word/2016/wordml/cid" xmlns:w16="http://schemas.microsoft.com/office/word/2018/wordml" xmlns:w16sdtdh="http://schemas.microsoft.com/office/word/2020/wordml/sdtdatahash" xmlns:w16se="http://schemas.microsoft.com/office/word/2015/wordml/symex" mc:Ignorable="w14 w15 w16se w16cid w16 w16cex w16sdtdh">
   <w:docDefaults>
     <w:rPrDefault>
       <w:rPr>
@@ -13208,7 +12666,7 @@
       </w:pPr>
     </w:pPrDefault>
   </w:docDefaults>
-  <w:latentStyles w:defLockedState="0" w:defUIPriority="99" w:defSemiHidden="0" w:defUnhideWhenUsed="0" w:defQFormat="0" w:count="371">
+  <w:latentStyles w:defLockedState="0" w:defUIPriority="99" w:defSemiHidden="0" w:defUnhideWhenUsed="0" w:defQFormat="0" w:count="376">
     <w:lsdException w:name="Normal" w:uiPriority="0" w:qFormat="1"/>
     <w:lsdException w:name="heading 1" w:uiPriority="9" w:qFormat="1"/>
     <w:lsdException w:name="heading 2" w:semiHidden="1" w:uiPriority="9" w:unhideWhenUsed="1" w:qFormat="1"/>
@@ -13314,7 +12772,6 @@
     <w:lsdException w:name="HTML Sample" w:semiHidden="1" w:unhideWhenUsed="1"/>
     <w:lsdException w:name="HTML Typewriter" w:semiHidden="1" w:unhideWhenUsed="1"/>
     <w:lsdException w:name="HTML Variable" w:semiHidden="1" w:unhideWhenUsed="1"/>
-    <w:lsdException w:name="Normal Table" w:semiHidden="1" w:unhideWhenUsed="1"/>
     <w:lsdException w:name="annotation subject" w:semiHidden="1" w:unhideWhenUsed="1"/>
     <w:lsdException w:name="No List" w:semiHidden="1" w:unhideWhenUsed="1"/>
     <w:lsdException w:name="Outline List 1" w:semiHidden="1" w:unhideWhenUsed="1"/>
@@ -13357,11 +12814,8 @@
     <w:lsdException w:name="Table Contemporary" w:semiHidden="1" w:unhideWhenUsed="1"/>
     <w:lsdException w:name="Table Elegant" w:semiHidden="1" w:unhideWhenUsed="1"/>
     <w:lsdException w:name="Table Professional" w:semiHidden="1" w:unhideWhenUsed="1"/>
-    <w:lsdException w:name="Table Subtle 1" w:semiHidden="1" w:unhideWhenUsed="1"/>
     <w:lsdException w:name="Table Subtle 2" w:semiHidden="1" w:unhideWhenUsed="1"/>
     <w:lsdException w:name="Table Web 1" w:semiHidden="1" w:unhideWhenUsed="1"/>
-    <w:lsdException w:name="Table Web 2" w:semiHidden="1" w:unhideWhenUsed="1"/>
-    <w:lsdException w:name="Table Web 3" w:semiHidden="1" w:unhideWhenUsed="1"/>
     <w:lsdException w:name="Balloon Text" w:semiHidden="1" w:unhideWhenUsed="1"/>
     <w:lsdException w:name="Table Grid" w:uiPriority="39"/>
     <w:lsdException w:name="Table Theme" w:semiHidden="1" w:unhideWhenUsed="1"/>
@@ -13580,16 +13034,21 @@
     <w:lsdException w:name="List Table 5 Dark Accent 6" w:uiPriority="50"/>
     <w:lsdException w:name="List Table 6 Colorful Accent 6" w:uiPriority="51"/>
     <w:lsdException w:name="List Table 7 Colorful Accent 6" w:uiPriority="52"/>
+    <w:lsdException w:name="Mention" w:semiHidden="1" w:unhideWhenUsed="1"/>
+    <w:lsdException w:name="Smart Hyperlink" w:semiHidden="1" w:unhideWhenUsed="1"/>
+    <w:lsdException w:name="Hashtag" w:semiHidden="1" w:unhideWhenUsed="1"/>
+    <w:lsdException w:name="Unresolved Mention" w:semiHidden="1" w:unhideWhenUsed="1"/>
+    <w:lsdException w:name="Smart Link" w:semiHidden="1" w:unhideWhenUsed="1"/>
   </w:latentStyles>
-  <w:style w:type="paragraph" w:default="1" w:styleId="a">
+  <w:style w:type="paragraph" w:default="1" w:styleId="Normal">
     <w:name w:val="Normal"/>
     <w:qFormat/>
   </w:style>
-  <w:style w:type="paragraph" w:styleId="1">
+  <w:style w:type="paragraph" w:styleId="Heading1">
     <w:name w:val="heading 1"/>
-    <w:basedOn w:val="a"/>
-    <w:next w:val="a"/>
-    <w:link w:val="10"/>
+    <w:basedOn w:val="Normal"/>
+    <w:next w:val="Normal"/>
+    <w:link w:val="Heading1Char"/>
     <w:uiPriority w:val="9"/>
     <w:qFormat/>
     <w:rsid w:val="00F956CE"/>
@@ -13606,13 +13065,13 @@
       <w:szCs w:val="32"/>
     </w:rPr>
   </w:style>
-  <w:style w:type="character" w:default="1" w:styleId="a0">
+  <w:style w:type="character" w:default="1" w:styleId="DefaultParagraphFont">
     <w:name w:val="Default Paragraph Font"/>
     <w:uiPriority w:val="1"/>
     <w:semiHidden/>
     <w:unhideWhenUsed/>
   </w:style>
-  <w:style w:type="table" w:default="1" w:styleId="a1">
+  <w:style w:type="table" w:default="1" w:styleId="TableNormal">
     <w:name w:val="Normal Table"/>
     <w:uiPriority w:val="99"/>
     <w:semiHidden/>
@@ -13627,16 +13086,16 @@
       </w:tblCellMar>
     </w:tblPr>
   </w:style>
-  <w:style w:type="numbering" w:default="1" w:styleId="a2">
+  <w:style w:type="numbering" w:default="1" w:styleId="NoList">
     <w:name w:val="No List"/>
     <w:uiPriority w:val="99"/>
     <w:semiHidden/>
     <w:unhideWhenUsed/>
   </w:style>
-  <w:style w:type="paragraph" w:customStyle="1" w:styleId="a3">
+  <w:style w:type="paragraph" w:customStyle="1" w:styleId="a">
     <w:name w:val="Без переносов слов"/>
-    <w:basedOn w:val="a"/>
-    <w:link w:val="a4"/>
+    <w:basedOn w:val="Normal"/>
+    <w:link w:val="a0"/>
     <w:qFormat/>
     <w:rsid w:val="002150B8"/>
     <w:pPr>
@@ -13651,10 +13110,10 @@
       <w:szCs w:val="24"/>
     </w:rPr>
   </w:style>
-  <w:style w:type="character" w:customStyle="1" w:styleId="a4">
+  <w:style w:type="character" w:customStyle="1" w:styleId="a0">
     <w:name w:val="Без переносов слов Знак"/>
-    <w:basedOn w:val="a0"/>
-    <w:link w:val="a3"/>
+    <w:basedOn w:val="DefaultParagraphFont"/>
+    <w:link w:val="a"/>
     <w:rsid w:val="002150B8"/>
     <w:rPr>
       <w:rFonts w:ascii="Times New Roman" w:eastAsia="Times New Roman" w:hAnsi="Times New Roman" w:cs="Times New Roman"/>
@@ -13662,10 +13121,10 @@
       <w:szCs w:val="24"/>
     </w:rPr>
   </w:style>
-  <w:style w:type="paragraph" w:customStyle="1" w:styleId="a5">
+  <w:style w:type="paragraph" w:customStyle="1" w:styleId="a1">
     <w:name w:val="Заголовок без переноса слов"/>
-    <w:basedOn w:val="a"/>
-    <w:link w:val="a6"/>
+    <w:basedOn w:val="Normal"/>
+    <w:link w:val="a2"/>
     <w:qFormat/>
     <w:rsid w:val="00973C18"/>
     <w:pPr>
@@ -13681,10 +13140,10 @@
       <w:szCs w:val="28"/>
     </w:rPr>
   </w:style>
-  <w:style w:type="character" w:customStyle="1" w:styleId="a6">
+  <w:style w:type="character" w:customStyle="1" w:styleId="a2">
     <w:name w:val="Заголовок без переноса слов Знак"/>
-    <w:basedOn w:val="a0"/>
-    <w:link w:val="a5"/>
+    <w:basedOn w:val="DefaultParagraphFont"/>
+    <w:link w:val="a1"/>
     <w:rsid w:val="00973C18"/>
     <w:rPr>
       <w:rFonts w:ascii="Times New Roman" w:hAnsi="Times New Roman" w:cs="Times New Roman"/>
@@ -13693,16 +13152,15 @@
       <w:szCs w:val="28"/>
     </w:rPr>
   </w:style>
-  <w:style w:type="table" w:styleId="a7">
+  <w:style w:type="table" w:styleId="TableGrid">
     <w:name w:val="Table Grid"/>
-    <w:basedOn w:val="a1"/>
+    <w:basedOn w:val="TableNormal"/>
     <w:uiPriority w:val="39"/>
     <w:rsid w:val="002B3205"/>
     <w:pPr>
       <w:spacing w:after="0" w:line="240" w:lineRule="auto"/>
     </w:pPr>
     <w:tblPr>
-      <w:tblInd w:w="0" w:type="dxa"/>
       <w:tblBorders>
         <w:top w:val="single" w:sz="4" w:space="0" w:color="auto"/>
         <w:left w:val="single" w:sz="4" w:space="0" w:color="auto"/>
@@ -13711,17 +13169,11 @@
         <w:insideH w:val="single" w:sz="4" w:space="0" w:color="auto"/>
         <w:insideV w:val="single" w:sz="4" w:space="0" w:color="auto"/>
       </w:tblBorders>
-      <w:tblCellMar>
-        <w:top w:w="0" w:type="dxa"/>
-        <w:left w:w="108" w:type="dxa"/>
-        <w:bottom w:w="0" w:type="dxa"/>
-        <w:right w:w="108" w:type="dxa"/>
-      </w:tblCellMar>
     </w:tblPr>
   </w:style>
-  <w:style w:type="paragraph" w:styleId="a8">
+  <w:style w:type="paragraph" w:styleId="ListParagraph">
     <w:name w:val="List Paragraph"/>
-    <w:basedOn w:val="a"/>
+    <w:basedOn w:val="Normal"/>
     <w:uiPriority w:val="34"/>
     <w:qFormat/>
     <w:rsid w:val="006052C1"/>
@@ -13730,10 +13182,10 @@
       <w:contextualSpacing/>
     </w:pPr>
   </w:style>
-  <w:style w:type="paragraph" w:styleId="a9">
+  <w:style w:type="paragraph" w:styleId="BalloonText">
     <w:name w:val="Balloon Text"/>
-    <w:basedOn w:val="a"/>
-    <w:link w:val="aa"/>
+    <w:basedOn w:val="Normal"/>
+    <w:link w:val="BalloonTextChar"/>
     <w:uiPriority w:val="99"/>
     <w:semiHidden/>
     <w:unhideWhenUsed/>
@@ -13747,10 +13199,10 @@
       <w:szCs w:val="18"/>
     </w:rPr>
   </w:style>
-  <w:style w:type="character" w:customStyle="1" w:styleId="aa">
-    <w:name w:val="Текст выноски Знак"/>
-    <w:basedOn w:val="a0"/>
-    <w:link w:val="a9"/>
+  <w:style w:type="character" w:customStyle="1" w:styleId="BalloonTextChar">
+    <w:name w:val="Balloon Text Char"/>
+    <w:basedOn w:val="DefaultParagraphFont"/>
+    <w:link w:val="BalloonText"/>
     <w:uiPriority w:val="99"/>
     <w:semiHidden/>
     <w:rsid w:val="00AF6117"/>
@@ -13760,10 +13212,10 @@
       <w:szCs w:val="18"/>
     </w:rPr>
   </w:style>
-  <w:style w:type="character" w:customStyle="1" w:styleId="10">
-    <w:name w:val="Заголовок 1 Знак"/>
-    <w:basedOn w:val="a0"/>
-    <w:link w:val="1"/>
+  <w:style w:type="character" w:customStyle="1" w:styleId="Heading1Char">
+    <w:name w:val="Heading 1 Char"/>
+    <w:basedOn w:val="DefaultParagraphFont"/>
+    <w:link w:val="Heading1"/>
     <w:uiPriority w:val="9"/>
     <w:rsid w:val="00F956CE"/>
     <w:rPr>
@@ -13773,10 +13225,10 @@
       <w:szCs w:val="32"/>
     </w:rPr>
   </w:style>
-  <w:style w:type="paragraph" w:styleId="ab">
+  <w:style w:type="paragraph" w:styleId="TOCHeading">
     <w:name w:val="TOC Heading"/>
-    <w:basedOn w:val="1"/>
-    <w:next w:val="a"/>
+    <w:basedOn w:val="Heading1"/>
+    <w:next w:val="Normal"/>
     <w:uiPriority w:val="39"/>
     <w:unhideWhenUsed/>
     <w:qFormat/>
@@ -13788,10 +13240,10 @@
       <w:lang w:eastAsia="ru-RU"/>
     </w:rPr>
   </w:style>
-  <w:style w:type="paragraph" w:styleId="11">
+  <w:style w:type="paragraph" w:styleId="TOC1">
     <w:name w:val="toc 1"/>
-    <w:basedOn w:val="a"/>
-    <w:next w:val="a"/>
+    <w:basedOn w:val="Normal"/>
+    <w:next w:val="Normal"/>
     <w:autoRedefine/>
     <w:uiPriority w:val="39"/>
     <w:unhideWhenUsed/>
@@ -13800,9 +13252,9 @@
       <w:spacing w:after="100"/>
     </w:pPr>
   </w:style>
-  <w:style w:type="character" w:styleId="ac">
+  <w:style w:type="character" w:styleId="Hyperlink">
     <w:name w:val="Hyperlink"/>
-    <w:basedOn w:val="a0"/>
+    <w:basedOn w:val="DefaultParagraphFont"/>
     <w:uiPriority w:val="99"/>
     <w:unhideWhenUsed/>
     <w:rsid w:val="00F956CE"/>
@@ -13811,9 +13263,9 @@
       <w:u w:val="single"/>
     </w:rPr>
   </w:style>
-  <w:style w:type="character" w:styleId="ad">
+  <w:style w:type="character" w:styleId="CommentReference">
     <w:name w:val="annotation reference"/>
-    <w:basedOn w:val="a0"/>
+    <w:basedOn w:val="DefaultParagraphFont"/>
     <w:uiPriority w:val="99"/>
     <w:semiHidden/>
     <w:unhideWhenUsed/>
@@ -13823,10 +13275,10 @@
       <w:szCs w:val="16"/>
     </w:rPr>
   </w:style>
-  <w:style w:type="paragraph" w:styleId="ae">
+  <w:style w:type="paragraph" w:styleId="CommentText">
     <w:name w:val="annotation text"/>
-    <w:basedOn w:val="a"/>
-    <w:link w:val="af"/>
+    <w:basedOn w:val="Normal"/>
+    <w:link w:val="CommentTextChar"/>
     <w:uiPriority w:val="99"/>
     <w:semiHidden/>
     <w:unhideWhenUsed/>
@@ -13839,10 +13291,10 @@
       <w:szCs w:val="20"/>
     </w:rPr>
   </w:style>
-  <w:style w:type="character" w:customStyle="1" w:styleId="af">
-    <w:name w:val="Текст примечания Знак"/>
-    <w:basedOn w:val="a0"/>
-    <w:link w:val="ae"/>
+  <w:style w:type="character" w:customStyle="1" w:styleId="CommentTextChar">
+    <w:name w:val="Comment Text Char"/>
+    <w:basedOn w:val="DefaultParagraphFont"/>
+    <w:link w:val="CommentText"/>
     <w:uiPriority w:val="99"/>
     <w:semiHidden/>
     <w:rsid w:val="00774114"/>
@@ -13851,11 +13303,11 @@
       <w:szCs w:val="20"/>
     </w:rPr>
   </w:style>
-  <w:style w:type="paragraph" w:styleId="af0">
+  <w:style w:type="paragraph" w:styleId="CommentSubject">
     <w:name w:val="annotation subject"/>
-    <w:basedOn w:val="ae"/>
-    <w:next w:val="ae"/>
-    <w:link w:val="af1"/>
+    <w:basedOn w:val="CommentText"/>
+    <w:next w:val="CommentText"/>
+    <w:link w:val="CommentSubjectChar"/>
     <w:uiPriority w:val="99"/>
     <w:semiHidden/>
     <w:unhideWhenUsed/>
@@ -13865,10 +13317,10 @@
       <w:bCs/>
     </w:rPr>
   </w:style>
-  <w:style w:type="character" w:customStyle="1" w:styleId="af1">
-    <w:name w:val="Тема примечания Знак"/>
-    <w:basedOn w:val="af"/>
-    <w:link w:val="af0"/>
+  <w:style w:type="character" w:customStyle="1" w:styleId="CommentSubjectChar">
+    <w:name w:val="Comment Subject Char"/>
+    <w:basedOn w:val="CommentTextChar"/>
+    <w:link w:val="CommentSubject"/>
     <w:uiPriority w:val="99"/>
     <w:semiHidden/>
     <w:rsid w:val="00774114"/>
